--- a/线性代数期末测试题.docx
+++ b/线性代数期末测试题.docx
@@ -4,62 +4,293 @@
   <w:body>
     <w:p>
       <w:r>
-        <w:t>\documentclass{article}</w:t>
-      </w:r>
-    </w:p>
-    <w:p>
-      <w:r>
-        <w:t>\usepackage[space,fancyhdr,fntef]{ctexcap}</w:t>
-      </w:r>
-    </w:p>
-    <w:p>
-      <w:r>
-        <w:t>\usepackage[namelimits,sumlimits,nointlimits]{amsmath}</w:t>
-      </w:r>
-    </w:p>
-    <w:p>
-      <w:r>
-        <w:t>\usepackage[bottom=25mm,top=25mm,left=25mm,right=15mm,centering]{geometry}</w:t>
-      </w:r>
-    </w:p>
-    <w:p>
-      <w:r>
-        <w:t>\usepackage{xcolor}</w:t>
-      </w:r>
-    </w:p>
-    <w:p>
-      <w:r>
-        <w:t>\usepackage{arydshln}%234页，虚线表格宏包</w:t>
-      </w:r>
-    </w:p>
-    <w:p>
-      <w:r>
-        <w:t>\pagestyle{fancy} \fancyhf{}</w:t>
-      </w:r>
-    </w:p>
-    <w:p>
-      <w:r>
-        <w:t>\fancyhead[OL]{~~~班序号：\hfill 学院：\hfill 学号：\hfill 姓名：王松年~~~ \thepage}</w:t>
-      </w:r>
-    </w:p>
-    <w:p>
-      <w:r>
-        <w:t>%\usepackage{parskip}</w:t>
-      </w:r>
-    </w:p>
-    <w:p>
-      <w:r>
-        <w:t>%\usepackage{indentfirst}</w:t>
-      </w:r>
-    </w:p>
-    <w:p>
-      <w:r>
-        <w:t>\usepackage{graphicx}%插图宏包，参见手册318页</w:t>
-      </w:r>
-    </w:p>
-    <w:p>
-      <w:r>
-        <w:t>\usepackage{mathdots}%反对角省略号</w:t>
+        <w:t>\</w:t>
+      </w:r>
+      <w:proofErr w:type="spellStart"/>
+      <w:r>
+        <w:t>documentclass</w:t>
+      </w:r>
+      <w:proofErr w:type="spellEnd"/>
+      <w:r>
+        <w:t>{article}</w:t>
+      </w:r>
+    </w:p>
+    <w:p>
+      <w:r>
+        <w:t>\</w:t>
+      </w:r>
+      <w:proofErr w:type="spellStart"/>
+      <w:r>
+        <w:t>usepackage</w:t>
+      </w:r>
+      <w:proofErr w:type="spellEnd"/>
+      <w:r>
+        <w:t>[</w:t>
+      </w:r>
+      <w:proofErr w:type="spellStart"/>
+      <w:proofErr w:type="gramStart"/>
+      <w:r>
+        <w:t>space,fancyhdr</w:t>
+      </w:r>
+      <w:proofErr w:type="gramEnd"/>
+      <w:r>
+        <w:t>,fntef</w:t>
+      </w:r>
+      <w:proofErr w:type="spellEnd"/>
+      <w:r>
+        <w:t>]{</w:t>
+      </w:r>
+      <w:proofErr w:type="spellStart"/>
+      <w:r>
+        <w:t>ctexcap</w:t>
+      </w:r>
+      <w:proofErr w:type="spellEnd"/>
+      <w:r>
+        <w:t>}</w:t>
+      </w:r>
+    </w:p>
+    <w:p>
+      <w:r>
+        <w:t>\</w:t>
+      </w:r>
+      <w:proofErr w:type="spellStart"/>
+      <w:r>
+        <w:t>usepackage</w:t>
+      </w:r>
+      <w:proofErr w:type="spellEnd"/>
+      <w:r>
+        <w:t>[</w:t>
+      </w:r>
+      <w:proofErr w:type="spellStart"/>
+      <w:proofErr w:type="gramStart"/>
+      <w:r>
+        <w:t>namelimits,sumlimits</w:t>
+      </w:r>
+      <w:proofErr w:type="gramEnd"/>
+      <w:r>
+        <w:t>,nointlimits</w:t>
+      </w:r>
+      <w:proofErr w:type="spellEnd"/>
+      <w:r>
+        <w:t>]{</w:t>
+      </w:r>
+      <w:proofErr w:type="spellStart"/>
+      <w:r>
+        <w:t>amsmath</w:t>
+      </w:r>
+      <w:proofErr w:type="spellEnd"/>
+      <w:r>
+        <w:t>}</w:t>
+      </w:r>
+    </w:p>
+    <w:p>
+      <w:r>
+        <w:t>\usepackage[bottom=25</w:t>
+      </w:r>
+      <w:proofErr w:type="gramStart"/>
+      <w:r>
+        <w:t>mm,top</w:t>
+      </w:r>
+      <w:proofErr w:type="gramEnd"/>
+      <w:r>
+        <w:t>=25mm,left=25mm,right=15mm,centering]{geometry}</w:t>
+      </w:r>
+    </w:p>
+    <w:p>
+      <w:r>
+        <w:t>\</w:t>
+      </w:r>
+      <w:proofErr w:type="spellStart"/>
+      <w:r>
+        <w:t>usepackage</w:t>
+      </w:r>
+      <w:proofErr w:type="spellEnd"/>
+      <w:r>
+        <w:t>{</w:t>
+      </w:r>
+      <w:proofErr w:type="spellStart"/>
+      <w:r>
+        <w:t>xcolor</w:t>
+      </w:r>
+      <w:proofErr w:type="spellEnd"/>
+      <w:r>
+        <w:t>}</w:t>
+      </w:r>
+    </w:p>
+    <w:p>
+      <w:r>
+        <w:t>\</w:t>
+      </w:r>
+      <w:proofErr w:type="spellStart"/>
+      <w:r>
+        <w:t>usepackage</w:t>
+      </w:r>
+      <w:proofErr w:type="spellEnd"/>
+      <w:r>
+        <w:t>{</w:t>
+      </w:r>
+      <w:proofErr w:type="spellStart"/>
+      <w:r>
+        <w:t>arydshln</w:t>
+      </w:r>
+      <w:proofErr w:type="spellEnd"/>
+      <w:r>
+        <w:t>}%234页，虚线表格宏包</w:t>
+      </w:r>
+    </w:p>
+    <w:p>
+      <w:r>
+        <w:t>\</w:t>
+      </w:r>
+      <w:proofErr w:type="spellStart"/>
+      <w:r>
+        <w:t>pagestyle</w:t>
+      </w:r>
+      <w:proofErr w:type="spellEnd"/>
+      <w:r>
+        <w:t>{fancy} \</w:t>
+      </w:r>
+      <w:proofErr w:type="spellStart"/>
+      <w:proofErr w:type="gramStart"/>
+      <w:r>
+        <w:t>fancyhf</w:t>
+      </w:r>
+      <w:proofErr w:type="spellEnd"/>
+      <w:r>
+        <w:t>{</w:t>
+      </w:r>
+      <w:proofErr w:type="gramEnd"/>
+      <w:r>
+        <w:t>}</w:t>
+      </w:r>
+    </w:p>
+    <w:p>
+      <w:r>
+        <w:t>\</w:t>
+      </w:r>
+      <w:proofErr w:type="spellStart"/>
+      <w:r>
+        <w:t>fancyhead</w:t>
+      </w:r>
+      <w:proofErr w:type="spellEnd"/>
+      <w:r>
+        <w:t>[OL]{~~~班序号：\</w:t>
+      </w:r>
+      <w:proofErr w:type="spellStart"/>
+      <w:r>
+        <w:t>hfill</w:t>
+      </w:r>
+      <w:proofErr w:type="spellEnd"/>
+      <w:r>
+        <w:t xml:space="preserve"> 学院：\</w:t>
+      </w:r>
+      <w:proofErr w:type="spellStart"/>
+      <w:r>
+        <w:t>hfill</w:t>
+      </w:r>
+      <w:proofErr w:type="spellEnd"/>
+      <w:r>
+        <w:t xml:space="preserve"> 学号：\</w:t>
+      </w:r>
+      <w:proofErr w:type="spellStart"/>
+      <w:r>
+        <w:t>hfill</w:t>
+      </w:r>
+      <w:proofErr w:type="spellEnd"/>
+      <w:r>
+        <w:t xml:space="preserve"> 姓名：王松年~~~ \</w:t>
+      </w:r>
+      <w:proofErr w:type="spellStart"/>
+      <w:r>
+        <w:t>thepage</w:t>
+      </w:r>
+      <w:proofErr w:type="spellEnd"/>
+      <w:r>
+        <w:t>}</w:t>
+      </w:r>
+    </w:p>
+    <w:p>
+      <w:r>
+        <w:t>%\</w:t>
+      </w:r>
+      <w:proofErr w:type="spellStart"/>
+      <w:r>
+        <w:t>usepackage</w:t>
+      </w:r>
+      <w:proofErr w:type="spellEnd"/>
+      <w:r>
+        <w:t>{</w:t>
+      </w:r>
+      <w:proofErr w:type="spellStart"/>
+      <w:r>
+        <w:t>parskip</w:t>
+      </w:r>
+      <w:proofErr w:type="spellEnd"/>
+      <w:r>
+        <w:t>}</w:t>
+      </w:r>
+    </w:p>
+    <w:p>
+      <w:r>
+        <w:t>%\</w:t>
+      </w:r>
+      <w:proofErr w:type="spellStart"/>
+      <w:r>
+        <w:t>usepackage</w:t>
+      </w:r>
+      <w:proofErr w:type="spellEnd"/>
+      <w:r>
+        <w:t>{</w:t>
+      </w:r>
+      <w:proofErr w:type="spellStart"/>
+      <w:r>
+        <w:t>indentfirst</w:t>
+      </w:r>
+      <w:proofErr w:type="spellEnd"/>
+      <w:r>
+        <w:t>}</w:t>
+      </w:r>
+    </w:p>
+    <w:p>
+      <w:r>
+        <w:t>\</w:t>
+      </w:r>
+      <w:proofErr w:type="spellStart"/>
+      <w:r>
+        <w:t>usepackage</w:t>
+      </w:r>
+      <w:proofErr w:type="spellEnd"/>
+      <w:r>
+        <w:t>{</w:t>
+      </w:r>
+      <w:proofErr w:type="spellStart"/>
+      <w:r>
+        <w:t>graphicx</w:t>
+      </w:r>
+      <w:proofErr w:type="spellEnd"/>
+      <w:r>
+        <w:t>}%插图宏包，参见手册318页</w:t>
+      </w:r>
+    </w:p>
+    <w:p>
+      <w:r>
+        <w:t>\</w:t>
+      </w:r>
+      <w:proofErr w:type="spellStart"/>
+      <w:r>
+        <w:t>usepackage</w:t>
+      </w:r>
+      <w:proofErr w:type="spellEnd"/>
+      <w:r>
+        <w:t>{</w:t>
+      </w:r>
+      <w:proofErr w:type="spellStart"/>
+      <w:r>
+        <w:t>mathdots</w:t>
+      </w:r>
+      <w:proofErr w:type="spellEnd"/>
+      <w:r>
+        <w:t>}%反对角省略号</w:t>
       </w:r>
     </w:p>
     <w:p>
@@ -70,13 +301,130 @@
     <w:p/>
     <w:p>
       <w:r>
-        <w:t>\newcounter{num} \renewcommand{\thenum}{\arabic{num}.} \newcommand{\num}{\refstepcounter{num}\text{\thenum}}</w:t>
-      </w:r>
-    </w:p>
-    <w:p/>
-    <w:p>
-      <w:r>
-        <w:t>\hphantom{~~}\hfill {\zihao{3}\heiti 期中2015-2016} \hfill\hphantom{~~}</w:t>
+        <w:t>\</w:t>
+      </w:r>
+      <w:proofErr w:type="spellStart"/>
+      <w:r>
+        <w:t>newcounter</w:t>
+      </w:r>
+      <w:proofErr w:type="spellEnd"/>
+      <w:r>
+        <w:t>{num} \</w:t>
+      </w:r>
+      <w:proofErr w:type="spellStart"/>
+      <w:r>
+        <w:t>renewcommand</w:t>
+      </w:r>
+      <w:proofErr w:type="spellEnd"/>
+      <w:r>
+        <w:t>{\</w:t>
+      </w:r>
+      <w:proofErr w:type="spellStart"/>
+      <w:proofErr w:type="gramStart"/>
+      <w:r>
+        <w:t>thenum</w:t>
+      </w:r>
+      <w:proofErr w:type="spellEnd"/>
+      <w:r>
+        <w:t>}{</w:t>
+      </w:r>
+      <w:proofErr w:type="gramEnd"/>
+      <w:r>
+        <w:t>\</w:t>
+      </w:r>
+      <w:proofErr w:type="spellStart"/>
+      <w:r>
+        <w:t>arabic</w:t>
+      </w:r>
+      <w:proofErr w:type="spellEnd"/>
+      <w:r>
+        <w:t>{num}.} \</w:t>
+      </w:r>
+      <w:proofErr w:type="spellStart"/>
+      <w:r>
+        <w:t>newcommand</w:t>
+      </w:r>
+      <w:proofErr w:type="spellEnd"/>
+      <w:r>
+        <w:t>{\</w:t>
+      </w:r>
+      <w:proofErr w:type="gramStart"/>
+      <w:r>
+        <w:t>num}{</w:t>
+      </w:r>
+      <w:proofErr w:type="gramEnd"/>
+      <w:r>
+        <w:t>\</w:t>
+      </w:r>
+      <w:proofErr w:type="spellStart"/>
+      <w:r>
+        <w:t>refstepcounter</w:t>
+      </w:r>
+      <w:proofErr w:type="spellEnd"/>
+      <w:r>
+        <w:t>{num}\text{\</w:t>
+      </w:r>
+      <w:proofErr w:type="spellStart"/>
+      <w:r>
+        <w:t>thenum</w:t>
+      </w:r>
+      <w:proofErr w:type="spellEnd"/>
+      <w:r>
+        <w:t>}}</w:t>
+      </w:r>
+    </w:p>
+    <w:p/>
+    <w:p>
+      <w:r>
+        <w:t>\</w:t>
+      </w:r>
+      <w:proofErr w:type="spellStart"/>
+      <w:r>
+        <w:t>hphantom</w:t>
+      </w:r>
+      <w:proofErr w:type="spellEnd"/>
+      <w:r>
+        <w:t>{~~}\</w:t>
+      </w:r>
+      <w:proofErr w:type="spellStart"/>
+      <w:r>
+        <w:t>hfill</w:t>
+      </w:r>
+      <w:proofErr w:type="spellEnd"/>
+      <w:r>
+        <w:t xml:space="preserve"> {\</w:t>
+      </w:r>
+      <w:proofErr w:type="spellStart"/>
+      <w:r>
+        <w:t>zihao</w:t>
+      </w:r>
+      <w:proofErr w:type="spellEnd"/>
+      <w:r>
+        <w:t>{3}\</w:t>
+      </w:r>
+      <w:proofErr w:type="spellStart"/>
+      <w:r>
+        <w:t>heiti</w:t>
+      </w:r>
+      <w:proofErr w:type="spellEnd"/>
+      <w:r>
+        <w:t xml:space="preserve"> 期中2015-2016} \</w:t>
+      </w:r>
+      <w:proofErr w:type="spellStart"/>
+      <w:r>
+        <w:t>hfill</w:t>
+      </w:r>
+      <w:proofErr w:type="spellEnd"/>
+      <w:r>
+        <w:t>\</w:t>
+      </w:r>
+      <w:proofErr w:type="spellStart"/>
+      <w:r>
+        <w:t>hphantom</w:t>
+      </w:r>
+      <w:proofErr w:type="spellEnd"/>
+      <w:r>
+        <w:t>{~~}</w:t>
       </w:r>
     </w:p>
     <w:p/>
@@ -88,7 +436,15 @@
     <w:p/>
     <w:p>
       <w:r>
-        <w:t>%期中2015-2016 一1.</w:t>
+        <w:t>%期中2015-2016 一</w:t>
+      </w:r>
+      <w:proofErr w:type="gramStart"/>
+      <w:r>
+        <w:t>1</w:t>
+      </w:r>
+      <w:proofErr w:type="gramEnd"/>
+      <w:r>
+        <w:t>.</w:t>
       </w:r>
     </w:p>
     <w:p>
@@ -98,7 +454,15 @@
     </w:p>
     <w:p>
       <w:r>
-        <w:t>\begin{bmatrix}</w:t>
+        <w:t>\begin{</w:t>
+      </w:r>
+      <w:proofErr w:type="spellStart"/>
+      <w:r>
+        <w:t>bmatrix</w:t>
+      </w:r>
+      <w:proofErr w:type="spellEnd"/>
+      <w:r>
+        <w:t>}</w:t>
       </w:r>
     </w:p>
     <w:p>
@@ -123,18 +487,42 @@
     </w:p>
     <w:p>
       <w:r>
-        <w:t>\end{bmatrix}</w:t>
-      </w:r>
-    </w:p>
-    <w:p>
-      <w:r>
-        <w:t>$,则代数余子式之和$A_{41}+A_{42}+A_{43}+A_{44}=$\underline{\hphantom{~~~~~~~~~~}}。\\</w:t>
-      </w:r>
-    </w:p>
-    <w:p/>
-    <w:p>
-      <w:r>
-        <w:t>%期中2015-2016 一2.</w:t>
+        <w:t>\end{</w:t>
+      </w:r>
+      <w:proofErr w:type="spellStart"/>
+      <w:r>
+        <w:t>bmatrix</w:t>
+      </w:r>
+      <w:proofErr w:type="spellEnd"/>
+      <w:r>
+        <w:t>}</w:t>
+      </w:r>
+    </w:p>
+    <w:p>
+      <w:r>
+        <w:t>$,则代数余子式之和$A_{41}+A_{42}+A_{43}+A_{44}=$\underline{\</w:t>
+      </w:r>
+      <w:proofErr w:type="spellStart"/>
+      <w:r>
+        <w:t>hphantom</w:t>
+      </w:r>
+      <w:proofErr w:type="spellEnd"/>
+      <w:r>
+        <w:t>{~~~~~~~~~~}}。\\</w:t>
+      </w:r>
+    </w:p>
+    <w:p/>
+    <w:p>
+      <w:r>
+        <w:t>%期中2015-2016 一</w:t>
+      </w:r>
+      <w:proofErr w:type="gramStart"/>
+      <w:r>
+        <w:t>2</w:t>
+      </w:r>
+      <w:proofErr w:type="gramEnd"/>
+      <w:r>
+        <w:t>.</w:t>
       </w:r>
     </w:p>
     <w:p>
@@ -144,7 +532,15 @@
     </w:p>
     <w:p>
       <w:r>
-        <w:t>\begin{vmatrix}</w:t>
+        <w:t>\begin{</w:t>
+      </w:r>
+      <w:proofErr w:type="spellStart"/>
+      <w:r>
+        <w:t>vmatrix</w:t>
+      </w:r>
+      <w:proofErr w:type="spellEnd"/>
+      <w:r>
+        <w:t>}</w:t>
       </w:r>
     </w:p>
     <w:p>
@@ -169,23 +565,55 @@
     </w:p>
     <w:p>
       <w:r>
-        <w:t>\end{vmatrix}</w:t>
-      </w:r>
-    </w:p>
-    <w:p>
-      <w:r>
-        <w:t>$，则$x^{3}$的系数为\underline{\hphantom{~~~~~~~~~~}}。\\</w:t>
-      </w:r>
-    </w:p>
-    <w:p/>
-    <w:p>
-      <w:r>
-        <w:t>%期中2015-2016 一3.</w:t>
-      </w:r>
-    </w:p>
-    <w:p>
-      <w:r>
-        <w:t>\num 设$a,b,c$满足方程</w:t>
+        <w:t>\end{</w:t>
+      </w:r>
+      <w:proofErr w:type="spellStart"/>
+      <w:r>
+        <w:t>vmatrix</w:t>
+      </w:r>
+      <w:proofErr w:type="spellEnd"/>
+      <w:r>
+        <w:t>}</w:t>
+      </w:r>
+    </w:p>
+    <w:p>
+      <w:r>
+        <w:t>$，则$x^{3}$的系数为\underline{\</w:t>
+      </w:r>
+      <w:proofErr w:type="spellStart"/>
+      <w:r>
+        <w:t>hphantom</w:t>
+      </w:r>
+      <w:proofErr w:type="spellEnd"/>
+      <w:r>
+        <w:t>{~~~~~~~~~~}}。\\</w:t>
+      </w:r>
+    </w:p>
+    <w:p/>
+    <w:p>
+      <w:r>
+        <w:t>%期中2015-2016 一</w:t>
+      </w:r>
+      <w:proofErr w:type="gramStart"/>
+      <w:r>
+        <w:t>3</w:t>
+      </w:r>
+      <w:proofErr w:type="gramEnd"/>
+      <w:r>
+        <w:t>.</w:t>
+      </w:r>
+    </w:p>
+    <w:p>
+      <w:r>
+        <w:t>\num 设$</w:t>
+      </w:r>
+      <w:proofErr w:type="spellStart"/>
+      <w:r>
+        <w:t>a,b,c</w:t>
+      </w:r>
+      <w:proofErr w:type="spellEnd"/>
+      <w:r>
+        <w:t>$满足方程</w:t>
       </w:r>
     </w:p>
     <w:p>
@@ -196,7 +624,15 @@
     </w:p>
     <w:p>
       <w:r>
-        <w:t>\begin{vmatrix}</w:t>
+        <w:t>\begin{</w:t>
+      </w:r>
+      <w:proofErr w:type="spellStart"/>
+      <w:r>
+        <w:t>vmatrix</w:t>
+      </w:r>
+      <w:proofErr w:type="spellEnd"/>
+      <w:r>
+        <w:t>}</w:t>
       </w:r>
     </w:p>
     <w:p>
@@ -221,18 +657,50 @@
     </w:p>
     <w:p>
       <w:r>
-        <w:t>\end{vmatrix}=1</w:t>
-      </w:r>
-    </w:p>
-    <w:p>
-      <w:r>
-        <w:t>$，则$abc=$\underline{\hphantom{~~~~~~~~~~}}。\\</w:t>
-      </w:r>
-    </w:p>
-    <w:p/>
-    <w:p>
-      <w:r>
-        <w:t>%期中2015-2016 一4.</w:t>
+        <w:t>\end{</w:t>
+      </w:r>
+      <w:proofErr w:type="spellStart"/>
+      <w:r>
+        <w:t>vmatrix</w:t>
+      </w:r>
+      <w:proofErr w:type="spellEnd"/>
+      <w:r>
+        <w:t>}=1</w:t>
+      </w:r>
+    </w:p>
+    <w:p>
+      <w:r>
+        <w:t>$，则$</w:t>
+      </w:r>
+      <w:proofErr w:type="spellStart"/>
+      <w:r>
+        <w:t>abc</w:t>
+      </w:r>
+      <w:proofErr w:type="spellEnd"/>
+      <w:r>
+        <w:t>=$\underline{\</w:t>
+      </w:r>
+      <w:proofErr w:type="spellStart"/>
+      <w:r>
+        <w:t>hphantom</w:t>
+      </w:r>
+      <w:proofErr w:type="spellEnd"/>
+      <w:r>
+        <w:t>{~~~~~~~~~~}}。\\</w:t>
+      </w:r>
+    </w:p>
+    <w:p/>
+    <w:p>
+      <w:r>
+        <w:t>%期中2015-2016 一</w:t>
+      </w:r>
+      <w:proofErr w:type="gramStart"/>
+      <w:r>
+        <w:t>4</w:t>
+      </w:r>
+      <w:proofErr w:type="gramEnd"/>
+      <w:r>
+        <w:t>.</w:t>
       </w:r>
     </w:p>
     <w:p>
@@ -242,7 +710,15 @@
     </w:p>
     <w:p>
       <w:r>
-        <w:t>\begin{bmatrix}</w:t>
+        <w:t>\begin{</w:t>
+      </w:r>
+      <w:proofErr w:type="spellStart"/>
+      <w:r>
+        <w:t>bmatrix</w:t>
+      </w:r>
+      <w:proofErr w:type="spellEnd"/>
+      <w:r>
+        <w:t>}</w:t>
       </w:r>
     </w:p>
     <w:p>
@@ -257,29 +733,69 @@
     </w:p>
     <w:p>
       <w:r>
-        <w:t>\end{bmatrix}</w:t>
-      </w:r>
-    </w:p>
-    <w:p>
-      <w:r>
-        <w:t>$,若$B=2BA-3I$，其中$I$为单位矩阵，则$|B|=$\underline{\hphantom{~~~~~~~~~~}}。\\</w:t>
-      </w:r>
-    </w:p>
-    <w:p/>
-    <w:p>
-      <w:r>
-        <w:t>%期中2015-2016 一5.</w:t>
-      </w:r>
-    </w:p>
-    <w:p>
-      <w:r>
-        <w:t>\num 若$A$为4阶方阵，$A^{*}$为$A$的伴随矩阵，$|A|=\dfrac{1}{2}$,则$\left|\left(\dfrac{1}{4}A\right)^{-1}-A^{*}\right|=$\underline{\hphantom{~~~~~~~~~~}}。\\</w:t>
-      </w:r>
-    </w:p>
-    <w:p/>
-    <w:p>
-      <w:r>
-        <w:t>%期中2015-2016 一6.</w:t>
+        <w:t>\end{</w:t>
+      </w:r>
+      <w:proofErr w:type="spellStart"/>
+      <w:r>
+        <w:t>bmatrix</w:t>
+      </w:r>
+      <w:proofErr w:type="spellEnd"/>
+      <w:r>
+        <w:t>}</w:t>
+      </w:r>
+    </w:p>
+    <w:p>
+      <w:r>
+        <w:t>$,若$B=2BA-3I$，其中$I$为单位矩阵，则$|B|=$\underline{\</w:t>
+      </w:r>
+      <w:proofErr w:type="spellStart"/>
+      <w:r>
+        <w:t>hphantom</w:t>
+      </w:r>
+      <w:proofErr w:type="spellEnd"/>
+      <w:r>
+        <w:t>{~~~~~~~~~~}}。\\</w:t>
+      </w:r>
+    </w:p>
+    <w:p/>
+    <w:p>
+      <w:r>
+        <w:t>%期中2015-2016 一</w:t>
+      </w:r>
+      <w:proofErr w:type="gramStart"/>
+      <w:r>
+        <w:t>5</w:t>
+      </w:r>
+      <w:proofErr w:type="gramEnd"/>
+      <w:r>
+        <w:t>.</w:t>
+      </w:r>
+    </w:p>
+    <w:p>
+      <w:r>
+        <w:t>\num 若$A$为4阶方阵，$A^{*}$为$A$的伴随矩阵，$|A|=\</w:t>
+      </w:r>
+      <w:proofErr w:type="spellStart"/>
+      <w:r>
+        <w:t>dfrac</w:t>
+      </w:r>
+      <w:proofErr w:type="spellEnd"/>
+      <w:r>
+        <w:t>{1}{2}$,则$\left|\left(\dfrac{1}{4}A\right)^{-1}-A^{*}\right|=$\underline{\hphantom{~~~~~~~~~~}}。\\</w:t>
+      </w:r>
+    </w:p>
+    <w:p/>
+    <w:p>
+      <w:r>
+        <w:t>%期中2015-2016 一</w:t>
+      </w:r>
+      <w:proofErr w:type="gramStart"/>
+      <w:r>
+        <w:t>6</w:t>
+      </w:r>
+      <w:proofErr w:type="gramEnd"/>
+      <w:r>
+        <w:t>.</w:t>
       </w:r>
     </w:p>
     <w:p>
@@ -289,7 +805,15 @@
     </w:p>
     <w:p>
       <w:r>
-        <w:t>\begin{bmatrix}</w:t>
+        <w:t>\begin{</w:t>
+      </w:r>
+      <w:proofErr w:type="spellStart"/>
+      <w:r>
+        <w:t>bmatrix</w:t>
+      </w:r>
+      <w:proofErr w:type="spellEnd"/>
+      <w:r>
+        <w:t>}</w:t>
       </w:r>
     </w:p>
     <w:p>
@@ -309,18 +833,42 @@
     </w:p>
     <w:p>
       <w:r>
-        <w:t>\end{bmatrix}</w:t>
-      </w:r>
-    </w:p>
-    <w:p>
-      <w:r>
-        <w:t>$,则$(A*)^{-1}=$\underline{\hphantom{~~~~~~~~~~}}。\\</w:t>
-      </w:r>
-    </w:p>
-    <w:p/>
-    <w:p>
-      <w:r>
-        <w:t>%期中2015-2016 一7.</w:t>
+        <w:t>\end{</w:t>
+      </w:r>
+      <w:proofErr w:type="spellStart"/>
+      <w:r>
+        <w:t>bmatrix</w:t>
+      </w:r>
+      <w:proofErr w:type="spellEnd"/>
+      <w:r>
+        <w:t>}</w:t>
+      </w:r>
+    </w:p>
+    <w:p>
+      <w:r>
+        <w:t>$,则$(A*)^{-1}=$\underline{\</w:t>
+      </w:r>
+      <w:proofErr w:type="spellStart"/>
+      <w:r>
+        <w:t>hphantom</w:t>
+      </w:r>
+      <w:proofErr w:type="spellEnd"/>
+      <w:r>
+        <w:t>{~~~~~~~~~~}}。\\</w:t>
+      </w:r>
+    </w:p>
+    <w:p/>
+    <w:p>
+      <w:r>
+        <w:t>%期中2015-2016 一</w:t>
+      </w:r>
+      <w:proofErr w:type="gramStart"/>
+      <w:r>
+        <w:t>7</w:t>
+      </w:r>
+      <w:proofErr w:type="gramEnd"/>
+      <w:r>
+        <w:t>.</w:t>
       </w:r>
     </w:p>
     <w:p>
@@ -330,7 +878,15 @@
     </w:p>
     <w:p>
       <w:r>
-        <w:t>\begin{bmatrix}</w:t>
+        <w:t>\begin{</w:t>
+      </w:r>
+      <w:proofErr w:type="spellStart"/>
+      <w:r>
+        <w:t>bmatrix</w:t>
+      </w:r>
+      <w:proofErr w:type="spellEnd"/>
+      <w:r>
+        <w:t>}</w:t>
       </w:r>
     </w:p>
     <w:p>
@@ -355,12 +911,33 @@
     </w:p>
     <w:p>
       <w:r>
-        <w:t>\end{bmatrix},B=</w:t>
-      </w:r>
-    </w:p>
-    <w:p>
-      <w:r>
-        <w:t>\begin{bmatrix}</w:t>
+        <w:t>\end{</w:t>
+      </w:r>
+      <w:proofErr w:type="spellStart"/>
+      <w:r>
+        <w:t>bmatrix</w:t>
+      </w:r>
+      <w:proofErr w:type="spellEnd"/>
+      <w:proofErr w:type="gramStart"/>
+      <w:r>
+        <w:t>},B</w:t>
+      </w:r>
+      <w:proofErr w:type="gramEnd"/>
+      <w:r>
+        <w:t>=</w:t>
+      </w:r>
+    </w:p>
+    <w:p>
+      <w:r>
+        <w:t>\begin{</w:t>
+      </w:r>
+      <w:proofErr w:type="spellStart"/>
+      <w:r>
+        <w:t>bmatrix</w:t>
+      </w:r>
+      <w:proofErr w:type="spellEnd"/>
+      <w:r>
+        <w:t>}</w:t>
       </w:r>
     </w:p>
     <w:p>
@@ -386,29 +963,69 @@
     <w:p>
       <w:r>
         <w:lastRenderedPageBreak/>
-        <w:t>\end{bmatrix}</w:t>
-      </w:r>
-    </w:p>
-    <w:p>
-      <w:r>
-        <w:t>$,则$ABA^{-1}=$\underline{\hphantom{~~~~~~~~~~}}。\\</w:t>
-      </w:r>
-    </w:p>
-    <w:p/>
-    <w:p>
-      <w:r>
-        <w:t>%期中2015-2016 一8.</w:t>
-      </w:r>
-    </w:p>
-    <w:p>
-      <w:r>
-        <w:t>\num 设$A,B$均为$n$阶方阵，$|A|=2$,且$AB$可逆，则$r(B)=$\underline{\hphantom{~~~~~~~~~~}}。\\</w:t>
-      </w:r>
-    </w:p>
-    <w:p/>
-    <w:p>
-      <w:r>
-        <w:t>%期中2015-2016 二1.</w:t>
+        <w:t>\end{</w:t>
+      </w:r>
+      <w:proofErr w:type="spellStart"/>
+      <w:r>
+        <w:t>bmatrix</w:t>
+      </w:r>
+      <w:proofErr w:type="spellEnd"/>
+      <w:r>
+        <w:t>}</w:t>
+      </w:r>
+    </w:p>
+    <w:p>
+      <w:r>
+        <w:t>$,则$ABA^{-1}=$\underline{\</w:t>
+      </w:r>
+      <w:proofErr w:type="spellStart"/>
+      <w:r>
+        <w:t>hphantom</w:t>
+      </w:r>
+      <w:proofErr w:type="spellEnd"/>
+      <w:r>
+        <w:t>{~~~~~~~~~~}}。\\</w:t>
+      </w:r>
+    </w:p>
+    <w:p/>
+    <w:p>
+      <w:r>
+        <w:t>%期中2015-2016 一</w:t>
+      </w:r>
+      <w:proofErr w:type="gramStart"/>
+      <w:r>
+        <w:t>8</w:t>
+      </w:r>
+      <w:proofErr w:type="gramEnd"/>
+      <w:r>
+        <w:t>.</w:t>
+      </w:r>
+    </w:p>
+    <w:p>
+      <w:r>
+        <w:t>\num 设$A,B$均为$n$阶方阵，$|A|=2$,且$AB$可逆，则$r(B)=$\underline{\</w:t>
+      </w:r>
+      <w:proofErr w:type="spellStart"/>
+      <w:r>
+        <w:t>hphantom</w:t>
+      </w:r>
+      <w:proofErr w:type="spellEnd"/>
+      <w:r>
+        <w:t>{~~~~~~~~~~}}。\\</w:t>
+      </w:r>
+    </w:p>
+    <w:p/>
+    <w:p>
+      <w:r>
+        <w:t>%期中2015-2016 二</w:t>
+      </w:r>
+      <w:proofErr w:type="gramStart"/>
+      <w:r>
+        <w:t>1</w:t>
+      </w:r>
+      <w:proofErr w:type="gramEnd"/>
+      <w:r>
+        <w:t>.</w:t>
       </w:r>
     </w:p>
     <w:p>
@@ -418,7 +1035,15 @@
     </w:p>
     <w:p>
       <w:r>
-        <w:t>\begin{vmatrix}</w:t>
+        <w:t>\begin{</w:t>
+      </w:r>
+      <w:proofErr w:type="spellStart"/>
+      <w:r>
+        <w:t>vmatrix</w:t>
+      </w:r>
+      <w:proofErr w:type="spellEnd"/>
+      <w:r>
+        <w:t>}</w:t>
       </w:r>
     </w:p>
     <w:p>
@@ -443,7 +1068,15 @@
     </w:p>
     <w:p>
       <w:r>
-        <w:t>\end{vmatrix}</w:t>
+        <w:t>\end{</w:t>
+      </w:r>
+      <w:proofErr w:type="spellStart"/>
+      <w:r>
+        <w:t>vmatrix</w:t>
+      </w:r>
+      <w:proofErr w:type="spellEnd"/>
+      <w:r>
+        <w:t>}</w:t>
       </w:r>
     </w:p>
     <w:p>
@@ -454,7 +1087,15 @@
     <w:p/>
     <w:p>
       <w:r>
-        <w:t>%期中2015-2016 二2.</w:t>
+        <w:t>%期中2015-2016 二</w:t>
+      </w:r>
+      <w:proofErr w:type="gramStart"/>
+      <w:r>
+        <w:t>2</w:t>
+      </w:r>
+      <w:proofErr w:type="gramEnd"/>
+      <w:r>
+        <w:t>.</w:t>
       </w:r>
     </w:p>
     <w:p>
@@ -464,17 +1105,41 @@
     </w:p>
     <w:p>
       <w:r>
-        <w:t>\begin{vmatrix}</w:t>
-      </w:r>
-    </w:p>
-    <w:p>
-      <w:r>
-        <w:t xml:space="preserve">  a^{2} &amp; ab &amp; b^{2}\\</w:t>
-      </w:r>
-    </w:p>
-    <w:p>
-      <w:r>
-        <w:t xml:space="preserve">  2a &amp; a+b &amp; 2b \\</w:t>
+        <w:t>\begin{</w:t>
+      </w:r>
+      <w:proofErr w:type="spellStart"/>
+      <w:r>
+        <w:t>vmatrix</w:t>
+      </w:r>
+      <w:proofErr w:type="spellEnd"/>
+      <w:r>
+        <w:t>}</w:t>
+      </w:r>
+    </w:p>
+    <w:p>
+      <w:r>
+        <w:t xml:space="preserve">  a</w:t>
+      </w:r>
+      <w:proofErr w:type="gramStart"/>
+      <w:r>
+        <w:t>^{</w:t>
+      </w:r>
+      <w:proofErr w:type="gramEnd"/>
+      <w:r>
+        <w:t>2} &amp; ab &amp; b^{2}\\</w:t>
+      </w:r>
+    </w:p>
+    <w:p>
+      <w:r>
+        <w:t xml:space="preserve">  2a &amp; </w:t>
+      </w:r>
+      <w:proofErr w:type="spellStart"/>
+      <w:r>
+        <w:t>a+b</w:t>
+      </w:r>
+      <w:proofErr w:type="spellEnd"/>
+      <w:r>
+        <w:t xml:space="preserve"> &amp; 2b \\</w:t>
       </w:r>
     </w:p>
     <w:p>
@@ -484,7 +1149,15 @@
     </w:p>
     <w:p>
       <w:r>
-        <w:t>\end{vmatrix}</w:t>
+        <w:t>\end{</w:t>
+      </w:r>
+      <w:proofErr w:type="spellStart"/>
+      <w:r>
+        <w:t>vmatrix</w:t>
+      </w:r>
+      <w:proofErr w:type="spellEnd"/>
+      <w:r>
+        <w:t>}</w:t>
       </w:r>
     </w:p>
     <w:p>
@@ -495,7 +1168,15 @@
     <w:p/>
     <w:p>
       <w:r>
-        <w:t>%期中2015-2016 二3.</w:t>
+        <w:t>%期中2015-2016 二</w:t>
+      </w:r>
+      <w:proofErr w:type="gramStart"/>
+      <w:r>
+        <w:t>3</w:t>
+      </w:r>
+      <w:proofErr w:type="gramEnd"/>
+      <w:r>
+        <w:t>.</w:t>
       </w:r>
     </w:p>
     <w:p>
@@ -510,7 +1191,15 @@
     </w:p>
     <w:p>
       <w:r>
-        <w:t>\begin{bmatrix}</w:t>
+        <w:t>\begin{</w:t>
+      </w:r>
+      <w:proofErr w:type="spellStart"/>
+      <w:r>
+        <w:t>bmatrix</w:t>
+      </w:r>
+      <w:proofErr w:type="spellEnd"/>
+      <w:r>
+        <w:t>}</w:t>
       </w:r>
     </w:p>
     <w:p>
@@ -535,12 +1224,33 @@
     </w:p>
     <w:p>
       <w:r>
-        <w:t>\end{bmatrix},C=</w:t>
-      </w:r>
-    </w:p>
-    <w:p>
-      <w:r>
-        <w:t>\begin{bmatrix}</w:t>
+        <w:t>\end{</w:t>
+      </w:r>
+      <w:proofErr w:type="spellStart"/>
+      <w:r>
+        <w:t>bmatrix</w:t>
+      </w:r>
+      <w:proofErr w:type="spellEnd"/>
+      <w:proofErr w:type="gramStart"/>
+      <w:r>
+        <w:t>},C</w:t>
+      </w:r>
+      <w:proofErr w:type="gramEnd"/>
+      <w:r>
+        <w:t>=</w:t>
+      </w:r>
+    </w:p>
+    <w:p>
+      <w:r>
+        <w:t>\begin{</w:t>
+      </w:r>
+      <w:proofErr w:type="spellStart"/>
+      <w:r>
+        <w:t>bmatrix</w:t>
+      </w:r>
+      <w:proofErr w:type="spellEnd"/>
+      <w:r>
+        <w:t>}</w:t>
       </w:r>
     </w:p>
     <w:p>
@@ -565,7 +1275,15 @@
     </w:p>
     <w:p>
       <w:r>
-        <w:t>\end{bmatrix}</w:t>
+        <w:t>\end{</w:t>
+      </w:r>
+      <w:proofErr w:type="spellStart"/>
+      <w:r>
+        <w:t>bmatrix</w:t>
+      </w:r>
+      <w:proofErr w:type="spellEnd"/>
+      <w:r>
+        <w:t>}</w:t>
       </w:r>
     </w:p>
     <w:p>
@@ -576,7 +1294,15 @@
     <w:p/>
     <w:p>
       <w:r>
-        <w:t>%期中2015-2016 二4.</w:t>
+        <w:t>%期中2015-2016 二</w:t>
+      </w:r>
+      <w:proofErr w:type="gramStart"/>
+      <w:r>
+        <w:t>4</w:t>
+      </w:r>
+      <w:proofErr w:type="gramEnd"/>
+      <w:r>
+        <w:t>.</w:t>
       </w:r>
     </w:p>
     <w:p>
@@ -592,7 +1318,15 @@
     </w:p>
     <w:p>
       <w:r>
-        <w:t>\begin{bmatrix}</w:t>
+        <w:t>\begin{</w:t>
+      </w:r>
+      <w:proofErr w:type="spellStart"/>
+      <w:r>
+        <w:t>bmatrix</w:t>
+      </w:r>
+      <w:proofErr w:type="spellEnd"/>
+      <w:r>
+        <w:t>}</w:t>
       </w:r>
     </w:p>
     <w:p>
@@ -612,12 +1346,33 @@
     </w:p>
     <w:p>
       <w:r>
-        <w:t>\end{bmatrix},B=</w:t>
-      </w:r>
-    </w:p>
-    <w:p>
-      <w:r>
-        <w:t>\begin{bmatrix}</w:t>
+        <w:t>\end{</w:t>
+      </w:r>
+      <w:proofErr w:type="spellStart"/>
+      <w:r>
+        <w:t>bmatrix</w:t>
+      </w:r>
+      <w:proofErr w:type="spellEnd"/>
+      <w:proofErr w:type="gramStart"/>
+      <w:r>
+        <w:t>},B</w:t>
+      </w:r>
+      <w:proofErr w:type="gramEnd"/>
+      <w:r>
+        <w:t>=</w:t>
+      </w:r>
+    </w:p>
+    <w:p>
+      <w:r>
+        <w:t>\begin{</w:t>
+      </w:r>
+      <w:proofErr w:type="spellStart"/>
+      <w:r>
+        <w:t>bmatrix</w:t>
+      </w:r>
+      <w:proofErr w:type="spellEnd"/>
+      <w:r>
+        <w:t>}</w:t>
       </w:r>
     </w:p>
     <w:p>
@@ -637,7 +1392,15 @@
     </w:p>
     <w:p>
       <w:r>
-        <w:t>\end{bmatrix}</w:t>
+        <w:t>\end{</w:t>
+      </w:r>
+      <w:proofErr w:type="spellStart"/>
+      <w:r>
+        <w:t>bmatrix</w:t>
+      </w:r>
+      <w:proofErr w:type="spellEnd"/>
+      <w:r>
+        <w:t>}</w:t>
       </w:r>
     </w:p>
     <w:p>
@@ -648,7 +1411,15 @@
     <w:p/>
     <w:p>
       <w:r>
-        <w:t>%期中2015-2016 二5.</w:t>
+        <w:t>%期中2015-2016 二</w:t>
+      </w:r>
+      <w:proofErr w:type="gramStart"/>
+      <w:r>
+        <w:t>5</w:t>
+      </w:r>
+      <w:proofErr w:type="gramEnd"/>
+      <w:r>
+        <w:t>.</w:t>
       </w:r>
     </w:p>
     <w:p>
@@ -665,7 +1436,15 @@
     <w:p/>
     <w:p>
       <w:r>
-        <w:t>%期中2015-2016 三1.</w:t>
+        <w:t>%期中2015-2016 三</w:t>
+      </w:r>
+      <w:proofErr w:type="gramStart"/>
+      <w:r>
+        <w:t>1</w:t>
+      </w:r>
+      <w:proofErr w:type="gramEnd"/>
+      <w:r>
+        <w:t>.</w:t>
       </w:r>
     </w:p>
     <w:p>
@@ -675,7 +1454,15 @@
     </w:p>
     <w:p>
       <w:r>
-        <w:t>\begin{bmatrix}</w:t>
+        <w:t>\begin{</w:t>
+      </w:r>
+      <w:proofErr w:type="spellStart"/>
+      <w:r>
+        <w:t>bmatrix</w:t>
+      </w:r>
+      <w:proofErr w:type="spellEnd"/>
+      <w:r>
+        <w:t>}</w:t>
       </w:r>
     </w:p>
     <w:p>
@@ -695,7 +1482,15 @@
     </w:p>
     <w:p>
       <w:r>
-        <w:t>\end{bmatrix}</w:t>
+        <w:t>\end{</w:t>
+      </w:r>
+      <w:proofErr w:type="spellStart"/>
+      <w:r>
+        <w:t>bmatrix</w:t>
+      </w:r>
+      <w:proofErr w:type="spellEnd"/>
+      <w:r>
+        <w:t>}</w:t>
       </w:r>
     </w:p>
     <w:p>
@@ -706,7 +1501,15 @@
     <w:p/>
     <w:p>
       <w:r>
-        <w:t>%期中2015-2016 三2.</w:t>
+        <w:t>%期中2015-2016 三</w:t>
+      </w:r>
+      <w:proofErr w:type="gramStart"/>
+      <w:r>
+        <w:t>2</w:t>
+      </w:r>
+      <w:proofErr w:type="gramEnd"/>
+      <w:r>
+        <w:t>.</w:t>
       </w:r>
     </w:p>
     <w:p>
@@ -717,23 +1520,95 @@
     <w:p/>
     <w:p>
       <w:r>
-        <w:t>\hphantom{~~}\hfill {\zihao{3}\heiti 期中2016-2017} \hfill\hphantom{~~}</w:t>
-      </w:r>
-    </w:p>
-    <w:p/>
-    <w:p>
-      <w:r>
-        <w:t>%期中2016-2017 一1.</w:t>
-      </w:r>
-    </w:p>
-    <w:p>
-      <w:r>
-        <w:t>\num 设$M_{ij}$是$</w:t>
-      </w:r>
-    </w:p>
-    <w:p>
-      <w:r>
-        <w:t>\begin{vmatrix}</w:t>
+        <w:t>\</w:t>
+      </w:r>
+      <w:proofErr w:type="spellStart"/>
+      <w:r>
+        <w:t>hphantom</w:t>
+      </w:r>
+      <w:proofErr w:type="spellEnd"/>
+      <w:r>
+        <w:t>{~~}\</w:t>
+      </w:r>
+      <w:proofErr w:type="spellStart"/>
+      <w:r>
+        <w:t>hfill</w:t>
+      </w:r>
+      <w:proofErr w:type="spellEnd"/>
+      <w:r>
+        <w:t xml:space="preserve"> {\</w:t>
+      </w:r>
+      <w:proofErr w:type="spellStart"/>
+      <w:r>
+        <w:t>zihao</w:t>
+      </w:r>
+      <w:proofErr w:type="spellEnd"/>
+      <w:r>
+        <w:t>{3}\</w:t>
+      </w:r>
+      <w:proofErr w:type="spellStart"/>
+      <w:r>
+        <w:t>heiti</w:t>
+      </w:r>
+      <w:proofErr w:type="spellEnd"/>
+      <w:r>
+        <w:t xml:space="preserve"> 期中2016-2017} \</w:t>
+      </w:r>
+      <w:proofErr w:type="spellStart"/>
+      <w:r>
+        <w:t>hfill</w:t>
+      </w:r>
+      <w:proofErr w:type="spellEnd"/>
+      <w:r>
+        <w:t>\</w:t>
+      </w:r>
+      <w:proofErr w:type="spellStart"/>
+      <w:r>
+        <w:t>hphantom</w:t>
+      </w:r>
+      <w:proofErr w:type="spellEnd"/>
+      <w:r>
+        <w:t>{~~}</w:t>
+      </w:r>
+    </w:p>
+    <w:p/>
+    <w:p>
+      <w:r>
+        <w:t>%期中2016-2017 一</w:t>
+      </w:r>
+      <w:proofErr w:type="gramStart"/>
+      <w:r>
+        <w:t>1</w:t>
+      </w:r>
+      <w:proofErr w:type="gramEnd"/>
+      <w:r>
+        <w:t>.</w:t>
+      </w:r>
+    </w:p>
+    <w:p>
+      <w:r>
+        <w:t>\num 设$M_{</w:t>
+      </w:r>
+      <w:proofErr w:type="spellStart"/>
+      <w:r>
+        <w:t>ij</w:t>
+      </w:r>
+      <w:proofErr w:type="spellEnd"/>
+      <w:r>
+        <w:t>}$是$</w:t>
+      </w:r>
+    </w:p>
+    <w:p>
+      <w:r>
+        <w:t>\begin{</w:t>
+      </w:r>
+      <w:proofErr w:type="spellStart"/>
+      <w:r>
+        <w:t>vmatrix</w:t>
+      </w:r>
+      <w:proofErr w:type="spellEnd"/>
+      <w:r>
+        <w:t>}</w:t>
       </w:r>
     </w:p>
     <w:p>
@@ -753,18 +1628,58 @@
     </w:p>
     <w:p>
       <w:r>
-        <w:t>\end{vmatrix}</w:t>
-      </w:r>
-    </w:p>
-    <w:p>
-      <w:r>
-        <w:t>$的第$i$行第$j$列元素的余子式，则$M_{11}+M_{22}=$\underline{\hphantom{~~~~~~~~~~}}。\\</w:t>
-      </w:r>
-    </w:p>
-    <w:p/>
-    <w:p>
-      <w:r>
-        <w:t>%期中2016-2017 一2.</w:t>
+        <w:t>\end{</w:t>
+      </w:r>
+      <w:proofErr w:type="spellStart"/>
+      <w:r>
+        <w:t>vmatrix</w:t>
+      </w:r>
+      <w:proofErr w:type="spellEnd"/>
+      <w:r>
+        <w:t>}</w:t>
+      </w:r>
+    </w:p>
+    <w:p>
+      <w:r>
+        <w:t>$的第$</w:t>
+      </w:r>
+      <w:proofErr w:type="spellStart"/>
+      <w:r>
+        <w:t>i</w:t>
+      </w:r>
+      <w:proofErr w:type="spellEnd"/>
+      <w:r>
+        <w:t>$</w:t>
+      </w:r>
+      <w:proofErr w:type="gramStart"/>
+      <w:r>
+        <w:t>行第</w:t>
+      </w:r>
+      <w:proofErr w:type="gramEnd"/>
+      <w:r>
+        <w:t>$j$列元素的余子式，则$M_{11}+M_{22}=$\underline{\</w:t>
+      </w:r>
+      <w:proofErr w:type="spellStart"/>
+      <w:r>
+        <w:t>hphantom</w:t>
+      </w:r>
+      <w:proofErr w:type="spellEnd"/>
+      <w:r>
+        <w:t>{~~~~~~~~~~}}。\\</w:t>
+      </w:r>
+    </w:p>
+    <w:p/>
+    <w:p>
+      <w:r>
+        <w:t>%期中2016-2017 一</w:t>
+      </w:r>
+      <w:proofErr w:type="gramStart"/>
+      <w:r>
+        <w:t>2</w:t>
+      </w:r>
+      <w:proofErr w:type="gramEnd"/>
+      <w:r>
+        <w:t>.</w:t>
       </w:r>
     </w:p>
     <w:p>
@@ -775,7 +1690,15 @@
     </w:p>
     <w:p>
       <w:r>
-        <w:t>\begin{vmatrix}</w:t>
+        <w:t>\begin{</w:t>
+      </w:r>
+      <w:proofErr w:type="spellStart"/>
+      <w:r>
+        <w:t>vmatrix</w:t>
+      </w:r>
+      <w:proofErr w:type="spellEnd"/>
+      <w:r>
+        <w:t>}</w:t>
       </w:r>
     </w:p>
     <w:p>
@@ -800,18 +1723,42 @@
     </w:p>
     <w:p>
       <w:r>
-        <w:t>\end{vmatrix}</w:t>
-      </w:r>
-    </w:p>
-    <w:p>
-      <w:r>
-        <w:t>=$\underline{\hphantom{~~~~~~~~~~}}。\\</w:t>
-      </w:r>
-    </w:p>
-    <w:p/>
-    <w:p>
-      <w:r>
-        <w:t>%期中2016-2017 一3.</w:t>
+        <w:t>\end{</w:t>
+      </w:r>
+      <w:proofErr w:type="spellStart"/>
+      <w:r>
+        <w:t>vmatrix</w:t>
+      </w:r>
+      <w:proofErr w:type="spellEnd"/>
+      <w:r>
+        <w:t>}</w:t>
+      </w:r>
+    </w:p>
+    <w:p>
+      <w:r>
+        <w:t>=$\underline{\</w:t>
+      </w:r>
+      <w:proofErr w:type="spellStart"/>
+      <w:r>
+        <w:t>hphantom</w:t>
+      </w:r>
+      <w:proofErr w:type="spellEnd"/>
+      <w:r>
+        <w:t>{~~~~~~~~~~}}。\\</w:t>
+      </w:r>
+    </w:p>
+    <w:p/>
+    <w:p>
+      <w:r>
+        <w:t>%期中2016-2017 一</w:t>
+      </w:r>
+      <w:proofErr w:type="gramStart"/>
+      <w:r>
+        <w:t>3</w:t>
+      </w:r>
+      <w:proofErr w:type="gramEnd"/>
+      <w:r>
+        <w:t>.</w:t>
       </w:r>
     </w:p>
     <w:p>
@@ -826,17 +1773,54 @@
     </w:p>
     <w:p>
       <w:r>
-        <w:t xml:space="preserve"> 2x_{1}-x_{2}+x_{3}=0\\</w:t>
-      </w:r>
-    </w:p>
-    <w:p>
-      <w:r>
-        <w:t xml:space="preserve"> x_{1}+kx_{2}-x_{3}=0\\</w:t>
-      </w:r>
-    </w:p>
-    <w:p>
-      <w:r>
-        <w:t xml:space="preserve"> kx_{1}+x_{2}+x_{3}=0</w:t>
+        <w:t xml:space="preserve"> 2x_{1}-x_{</w:t>
+      </w:r>
+      <w:proofErr w:type="gramStart"/>
+      <w:r>
+        <w:t>2}+</w:t>
+      </w:r>
+      <w:proofErr w:type="gramEnd"/>
+      <w:r>
+        <w:t>x_{3}=0\\</w:t>
+      </w:r>
+    </w:p>
+    <w:p>
+      <w:r>
+        <w:t xml:space="preserve"> x_{</w:t>
+      </w:r>
+      <w:proofErr w:type="gramStart"/>
+      <w:r>
+        <w:t>1}+</w:t>
+      </w:r>
+      <w:proofErr w:type="spellStart"/>
+      <w:proofErr w:type="gramEnd"/>
+      <w:r>
+        <w:t>kx</w:t>
+      </w:r>
+      <w:proofErr w:type="spellEnd"/>
+      <w:r>
+        <w:t>_{2}-x_{3}=0\\</w:t>
+      </w:r>
+    </w:p>
+    <w:p>
+      <w:r>
+        <w:t xml:space="preserve"> </w:t>
+      </w:r>
+      <w:proofErr w:type="spellStart"/>
+      <w:r>
+        <w:t>kx</w:t>
+      </w:r>
+      <w:proofErr w:type="spellEnd"/>
+      <w:r>
+        <w:t>_{</w:t>
+      </w:r>
+      <w:proofErr w:type="gramStart"/>
+      <w:r>
+        <w:t>1}+</w:t>
+      </w:r>
+      <w:proofErr w:type="gramEnd"/>
+      <w:r>
+        <w:t>x_{2}+x_{3}=0</w:t>
       </w:r>
     </w:p>
     <w:p>
@@ -846,23 +1830,71 @@
     </w:p>
     <w:p>
       <w:r>
-        <w:t>$有非零解，则$k=$</w:t>
-      </w:r>
-    </w:p>
-    <w:p>
-      <w:r>
-        <w:t>\underline{\hphantom{~~~~~~~~~~}}。\\</w:t>
-      </w:r>
-    </w:p>
-    <w:p/>
-    <w:p>
-      <w:r>
-        <w:t>%期中2016-2017 一4.</w:t>
-      </w:r>
-    </w:p>
-    <w:p>
-      <w:r>
-        <w:t>\num 设$f(x)=ax^{2}+bx+c$,$A$为$n$阶方阵，定义$f(A)=aA^{2}+bA+cI$，如果$</w:t>
+        <w:t>$有</w:t>
+      </w:r>
+      <w:proofErr w:type="gramStart"/>
+      <w:r>
+        <w:t>非零解</w:t>
+      </w:r>
+      <w:proofErr w:type="gramEnd"/>
+      <w:r>
+        <w:t>，则$k=$</w:t>
+      </w:r>
+    </w:p>
+    <w:p>
+      <w:r>
+        <w:t>\underline{\</w:t>
+      </w:r>
+      <w:proofErr w:type="spellStart"/>
+      <w:r>
+        <w:t>hphantom</w:t>
+      </w:r>
+      <w:proofErr w:type="spellEnd"/>
+      <w:r>
+        <w:t>{~~~~~~~~~~}}。\\</w:t>
+      </w:r>
+    </w:p>
+    <w:p/>
+    <w:p>
+      <w:r>
+        <w:t>%期中2016-2017 一</w:t>
+      </w:r>
+      <w:proofErr w:type="gramStart"/>
+      <w:r>
+        <w:t>4</w:t>
+      </w:r>
+      <w:proofErr w:type="gramEnd"/>
+      <w:r>
+        <w:t>.</w:t>
+      </w:r>
+    </w:p>
+    <w:p>
+      <w:r>
+        <w:t>\num 设$f(x)=ax^{2}+</w:t>
+      </w:r>
+      <w:proofErr w:type="spellStart"/>
+      <w:r>
+        <w:t>bx+c</w:t>
+      </w:r>
+      <w:proofErr w:type="spellEnd"/>
+      <w:r>
+        <w:t>$,$A$为$n$阶方阵，定义$f(A)=</w:t>
+      </w:r>
+      <w:proofErr w:type="spellStart"/>
+      <w:r>
+        <w:t>aA</w:t>
+      </w:r>
+      <w:proofErr w:type="spellEnd"/>
+      <w:r>
+        <w:t>^{2}+</w:t>
+      </w:r>
+      <w:proofErr w:type="spellStart"/>
+      <w:r>
+        <w:t>bA+cI</w:t>
+      </w:r>
+      <w:proofErr w:type="spellEnd"/>
+      <w:r>
+        <w:t>$，如果$</w:t>
       </w:r>
     </w:p>
     <w:p>
@@ -872,7 +1904,15 @@
     </w:p>
     <w:p>
       <w:r>
-        <w:t>\begin{bmatrix}</w:t>
+        <w:t>\begin{</w:t>
+      </w:r>
+      <w:proofErr w:type="spellStart"/>
+      <w:r>
+        <w:t>bmatrix</w:t>
+      </w:r>
+      <w:proofErr w:type="spellEnd"/>
+      <w:r>
+        <w:t>}</w:t>
       </w:r>
     </w:p>
     <w:p>
@@ -897,29 +1937,74 @@
     </w:p>
     <w:p>
       <w:r>
-        <w:t>\end{bmatrix},f(x)=x^{2}-x-1,</w:t>
-      </w:r>
-    </w:p>
-    <w:p>
-      <w:r>
-        <w:t>$则$f(A)=$\underline{\hphantom{~~~~~~~~~~}}。\\</w:t>
-      </w:r>
-    </w:p>
-    <w:p/>
-    <w:p>
-      <w:r>
-        <w:t>%期中2016-2017 一5.</w:t>
-      </w:r>
-    </w:p>
-    <w:p>
-      <w:r>
-        <w:t>\num 若$A$为3阶方阵，$A^{*}$为$A$的伴随矩阵，$|A|=\dfrac{1}{2}$，则$\left|(3A)^{-1}-2A^{*}\right|=$\underline{\hphantom{~~~~~~~~~~}}。\\</w:t>
-      </w:r>
-    </w:p>
-    <w:p/>
-    <w:p>
-      <w:r>
-        <w:t>%期中2016-2017 一6.</w:t>
+        <w:t>\end{</w:t>
+      </w:r>
+      <w:proofErr w:type="spellStart"/>
+      <w:r>
+        <w:t>bmatrix</w:t>
+      </w:r>
+      <w:proofErr w:type="spellEnd"/>
+      <w:proofErr w:type="gramStart"/>
+      <w:r>
+        <w:t>},f</w:t>
+      </w:r>
+      <w:proofErr w:type="gramEnd"/>
+      <w:r>
+        <w:t>(x)=x^{2}-x-1,</w:t>
+      </w:r>
+    </w:p>
+    <w:p>
+      <w:r>
+        <w:t>$则$f(A)=$\underline{\</w:t>
+      </w:r>
+      <w:proofErr w:type="spellStart"/>
+      <w:r>
+        <w:t>hphantom</w:t>
+      </w:r>
+      <w:proofErr w:type="spellEnd"/>
+      <w:r>
+        <w:t>{~~~~~~~~~~}}。\\</w:t>
+      </w:r>
+    </w:p>
+    <w:p/>
+    <w:p>
+      <w:r>
+        <w:t>%期中2016-2017 一</w:t>
+      </w:r>
+      <w:proofErr w:type="gramStart"/>
+      <w:r>
+        <w:t>5</w:t>
+      </w:r>
+      <w:proofErr w:type="gramEnd"/>
+      <w:r>
+        <w:t>.</w:t>
+      </w:r>
+    </w:p>
+    <w:p>
+      <w:r>
+        <w:t>\num 若$A$为3阶方阵，$A^{*}$为$A$的伴随矩阵，$|A|=\</w:t>
+      </w:r>
+      <w:proofErr w:type="spellStart"/>
+      <w:r>
+        <w:t>dfrac</w:t>
+      </w:r>
+      <w:proofErr w:type="spellEnd"/>
+      <w:r>
+        <w:t>{1}{2}$，则$\left|(3A)^{-1}-2A^{*}\right|=$\underline{\hphantom{~~~~~~~~~~}}。\\</w:t>
+      </w:r>
+    </w:p>
+    <w:p/>
+    <w:p>
+      <w:r>
+        <w:t>%期中2016-2017 一</w:t>
+      </w:r>
+      <w:proofErr w:type="gramStart"/>
+      <w:r>
+        <w:t>6</w:t>
+      </w:r>
+      <w:proofErr w:type="gramEnd"/>
+      <w:r>
+        <w:t>.</w:t>
       </w:r>
     </w:p>
     <w:p>
@@ -935,7 +2020,15 @@
     <w:p/>
     <w:p>
       <w:r>
-        <w:t>%期中2016-2017 二1.</w:t>
+        <w:t>%期中2016-2017 二</w:t>
+      </w:r>
+      <w:proofErr w:type="gramStart"/>
+      <w:r>
+        <w:t>1</w:t>
+      </w:r>
+      <w:proofErr w:type="gramEnd"/>
+      <w:r>
+        <w:t>.</w:t>
       </w:r>
     </w:p>
     <w:p>
@@ -945,7 +2038,15 @@
     </w:p>
     <w:p>
       <w:r>
-        <w:t>\begin{vmatrix}</w:t>
+        <w:t>\begin{</w:t>
+      </w:r>
+      <w:proofErr w:type="spellStart"/>
+      <w:r>
+        <w:t>vmatrix</w:t>
+      </w:r>
+      <w:proofErr w:type="spellEnd"/>
+      <w:r>
+        <w:t>}</w:t>
       </w:r>
     </w:p>
     <w:p>
@@ -971,7 +2072,15 @@
     </w:p>
     <w:p>
       <w:r>
-        <w:t>\end{vmatrix}</w:t>
+        <w:t>\end{</w:t>
+      </w:r>
+      <w:proofErr w:type="spellStart"/>
+      <w:r>
+        <w:t>vmatrix</w:t>
+      </w:r>
+      <w:proofErr w:type="spellEnd"/>
+      <w:r>
+        <w:t>}</w:t>
       </w:r>
     </w:p>
     <w:p>
@@ -982,7 +2091,15 @@
     <w:p/>
     <w:p>
       <w:r>
-        <w:t>%期中2016-2017 二2.</w:t>
+        <w:t>%期中2016-2017 二</w:t>
+      </w:r>
+      <w:proofErr w:type="gramStart"/>
+      <w:r>
+        <w:t>2</w:t>
+      </w:r>
+      <w:proofErr w:type="gramEnd"/>
+      <w:r>
+        <w:t>.</w:t>
       </w:r>
     </w:p>
     <w:p>
@@ -992,7 +2109,15 @@
     </w:p>
     <w:p>
       <w:r>
-        <w:t>\begin{vmatrix}</w:t>
+        <w:t>\begin{</w:t>
+      </w:r>
+      <w:proofErr w:type="spellStart"/>
+      <w:r>
+        <w:t>vmatrix</w:t>
+      </w:r>
+      <w:proofErr w:type="spellEnd"/>
+      <w:r>
+        <w:t>}</w:t>
       </w:r>
     </w:p>
     <w:p>
@@ -1017,7 +2142,15 @@
     </w:p>
     <w:p>
       <w:r>
-        <w:t>\end{vmatrix}</w:t>
+        <w:t>\end{</w:t>
+      </w:r>
+      <w:proofErr w:type="spellStart"/>
+      <w:r>
+        <w:t>vmatrix</w:t>
+      </w:r>
+      <w:proofErr w:type="spellEnd"/>
+      <w:r>
+        <w:t>}</w:t>
       </w:r>
     </w:p>
     <w:p>
@@ -1028,7 +2161,15 @@
     <w:p/>
     <w:p>
       <w:r>
-        <w:t>%期中2016-2017 二3.</w:t>
+        <w:t>%期中2016-2017 二</w:t>
+      </w:r>
+      <w:proofErr w:type="gramStart"/>
+      <w:r>
+        <w:t>3</w:t>
+      </w:r>
+      <w:proofErr w:type="gramEnd"/>
+      <w:r>
+        <w:t>.</w:t>
       </w:r>
     </w:p>
     <w:p>
@@ -1044,7 +2185,15 @@
     <w:p/>
     <w:p>
       <w:r>
-        <w:t>%期中2016-2017 二4.</w:t>
+        <w:t>%期中2016-2017 二</w:t>
+      </w:r>
+      <w:proofErr w:type="gramStart"/>
+      <w:r>
+        <w:t>4</w:t>
+      </w:r>
+      <w:proofErr w:type="gramEnd"/>
+      <w:r>
+        <w:t>.</w:t>
       </w:r>
     </w:p>
     <w:p>
@@ -1060,12 +2209,28 @@
     <w:p/>
     <w:p>
       <w:r>
-        <w:t>%期中2016-2017 二5.</w:t>
-      </w:r>
-    </w:p>
-    <w:p>
-      <w:r>
-        <w:t>\num 若$\left(\dfrac{1}{4}A^{*}\right)^{-1}BA^{-1}=2AB+I$，且</w:t>
+        <w:t>%期中2016-2017 二</w:t>
+      </w:r>
+      <w:proofErr w:type="gramStart"/>
+      <w:r>
+        <w:t>5</w:t>
+      </w:r>
+      <w:proofErr w:type="gramEnd"/>
+      <w:r>
+        <w:t>.</w:t>
+      </w:r>
+    </w:p>
+    <w:p>
+      <w:r>
+        <w:t>\num 若$\left(\</w:t>
+      </w:r>
+      <w:proofErr w:type="spellStart"/>
+      <w:r>
+        <w:t>dfrac</w:t>
+      </w:r>
+      <w:proofErr w:type="spellEnd"/>
+      <w:r>
+        <w:t>{1}{4}A^{*}\right)^{-1}BA^{-1}=2AB+I$，且</w:t>
       </w:r>
     </w:p>
     <w:p>
@@ -1075,7 +2240,15 @@
     </w:p>
     <w:p>
       <w:r>
-        <w:t>\begin{bmatrix}</w:t>
+        <w:t>\begin{</w:t>
+      </w:r>
+      <w:proofErr w:type="spellStart"/>
+      <w:r>
+        <w:t>bmatrix</w:t>
+      </w:r>
+      <w:proofErr w:type="spellEnd"/>
+      <w:r>
+        <w:t>}</w:t>
       </w:r>
     </w:p>
     <w:p>
@@ -1100,7 +2273,15 @@
     </w:p>
     <w:p>
       <w:r>
-        <w:t>\end{bmatrix}</w:t>
+        <w:t>\end{</w:t>
+      </w:r>
+      <w:proofErr w:type="spellStart"/>
+      <w:r>
+        <w:t>bmatrix</w:t>
+      </w:r>
+      <w:proofErr w:type="spellEnd"/>
+      <w:r>
+        <w:t>}</w:t>
       </w:r>
     </w:p>
     <w:p>
@@ -1111,7 +2292,15 @@
     <w:p/>
     <w:p>
       <w:r>
-        <w:t>%期中2016-2017 三1.</w:t>
+        <w:t>%期中2016-2017 三</w:t>
+      </w:r>
+      <w:proofErr w:type="gramStart"/>
+      <w:r>
+        <w:t>1</w:t>
+      </w:r>
+      <w:proofErr w:type="gramEnd"/>
+      <w:r>
+        <w:t>.</w:t>
       </w:r>
     </w:p>
     <w:p>
@@ -1122,24 +2311,136 @@
     <w:p/>
     <w:p>
       <w:r>
-        <w:t>%期中2016-2017 三2.</w:t>
-      </w:r>
-    </w:p>
-    <w:p>
-      <w:r>
-        <w:t>\num 已知$A=(a_{ij})$是三阶的非零矩阵，设$A_{ij}$是$a_{ij}$的代数余子式，且对任意的$i,j$有$A_{ij}+a_{ij}=0$，求$A$ 的行列式。\\</w:t>
-      </w:r>
-    </w:p>
-    <w:p/>
-    <w:p>
-      <w:r>
-        <w:t>\hphantom{~~}\hfill {\zihao{3}\heiti 期中2017-2018} \hfill\hphantom{~~}</w:t>
-      </w:r>
-    </w:p>
-    <w:p/>
-    <w:p>
-      <w:r>
-        <w:t>%期中2017-2018 一1.</w:t>
+        <w:t>%期中2016-2017 三</w:t>
+      </w:r>
+      <w:proofErr w:type="gramStart"/>
+      <w:r>
+        <w:t>2</w:t>
+      </w:r>
+      <w:proofErr w:type="gramEnd"/>
+      <w:r>
+        <w:t>.</w:t>
+      </w:r>
+    </w:p>
+    <w:p>
+      <w:r>
+        <w:t>\num 已知$A=(a_{</w:t>
+      </w:r>
+      <w:proofErr w:type="spellStart"/>
+      <w:r>
+        <w:t>ij</w:t>
+      </w:r>
+      <w:proofErr w:type="spellEnd"/>
+      <w:r>
+        <w:t>})$是三阶的非零矩阵，设$A_{</w:t>
+      </w:r>
+      <w:proofErr w:type="spellStart"/>
+      <w:r>
+        <w:t>ij</w:t>
+      </w:r>
+      <w:proofErr w:type="spellEnd"/>
+      <w:r>
+        <w:t>}$是$a_{</w:t>
+      </w:r>
+      <w:proofErr w:type="spellStart"/>
+      <w:r>
+        <w:t>ij</w:t>
+      </w:r>
+      <w:proofErr w:type="spellEnd"/>
+      <w:r>
+        <w:t>}$的代数余子式，且对任意的$</w:t>
+      </w:r>
+      <w:proofErr w:type="spellStart"/>
+      <w:r>
+        <w:t>i,j</w:t>
+      </w:r>
+      <w:proofErr w:type="spellEnd"/>
+      <w:r>
+        <w:t>$有$A_{</w:t>
+      </w:r>
+      <w:proofErr w:type="spellStart"/>
+      <w:r>
+        <w:t>ij</w:t>
+      </w:r>
+      <w:proofErr w:type="spellEnd"/>
+      <w:r>
+        <w:t>}+a_{</w:t>
+      </w:r>
+      <w:proofErr w:type="spellStart"/>
+      <w:r>
+        <w:t>ij</w:t>
+      </w:r>
+      <w:proofErr w:type="spellEnd"/>
+      <w:r>
+        <w:t>}=0$，求$A$ 的行列式。\\</w:t>
+      </w:r>
+    </w:p>
+    <w:p/>
+    <w:p>
+      <w:r>
+        <w:t>\</w:t>
+      </w:r>
+      <w:proofErr w:type="spellStart"/>
+      <w:r>
+        <w:t>hphantom</w:t>
+      </w:r>
+      <w:proofErr w:type="spellEnd"/>
+      <w:r>
+        <w:t>{~~}\</w:t>
+      </w:r>
+      <w:proofErr w:type="spellStart"/>
+      <w:r>
+        <w:t>hfill</w:t>
+      </w:r>
+      <w:proofErr w:type="spellEnd"/>
+      <w:r>
+        <w:t xml:space="preserve"> {\</w:t>
+      </w:r>
+      <w:proofErr w:type="spellStart"/>
+      <w:r>
+        <w:t>zihao</w:t>
+      </w:r>
+      <w:proofErr w:type="spellEnd"/>
+      <w:r>
+        <w:t>{3}\</w:t>
+      </w:r>
+      <w:proofErr w:type="spellStart"/>
+      <w:r>
+        <w:t>heiti</w:t>
+      </w:r>
+      <w:proofErr w:type="spellEnd"/>
+      <w:r>
+        <w:t xml:space="preserve"> 期中2017-2018} \</w:t>
+      </w:r>
+      <w:proofErr w:type="spellStart"/>
+      <w:r>
+        <w:t>hfill</w:t>
+      </w:r>
+      <w:proofErr w:type="spellEnd"/>
+      <w:r>
+        <w:t>\</w:t>
+      </w:r>
+      <w:proofErr w:type="spellStart"/>
+      <w:r>
+        <w:t>hphantom</w:t>
+      </w:r>
+      <w:proofErr w:type="spellEnd"/>
+      <w:r>
+        <w:t>{~~}</w:t>
+      </w:r>
+    </w:p>
+    <w:p/>
+    <w:p>
+      <w:r>
+        <w:t>%期中2017-2018 一</w:t>
+      </w:r>
+      <w:proofErr w:type="gramStart"/>
+      <w:r>
+        <w:t>1</w:t>
+      </w:r>
+      <w:proofErr w:type="gramEnd"/>
+      <w:r>
+        <w:t>.</w:t>
       </w:r>
     </w:p>
     <w:p>
@@ -1150,7 +2451,15 @@
     <w:p>
       <w:r>
         <w:lastRenderedPageBreak/>
-        <w:t>\begin{vmatrix}</w:t>
+        <w:t>\begin{</w:t>
+      </w:r>
+      <w:proofErr w:type="spellStart"/>
+      <w:r>
+        <w:t>vmatrix</w:t>
+      </w:r>
+      <w:proofErr w:type="spellEnd"/>
+      <w:r>
+        <w:t>}</w:t>
       </w:r>
     </w:p>
     <w:p>
@@ -1175,7 +2484,15 @@
     </w:p>
     <w:p>
       <w:r>
-        <w:t>\end{vmatrix}</w:t>
+        <w:t>\end{</w:t>
+      </w:r>
+      <w:proofErr w:type="spellStart"/>
+      <w:r>
+        <w:t>vmatrix</w:t>
+      </w:r>
+      <w:proofErr w:type="spellEnd"/>
+      <w:r>
+        <w:t>}</w:t>
       </w:r>
     </w:p>
     <w:p>
@@ -1186,7 +2503,15 @@
     <w:p/>
     <w:p>
       <w:r>
-        <w:t>%期中2017-2018 一2.</w:t>
+        <w:t>%期中2017-2018 一</w:t>
+      </w:r>
+      <w:proofErr w:type="gramStart"/>
+      <w:r>
+        <w:t>2</w:t>
+      </w:r>
+      <w:proofErr w:type="gramEnd"/>
+      <w:r>
+        <w:t>.</w:t>
       </w:r>
     </w:p>
     <w:p>
@@ -1196,7 +2521,15 @@
     </w:p>
     <w:p>
       <w:r>
-        <w:t>\begin{vmatrix}</w:t>
+        <w:t>\begin{</w:t>
+      </w:r>
+      <w:proofErr w:type="spellStart"/>
+      <w:r>
+        <w:t>vmatrix</w:t>
+      </w:r>
+      <w:proofErr w:type="spellEnd"/>
+      <w:r>
+        <w:t>}</w:t>
       </w:r>
     </w:p>
     <w:p>
@@ -1221,7 +2554,15 @@
     </w:p>
     <w:p>
       <w:r>
-        <w:t>\end{vmatrix}=0</w:t>
+        <w:t>\end{</w:t>
+      </w:r>
+      <w:proofErr w:type="spellStart"/>
+      <w:r>
+        <w:t>vmatrix</w:t>
+      </w:r>
+      <w:proofErr w:type="spellEnd"/>
+      <w:r>
+        <w:t>}=0</w:t>
       </w:r>
     </w:p>
     <w:p>
@@ -1232,30 +2573,94 @@
     <w:p/>
     <w:p>
       <w:r>
-        <w:t>%期中2017-2018 一3.</w:t>
-      </w:r>
-    </w:p>
-    <w:p>
-      <w:r>
-        <w:t>\num 设$\gamma_{1},\gamma_{2},\gamma_{3},\gamma_{4}$及$\beta$均为4维列向量。4阶矩阵$A=[\gamma_ {1}~\gamma_{2}~\gamma_{3}~\gamma_{4}],A=[\beta~\gamma_{2}~\gamma_{3}~\gamma_{4}]$,若$\left|A\right|=2,\left|B\right|=3$，求</w:t>
-      </w:r>
-    </w:p>
-    <w:p/>
-    <w:p>
-      <w:r>
-        <w:t>(1)$\left|A+B\right|$;</w:t>
-      </w:r>
-    </w:p>
-    <w:p/>
-    <w:p>
-      <w:r>
-        <w:t>(2)$\left|A^{2}+AB\right|$;\\</w:t>
-      </w:r>
-    </w:p>
-    <w:p/>
-    <w:p>
-      <w:r>
-        <w:t>%期中2017-2018 一4.</w:t>
+        <w:t>%期中2017-2018 一</w:t>
+      </w:r>
+      <w:proofErr w:type="gramStart"/>
+      <w:r>
+        <w:t>3</w:t>
+      </w:r>
+      <w:proofErr w:type="gramEnd"/>
+      <w:r>
+        <w:t>.</w:t>
+      </w:r>
+    </w:p>
+    <w:p>
+      <w:r>
+        <w:t>\num 设$\gamma_{1},\gamma_{2},\gamma_{3},\gamma_{4}$及$\beta$均为4维列向量。4阶矩阵$A=[\gamma_ {1}~\gamma_{2}~\gamma_{3}~\gamma_{4}],A=[\beta~\gamma_{2}~\gamma_{3}~\gamma_{4}]$,若$\</w:t>
+      </w:r>
+      <w:proofErr w:type="spellStart"/>
+      <w:r>
+        <w:t>left|A</w:t>
+      </w:r>
+      <w:proofErr w:type="spellEnd"/>
+      <w:r>
+        <w:t>\right|=2,\</w:t>
+      </w:r>
+      <w:proofErr w:type="spellStart"/>
+      <w:r>
+        <w:t>left|B</w:t>
+      </w:r>
+      <w:proofErr w:type="spellEnd"/>
+      <w:r>
+        <w:t>\right|=3$，求</w:t>
+      </w:r>
+    </w:p>
+    <w:p/>
+    <w:p>
+      <w:r>
+        <w:t>(</w:t>
+      </w:r>
+      <w:proofErr w:type="gramStart"/>
+      <w:r>
+        <w:t>1)$</w:t>
+      </w:r>
+      <w:proofErr w:type="gramEnd"/>
+      <w:r>
+        <w:t>\</w:t>
+      </w:r>
+      <w:proofErr w:type="spellStart"/>
+      <w:r>
+        <w:t>left|A+B</w:t>
+      </w:r>
+      <w:proofErr w:type="spellEnd"/>
+      <w:r>
+        <w:t>\right|$;</w:t>
+      </w:r>
+    </w:p>
+    <w:p/>
+    <w:p>
+      <w:r>
+        <w:t>(</w:t>
+      </w:r>
+      <w:proofErr w:type="gramStart"/>
+      <w:r>
+        <w:t>2)$</w:t>
+      </w:r>
+      <w:proofErr w:type="gramEnd"/>
+      <w:r>
+        <w:t>\</w:t>
+      </w:r>
+      <w:proofErr w:type="spellStart"/>
+      <w:r>
+        <w:t>left|A</w:t>
+      </w:r>
+      <w:proofErr w:type="spellEnd"/>
+      <w:r>
+        <w:t>^{2}+AB\right|$;\\</w:t>
+      </w:r>
+    </w:p>
+    <w:p/>
+    <w:p>
+      <w:r>
+        <w:t>%期中2017-2018 一</w:t>
+      </w:r>
+      <w:proofErr w:type="gramStart"/>
+      <w:r>
+        <w:t>4</w:t>
+      </w:r>
+      <w:proofErr w:type="gramEnd"/>
+      <w:r>
+        <w:t>.</w:t>
       </w:r>
     </w:p>
     <w:p>
@@ -1266,7 +2671,15 @@
     <w:p/>
     <w:p>
       <w:r>
-        <w:t>%期中2017-2018 一5.</w:t>
+        <w:t>%期中2017-2018 一</w:t>
+      </w:r>
+      <w:proofErr w:type="gramStart"/>
+      <w:r>
+        <w:t>5</w:t>
+      </w:r>
+      <w:proofErr w:type="gramEnd"/>
+      <w:r>
+        <w:t>.</w:t>
       </w:r>
     </w:p>
     <w:p>
@@ -1277,18 +2690,42 @@
     <w:p/>
     <w:p>
       <w:r>
-        <w:t>%期中2017-2018 二1.</w:t>
-      </w:r>
-    </w:p>
-    <w:p>
-      <w:r>
-        <w:t>\num 设$A,B$为同阶对称方阵，则$AB$一定是对称矩阵；\\</w:t>
-      </w:r>
-    </w:p>
-    <w:p/>
-    <w:p>
-      <w:r>
-        <w:t>%期中2017-2018 二2.</w:t>
+        <w:t>%期中2017-2018 二</w:t>
+      </w:r>
+      <w:proofErr w:type="gramStart"/>
+      <w:r>
+        <w:t>1</w:t>
+      </w:r>
+      <w:proofErr w:type="gramEnd"/>
+      <w:r>
+        <w:t>.</w:t>
+      </w:r>
+    </w:p>
+    <w:p>
+      <w:r>
+        <w:t>\num 设$A,B$</w:t>
+      </w:r>
+      <w:proofErr w:type="gramStart"/>
+      <w:r>
+        <w:t>为同阶对称</w:t>
+      </w:r>
+      <w:proofErr w:type="gramEnd"/>
+      <w:r>
+        <w:t>方阵，则$AB$一定是对称矩阵；\\</w:t>
+      </w:r>
+    </w:p>
+    <w:p/>
+    <w:p>
+      <w:r>
+        <w:t>%期中2017-2018 二</w:t>
+      </w:r>
+      <w:proofErr w:type="gramStart"/>
+      <w:r>
+        <w:t>2</w:t>
+      </w:r>
+      <w:proofErr w:type="gramEnd"/>
+      <w:r>
+        <w:t>.</w:t>
       </w:r>
     </w:p>
     <w:p>
@@ -1299,7 +2736,15 @@
     <w:p/>
     <w:p>
       <w:r>
-        <w:t>%期中2017-2018 二3.</w:t>
+        <w:t>%期中2017-2018 二</w:t>
+      </w:r>
+      <w:proofErr w:type="gramStart"/>
+      <w:r>
+        <w:t>3</w:t>
+      </w:r>
+      <w:proofErr w:type="gramEnd"/>
+      <w:r>
+        <w:t>.</w:t>
       </w:r>
     </w:p>
     <w:p>
@@ -1310,7 +2755,15 @@
     <w:p/>
     <w:p>
       <w:r>
-        <w:t>%期中2017-2018 二4.</w:t>
+        <w:t>%期中2017-2018 二</w:t>
+      </w:r>
+      <w:proofErr w:type="gramStart"/>
+      <w:r>
+        <w:t>4</w:t>
+      </w:r>
+      <w:proofErr w:type="gramEnd"/>
+      <w:r>
+        <w:t>.</w:t>
       </w:r>
     </w:p>
     <w:p>
@@ -1321,7 +2774,15 @@
     </w:p>
     <w:p>
       <w:r>
-        <w:t>\begin{bmatrix}</w:t>
+        <w:t>\begin{</w:t>
+      </w:r>
+      <w:proofErr w:type="spellStart"/>
+      <w:r>
+        <w:t>bmatrix</w:t>
+      </w:r>
+      <w:proofErr w:type="spellEnd"/>
+      <w:r>
+        <w:t>}</w:t>
       </w:r>
     </w:p>
     <w:p>
@@ -1336,18 +2797,42 @@
     </w:p>
     <w:p>
       <w:r>
-        <w:t>\end{bmatrix}</w:t>
-      </w:r>
-    </w:p>
-    <w:p>
-      <w:r>
-        <w:t>$,若$A$与所有的2阶矩阵均可以交换，则$a=d,b=c=0$。\\</w:t>
-      </w:r>
-    </w:p>
-    <w:p/>
-    <w:p>
-      <w:r>
-        <w:t>%期中2017-2018 二5.</w:t>
+        <w:t>\end{</w:t>
+      </w:r>
+      <w:proofErr w:type="spellStart"/>
+      <w:r>
+        <w:t>bmatrix</w:t>
+      </w:r>
+      <w:proofErr w:type="spellEnd"/>
+      <w:r>
+        <w:t>}</w:t>
+      </w:r>
+    </w:p>
+    <w:p>
+      <w:r>
+        <w:t>$,若$A$与所有的2阶矩阵均可以交换，则$a=</w:t>
+      </w:r>
+      <w:proofErr w:type="spellStart"/>
+      <w:r>
+        <w:t>d,b</w:t>
+      </w:r>
+      <w:proofErr w:type="spellEnd"/>
+      <w:r>
+        <w:t>=c=0$。\\</w:t>
+      </w:r>
+    </w:p>
+    <w:p/>
+    <w:p>
+      <w:r>
+        <w:t>%期中2017-2018 二</w:t>
+      </w:r>
+      <w:proofErr w:type="gramStart"/>
+      <w:r>
+        <w:t>5</w:t>
+      </w:r>
+      <w:proofErr w:type="gramEnd"/>
+      <w:r>
+        <w:t>.</w:t>
       </w:r>
     </w:p>
     <w:p>
@@ -1358,7 +2843,15 @@
     <w:p/>
     <w:p>
       <w:r>
-        <w:t>%期中2017-2018 二6.</w:t>
+        <w:t>%期中2017-2018 二</w:t>
+      </w:r>
+      <w:proofErr w:type="gramStart"/>
+      <w:r>
+        <w:t>6</w:t>
+      </w:r>
+      <w:proofErr w:type="gramEnd"/>
+      <w:r>
+        <w:t>.</w:t>
       </w:r>
     </w:p>
     <w:p>
@@ -1369,13 +2862,69 @@
     <w:p/>
     <w:p>
       <w:r>
-        <w:t>\hphantom{~~}\hfill {\zihao{3}\heiti 期中2018-2019} \hfill\hphantom{~~}</w:t>
-      </w:r>
-    </w:p>
-    <w:p/>
-    <w:p>
-      <w:r>
-        <w:t>%期中2018-2019 一1.</w:t>
+        <w:t>\</w:t>
+      </w:r>
+      <w:proofErr w:type="spellStart"/>
+      <w:r>
+        <w:t>hphantom</w:t>
+      </w:r>
+      <w:proofErr w:type="spellEnd"/>
+      <w:r>
+        <w:t>{~~}\</w:t>
+      </w:r>
+      <w:proofErr w:type="spellStart"/>
+      <w:r>
+        <w:t>hfill</w:t>
+      </w:r>
+      <w:proofErr w:type="spellEnd"/>
+      <w:r>
+        <w:t xml:space="preserve"> {\</w:t>
+      </w:r>
+      <w:proofErr w:type="spellStart"/>
+      <w:r>
+        <w:t>zihao</w:t>
+      </w:r>
+      <w:proofErr w:type="spellEnd"/>
+      <w:r>
+        <w:t>{3}\</w:t>
+      </w:r>
+      <w:proofErr w:type="spellStart"/>
+      <w:r>
+        <w:t>heiti</w:t>
+      </w:r>
+      <w:proofErr w:type="spellEnd"/>
+      <w:r>
+        <w:t xml:space="preserve"> 期中2018-2019} \</w:t>
+      </w:r>
+      <w:proofErr w:type="spellStart"/>
+      <w:r>
+        <w:t>hfill</w:t>
+      </w:r>
+      <w:proofErr w:type="spellEnd"/>
+      <w:r>
+        <w:t>\</w:t>
+      </w:r>
+      <w:proofErr w:type="spellStart"/>
+      <w:r>
+        <w:t>hphantom</w:t>
+      </w:r>
+      <w:proofErr w:type="spellEnd"/>
+      <w:r>
+        <w:t>{~~}</w:t>
+      </w:r>
+    </w:p>
+    <w:p/>
+    <w:p>
+      <w:r>
+        <w:t>%期中2018-2019 一</w:t>
+      </w:r>
+      <w:proofErr w:type="gramStart"/>
+      <w:r>
+        <w:t>1</w:t>
+      </w:r>
+      <w:proofErr w:type="gramEnd"/>
+      <w:r>
+        <w:t>.</w:t>
       </w:r>
     </w:p>
     <w:p>
@@ -1385,12 +2934,28 @@
     </w:p>
     <w:p>
       <w:r>
-        <w:t>\begin{vmatrix}</w:t>
-      </w:r>
-    </w:p>
-    <w:p>
-      <w:r>
-        <w:t xml:space="preserve">  b^{2}+c^{2} &amp; c^{2}+a^{2} &amp; a^{2}+b^{2} \\</w:t>
+        <w:t>\begin{</w:t>
+      </w:r>
+      <w:proofErr w:type="spellStart"/>
+      <w:r>
+        <w:t>vmatrix</w:t>
+      </w:r>
+      <w:proofErr w:type="spellEnd"/>
+      <w:r>
+        <w:t>}</w:t>
+      </w:r>
+    </w:p>
+    <w:p>
+      <w:r>
+        <w:t xml:space="preserve">  b^{</w:t>
+      </w:r>
+      <w:proofErr w:type="gramStart"/>
+      <w:r>
+        <w:t>2}+</w:t>
+      </w:r>
+      <w:proofErr w:type="gramEnd"/>
+      <w:r>
+        <w:t>c^{2} &amp; c^{2}+a^{2} &amp; a^{2}+b^{2} \\</w:t>
       </w:r>
     </w:p>
     <w:p>
@@ -1400,12 +2965,28 @@
     </w:p>
     <w:p>
       <w:r>
-        <w:t xml:space="preserve">  a^{2} &amp; b^{2} &amp; c^{2} </w:t>
-      </w:r>
-    </w:p>
-    <w:p>
-      <w:r>
-        <w:t>\end{vmatrix}</w:t>
+        <w:t xml:space="preserve">  a</w:t>
+      </w:r>
+      <w:proofErr w:type="gramStart"/>
+      <w:r>
+        <w:t>^{</w:t>
+      </w:r>
+      <w:proofErr w:type="gramEnd"/>
+      <w:r>
+        <w:t xml:space="preserve">2} &amp; b^{2} &amp; c^{2} </w:t>
+      </w:r>
+    </w:p>
+    <w:p>
+      <w:r>
+        <w:t>\end{</w:t>
+      </w:r>
+      <w:proofErr w:type="spellStart"/>
+      <w:r>
+        <w:t>vmatrix</w:t>
+      </w:r>
+      <w:proofErr w:type="spellEnd"/>
+      <w:r>
+        <w:t>}</w:t>
       </w:r>
     </w:p>
     <w:p>
@@ -1416,7 +2997,15 @@
     <w:p/>
     <w:p>
       <w:r>
-        <w:t>%期中2018-2019 一2.</w:t>
+        <w:t>%期中2018-2019 一</w:t>
+      </w:r>
+      <w:proofErr w:type="gramStart"/>
+      <w:r>
+        <w:t>2</w:t>
+      </w:r>
+      <w:proofErr w:type="gramEnd"/>
+      <w:r>
+        <w:t>.</w:t>
       </w:r>
     </w:p>
     <w:p>
@@ -1439,7 +3028,15 @@
     <w:p/>
     <w:p>
       <w:r>
-        <w:t>%期中2018-2019 一3.</w:t>
+        <w:t>%期中2018-2019 一</w:t>
+      </w:r>
+      <w:proofErr w:type="gramStart"/>
+      <w:r>
+        <w:t>3</w:t>
+      </w:r>
+      <w:proofErr w:type="gramEnd"/>
+      <w:r>
+        <w:t>.</w:t>
       </w:r>
     </w:p>
     <w:p>
@@ -1449,12 +3046,28 @@
     </w:p>
     <w:p>
       <w:r>
-        <w:t>A^{-1}=</w:t>
-      </w:r>
-    </w:p>
-    <w:p>
-      <w:r>
-        <w:t>\begin{bmatrix}</w:t>
+        <w:t>A</w:t>
+      </w:r>
+      <w:proofErr w:type="gramStart"/>
+      <w:r>
+        <w:t>^{</w:t>
+      </w:r>
+      <w:proofErr w:type="gramEnd"/>
+      <w:r>
+        <w:t>-1}=</w:t>
+      </w:r>
+    </w:p>
+    <w:p>
+      <w:r>
+        <w:t>\begin{</w:t>
+      </w:r>
+      <w:proofErr w:type="spellStart"/>
+      <w:r>
+        <w:t>bmatrix</w:t>
+      </w:r>
+      <w:proofErr w:type="spellEnd"/>
+      <w:r>
+        <w:t>}</w:t>
       </w:r>
     </w:p>
     <w:p>
@@ -1474,7 +3087,15 @@
     </w:p>
     <w:p>
       <w:r>
-        <w:t>\end{bmatrix}</w:t>
+        <w:t>\end{</w:t>
+      </w:r>
+      <w:proofErr w:type="spellStart"/>
+      <w:r>
+        <w:t>bmatrix</w:t>
+      </w:r>
+      <w:proofErr w:type="spellEnd"/>
+      <w:r>
+        <w:t>}</w:t>
       </w:r>
     </w:p>
     <w:p>
@@ -1485,17 +3106,49 @@
     <w:p/>
     <w:p>
       <w:r>
-        <w:t>%期中2018-2019 一4.</w:t>
-      </w:r>
-    </w:p>
-    <w:p>
-      <w:r>
-        <w:t>\num 设$n$阶行列式$D_{n}(n=1,2,\cdots):D_{1}=1,D_{2}=</w:t>
-      </w:r>
-    </w:p>
-    <w:p>
-      <w:r>
-        <w:t>\begin{vmatrix}</w:t>
+        <w:t>%期中2018-2019 一</w:t>
+      </w:r>
+      <w:proofErr w:type="gramStart"/>
+      <w:r>
+        <w:t>4</w:t>
+      </w:r>
+      <w:proofErr w:type="gramEnd"/>
+      <w:r>
+        <w:t>.</w:t>
+      </w:r>
+    </w:p>
+    <w:p>
+      <w:r>
+        <w:t>\num 设$n$阶行列式$D_{n}(n=1,2,\</w:t>
+      </w:r>
+      <w:proofErr w:type="spellStart"/>
+      <w:r>
+        <w:t>cdots</w:t>
+      </w:r>
+      <w:proofErr w:type="spellEnd"/>
+      <w:r>
+        <w:t>):D_{</w:t>
+      </w:r>
+      <w:proofErr w:type="gramStart"/>
+      <w:r>
+        <w:t>1}=</w:t>
+      </w:r>
+      <w:proofErr w:type="gramEnd"/>
+      <w:r>
+        <w:t>1,D_{2}=</w:t>
+      </w:r>
+    </w:p>
+    <w:p>
+      <w:r>
+        <w:t>\begin{</w:t>
+      </w:r>
+      <w:proofErr w:type="spellStart"/>
+      <w:r>
+        <w:t>vmatrix</w:t>
+      </w:r>
+      <w:proofErr w:type="spellEnd"/>
+      <w:r>
+        <w:t>}</w:t>
       </w:r>
     </w:p>
     <w:p>
@@ -1511,12 +3164,33 @@
     </w:p>
     <w:p>
       <w:r>
-        <w:t>\end{vmatrix},D_{3}=</w:t>
-      </w:r>
-    </w:p>
-    <w:p>
-      <w:r>
-        <w:t>\begin{vmatrix}</w:t>
+        <w:t>\end{</w:t>
+      </w:r>
+      <w:proofErr w:type="spellStart"/>
+      <w:r>
+        <w:t>vmatrix</w:t>
+      </w:r>
+      <w:proofErr w:type="spellEnd"/>
+      <w:proofErr w:type="gramStart"/>
+      <w:r>
+        <w:t>},D</w:t>
+      </w:r>
+      <w:proofErr w:type="gramEnd"/>
+      <w:r>
+        <w:t>_{3}=</w:t>
+      </w:r>
+    </w:p>
+    <w:p>
+      <w:r>
+        <w:t>\begin{</w:t>
+      </w:r>
+      <w:proofErr w:type="spellStart"/>
+      <w:r>
+        <w:t>vmatrix</w:t>
+      </w:r>
+      <w:proofErr w:type="spellEnd"/>
+      <w:r>
+        <w:t>}</w:t>
       </w:r>
     </w:p>
     <w:p>
@@ -1536,12 +3210,33 @@
     </w:p>
     <w:p>
       <w:r>
-        <w:t>\end{vmatrix},D_{4}=</w:t>
-      </w:r>
-    </w:p>
-    <w:p>
-      <w:r>
-        <w:t>\begin{vmatrix}</w:t>
+        <w:t>\end{</w:t>
+      </w:r>
+      <w:proofErr w:type="spellStart"/>
+      <w:r>
+        <w:t>vmatrix</w:t>
+      </w:r>
+      <w:proofErr w:type="spellEnd"/>
+      <w:proofErr w:type="gramStart"/>
+      <w:r>
+        <w:t>},D</w:t>
+      </w:r>
+      <w:proofErr w:type="gramEnd"/>
+      <w:r>
+        <w:t>_{4}=</w:t>
+      </w:r>
+    </w:p>
+    <w:p>
+      <w:r>
+        <w:t>\begin{</w:t>
+      </w:r>
+      <w:proofErr w:type="spellStart"/>
+      <w:r>
+        <w:t>vmatrix</w:t>
+      </w:r>
+      <w:proofErr w:type="spellEnd"/>
+      <w:r>
+        <w:t>}</w:t>
       </w:r>
     </w:p>
     <w:p>
@@ -1566,47 +3261,180 @@
     </w:p>
     <w:p>
       <w:r>
-        <w:t>\end{vmatrix},\ldots\ldots,D_{n}=</w:t>
-      </w:r>
-    </w:p>
-    <w:p>
-      <w:r>
-        <w:t>\begin{vmatrix}</w:t>
-      </w:r>
-    </w:p>
-    <w:p>
-      <w:r>
-        <w:t xml:space="preserve">  1 &amp; 1 &amp; 0 &amp; 0 &amp; \cdots &amp; 0\\</w:t>
-      </w:r>
-    </w:p>
-    <w:p>
-      <w:r>
-        <w:t xml:space="preserve">  1 &amp; 1 &amp; 1 &amp; 0 &amp; \cdots &amp; 0\\</w:t>
-      </w:r>
-    </w:p>
-    <w:p>
-      <w:r>
-        <w:t xml:space="preserve">  0 &amp; 1 &amp; 1 &amp; 1 &amp; \cdots &amp; 0\\</w:t>
-      </w:r>
-    </w:p>
-    <w:p>
-      <w:r>
-        <w:t xml:space="preserve">  \vdots &amp; \vdots &amp;\ddots &amp; \ddots &amp;\ddots &amp;\vdots\\</w:t>
-      </w:r>
-    </w:p>
-    <w:p>
-      <w:r>
-        <w:t xml:space="preserve">  0 &amp;\cdots &amp; 0 &amp; 1 &amp; 1&amp; 1\\</w:t>
-      </w:r>
-    </w:p>
-    <w:p>
-      <w:r>
-        <w:t xml:space="preserve">  0 &amp;\cdots &amp; 0 &amp; 0 &amp; 1&amp; 1</w:t>
-      </w:r>
-    </w:p>
-    <w:p>
-      <w:r>
-        <w:t>\end{vmatrix}.</w:t>
+        <w:t>\end{</w:t>
+      </w:r>
+      <w:proofErr w:type="spellStart"/>
+      <w:r>
+        <w:t>vmatrix</w:t>
+      </w:r>
+      <w:proofErr w:type="spellEnd"/>
+      <w:proofErr w:type="gramStart"/>
+      <w:r>
+        <w:t>},\</w:t>
+      </w:r>
+      <w:proofErr w:type="spellStart"/>
+      <w:r>
+        <w:t>ldots</w:t>
+      </w:r>
+      <w:proofErr w:type="spellEnd"/>
+      <w:r>
+        <w:t>\</w:t>
+      </w:r>
+      <w:proofErr w:type="spellStart"/>
+      <w:r>
+        <w:t>ldots</w:t>
+      </w:r>
+      <w:proofErr w:type="gramEnd"/>
+      <w:r>
+        <w:t>,D</w:t>
+      </w:r>
+      <w:proofErr w:type="spellEnd"/>
+      <w:r>
+        <w:t>_{n}=</w:t>
+      </w:r>
+    </w:p>
+    <w:p>
+      <w:r>
+        <w:t>\begin{</w:t>
+      </w:r>
+      <w:proofErr w:type="spellStart"/>
+      <w:r>
+        <w:t>vmatrix</w:t>
+      </w:r>
+      <w:proofErr w:type="spellEnd"/>
+      <w:r>
+        <w:t>}</w:t>
+      </w:r>
+    </w:p>
+    <w:p>
+      <w:r>
+        <w:t xml:space="preserve">  1 &amp; 1 &amp; 0 &amp; 0 &amp; \</w:t>
+      </w:r>
+      <w:proofErr w:type="spellStart"/>
+      <w:r>
+        <w:t>cdots</w:t>
+      </w:r>
+      <w:proofErr w:type="spellEnd"/>
+      <w:r>
+        <w:t xml:space="preserve"> &amp; 0\\</w:t>
+      </w:r>
+    </w:p>
+    <w:p>
+      <w:r>
+        <w:t xml:space="preserve">  1 &amp; 1 &amp; 1 &amp; 0 &amp; \</w:t>
+      </w:r>
+      <w:proofErr w:type="spellStart"/>
+      <w:r>
+        <w:t>cdots</w:t>
+      </w:r>
+      <w:proofErr w:type="spellEnd"/>
+      <w:r>
+        <w:t xml:space="preserve"> &amp; 0\\</w:t>
+      </w:r>
+    </w:p>
+    <w:p>
+      <w:r>
+        <w:t xml:space="preserve">  0 &amp; 1 &amp; 1 &amp; 1 &amp; \</w:t>
+      </w:r>
+      <w:proofErr w:type="spellStart"/>
+      <w:r>
+        <w:t>cdots</w:t>
+      </w:r>
+      <w:proofErr w:type="spellEnd"/>
+      <w:r>
+        <w:t xml:space="preserve"> &amp; 0\\</w:t>
+      </w:r>
+    </w:p>
+    <w:p>
+      <w:r>
+        <w:t xml:space="preserve">  \</w:t>
+      </w:r>
+      <w:proofErr w:type="spellStart"/>
+      <w:r>
+        <w:t>vdots</w:t>
+      </w:r>
+      <w:proofErr w:type="spellEnd"/>
+      <w:r>
+        <w:t xml:space="preserve"> &amp; \</w:t>
+      </w:r>
+      <w:proofErr w:type="spellStart"/>
+      <w:r>
+        <w:t>vdots</w:t>
+      </w:r>
+      <w:proofErr w:type="spellEnd"/>
+      <w:r>
+        <w:t xml:space="preserve"> &amp;\</w:t>
+      </w:r>
+      <w:proofErr w:type="spellStart"/>
+      <w:r>
+        <w:t>ddots</w:t>
+      </w:r>
+      <w:proofErr w:type="spellEnd"/>
+      <w:r>
+        <w:t xml:space="preserve"> &amp; \</w:t>
+      </w:r>
+      <w:proofErr w:type="spellStart"/>
+      <w:r>
+        <w:t>ddots</w:t>
+      </w:r>
+      <w:proofErr w:type="spellEnd"/>
+      <w:r>
+        <w:t xml:space="preserve"> &amp;\</w:t>
+      </w:r>
+      <w:proofErr w:type="spellStart"/>
+      <w:r>
+        <w:t>ddots</w:t>
+      </w:r>
+      <w:proofErr w:type="spellEnd"/>
+      <w:r>
+        <w:t xml:space="preserve"> &amp;\</w:t>
+      </w:r>
+      <w:proofErr w:type="spellStart"/>
+      <w:r>
+        <w:t>vdots</w:t>
+      </w:r>
+      <w:proofErr w:type="spellEnd"/>
+      <w:r>
+        <w:t>\\</w:t>
+      </w:r>
+    </w:p>
+    <w:p>
+      <w:r>
+        <w:t xml:space="preserve">  0 &amp;\</w:t>
+      </w:r>
+      <w:proofErr w:type="spellStart"/>
+      <w:r>
+        <w:t>cdots</w:t>
+      </w:r>
+      <w:proofErr w:type="spellEnd"/>
+      <w:r>
+        <w:t xml:space="preserve"> &amp; 0 &amp; 1 &amp; 1&amp; 1\\</w:t>
+      </w:r>
+    </w:p>
+    <w:p>
+      <w:r>
+        <w:t xml:space="preserve">  0 &amp;\</w:t>
+      </w:r>
+      <w:proofErr w:type="spellStart"/>
+      <w:r>
+        <w:t>cdots</w:t>
+      </w:r>
+      <w:proofErr w:type="spellEnd"/>
+      <w:r>
+        <w:t xml:space="preserve"> &amp; 0 &amp; 0 &amp; 1&amp; 1</w:t>
+      </w:r>
+    </w:p>
+    <w:p>
+      <w:r>
+        <w:t>\end{</w:t>
+      </w:r>
+      <w:proofErr w:type="spellStart"/>
+      <w:r>
+        <w:t>vmatrix</w:t>
+      </w:r>
+      <w:proofErr w:type="spellEnd"/>
+      <w:r>
+        <w:t>}.</w:t>
       </w:r>
     </w:p>
     <w:p>
@@ -1623,7 +3451,15 @@
     <w:p/>
     <w:p>
       <w:r>
-        <w:t>(2)利用找到的递推关系及$D_{1}=1,D_{2}=0$,计算$D_{3},D_{4},\cdots,D_{8}$;</w:t>
+        <w:t>(2)利用找到的递推关系及$D_{1}=1,D_{2}=0$,计算$D_{3},D_{4},\</w:t>
+      </w:r>
+      <w:proofErr w:type="spellStart"/>
+      <w:r>
+        <w:t>cdots,D</w:t>
+      </w:r>
+      <w:proofErr w:type="spellEnd"/>
+      <w:r>
+        <w:t>_{8}$;</w:t>
       </w:r>
     </w:p>
     <w:p/>
@@ -1635,7 +3471,15 @@
     <w:p/>
     <w:p>
       <w:r>
-        <w:t>%期中2018-2019 一5.</w:t>
+        <w:t>%期中2018-2019 一</w:t>
+      </w:r>
+      <w:proofErr w:type="gramStart"/>
+      <w:r>
+        <w:t>5</w:t>
+      </w:r>
+      <w:proofErr w:type="gramEnd"/>
+      <w:r>
+        <w:t>.</w:t>
       </w:r>
     </w:p>
     <w:p>
@@ -1645,12 +3489,28 @@
     </w:p>
     <w:p>
       <w:r>
-        <w:t>\begin{bmatrix}</w:t>
-      </w:r>
-    </w:p>
-    <w:p>
-      <w:r>
-        <w:t xml:space="preserve">  1 &amp;  0 &amp; 0\\</w:t>
+        <w:t>\begin{</w:t>
+      </w:r>
+      <w:proofErr w:type="spellStart"/>
+      <w:r>
+        <w:t>bmatrix</w:t>
+      </w:r>
+      <w:proofErr w:type="spellEnd"/>
+      <w:r>
+        <w:t>}</w:t>
+      </w:r>
+    </w:p>
+    <w:p>
+      <w:r>
+        <w:t xml:space="preserve">  1 </w:t>
+      </w:r>
+      <w:proofErr w:type="gramStart"/>
+      <w:r>
+        <w:t>&amp;  0</w:t>
+      </w:r>
+      <w:proofErr w:type="gramEnd"/>
+      <w:r>
+        <w:t xml:space="preserve"> &amp; 0\\</w:t>
       </w:r>
     </w:p>
     <w:p>
@@ -1665,12 +3525,33 @@
     </w:p>
     <w:p>
       <w:r>
-        <w:t>\end{bmatrix},B=</w:t>
-      </w:r>
-    </w:p>
-    <w:p>
-      <w:r>
-        <w:t>\begin{vmatrix}</w:t>
+        <w:t>\end{</w:t>
+      </w:r>
+      <w:proofErr w:type="spellStart"/>
+      <w:r>
+        <w:t>bmatrix</w:t>
+      </w:r>
+      <w:proofErr w:type="spellEnd"/>
+      <w:proofErr w:type="gramStart"/>
+      <w:r>
+        <w:t>},B</w:t>
+      </w:r>
+      <w:proofErr w:type="gramEnd"/>
+      <w:r>
+        <w:t>=</w:t>
+      </w:r>
+    </w:p>
+    <w:p>
+      <w:r>
+        <w:t>\begin{</w:t>
+      </w:r>
+      <w:proofErr w:type="spellStart"/>
+      <w:r>
+        <w:t>vmatrix</w:t>
+      </w:r>
+      <w:proofErr w:type="spellEnd"/>
+      <w:r>
+        <w:t>}</w:t>
       </w:r>
     </w:p>
     <w:p>
@@ -1690,7 +3571,15 @@
     </w:p>
     <w:p>
       <w:r>
-        <w:t>\end{vmatrix}</w:t>
+        <w:t>\end{</w:t>
+      </w:r>
+      <w:proofErr w:type="spellStart"/>
+      <w:r>
+        <w:t>vmatrix</w:t>
+      </w:r>
+      <w:proofErr w:type="spellEnd"/>
+      <w:r>
+        <w:t>}</w:t>
       </w:r>
     </w:p>
     <w:p>
@@ -1722,13 +3611,29 @@
         <w:t>其中</w:t>
       </w:r>
       <w:r>
-        <w:t>$I$为3阶单位阵，求$X$。\\</w:t>
-      </w:r>
-    </w:p>
-    <w:p/>
-    <w:p>
-      <w:r>
-        <w:t>%期中2018-2019 一6.</w:t>
+        <w:t>$I$为3</w:t>
+      </w:r>
+      <w:proofErr w:type="gramStart"/>
+      <w:r>
+        <w:t>阶单位阵</w:t>
+      </w:r>
+      <w:proofErr w:type="gramEnd"/>
+      <w:r>
+        <w:t>，求$X$。\\</w:t>
+      </w:r>
+    </w:p>
+    <w:p/>
+    <w:p>
+      <w:r>
+        <w:t>%期中2018-2019 一</w:t>
+      </w:r>
+      <w:proofErr w:type="gramStart"/>
+      <w:r>
+        <w:t>6</w:t>
+      </w:r>
+      <w:proofErr w:type="gramEnd"/>
+      <w:r>
+        <w:t>.</w:t>
       </w:r>
     </w:p>
     <w:p>
@@ -1747,7 +3652,15 @@
     </w:p>
     <w:p>
       <w:r>
-        <w:t>\begin{bmatrix}</w:t>
+        <w:t>\begin{</w:t>
+      </w:r>
+      <w:proofErr w:type="spellStart"/>
+      <w:r>
+        <w:t>bmatrix</w:t>
+      </w:r>
+      <w:proofErr w:type="spellEnd"/>
+      <w:r>
+        <w:t>}</w:t>
       </w:r>
     </w:p>
     <w:p>
@@ -1767,7 +3680,15 @@
     </w:p>
     <w:p>
       <w:r>
-        <w:t>\end{bmatrix},</w:t>
+        <w:t>\end{</w:t>
+      </w:r>
+      <w:proofErr w:type="spellStart"/>
+      <w:r>
+        <w:t>bmatrix</w:t>
+      </w:r>
+      <w:proofErr w:type="spellEnd"/>
+      <w:r>
+        <w:t>},</w:t>
       </w:r>
     </w:p>
     <w:p>
@@ -1777,7 +3698,15 @@
     </w:p>
     <w:p>
       <w:r>
-        <w:t>\begin{bmatrix}</w:t>
+        <w:t>\begin{</w:t>
+      </w:r>
+      <w:proofErr w:type="spellStart"/>
+      <w:r>
+        <w:t>bmatrix</w:t>
+      </w:r>
+      <w:proofErr w:type="spellEnd"/>
+      <w:r>
+        <w:t>}</w:t>
       </w:r>
     </w:p>
     <w:p>
@@ -1797,7 +3726,15 @@
     </w:p>
     <w:p>
       <w:r>
-        <w:t>\end{bmatrix}</w:t>
+        <w:t>\end{</w:t>
+      </w:r>
+      <w:proofErr w:type="spellStart"/>
+      <w:r>
+        <w:t>bmatrix</w:t>
+      </w:r>
+      <w:proofErr w:type="spellEnd"/>
+      <w:r>
+        <w:t>}</w:t>
       </w:r>
     </w:p>
     <w:p>
@@ -1820,7 +3757,15 @@
     <w:p/>
     <w:p>
       <w:r>
-        <w:t>%期中2018-2019 二1.</w:t>
+        <w:t>%期中2018-2019 二</w:t>
+      </w:r>
+      <w:proofErr w:type="gramStart"/>
+      <w:r>
+        <w:t>1</w:t>
+      </w:r>
+      <w:proofErr w:type="gramEnd"/>
+      <w:r>
+        <w:t>.</w:t>
       </w:r>
     </w:p>
     <w:p>
@@ -1849,24 +3794,96 @@
     <w:p/>
     <w:p>
       <w:r>
-        <w:t>%期中2018-2019 二2.</w:t>
-      </w:r>
-    </w:p>
-    <w:p>
-      <w:r>
-        <w:t>\num 设$A$是$n$阶实对称矩阵，如果$A^{2}=0$。证明$A=0$.并举例说明，如果$A$不是实对称矩阵，上述命题不正确。\\</w:t>
-      </w:r>
-    </w:p>
-    <w:p/>
-    <w:p>
-      <w:r>
-        <w:t>\hphantom{~~}\hfill {\zihao{3}\heiti 期末2014-2015} \hfill\hphantom{~~}</w:t>
-      </w:r>
-    </w:p>
-    <w:p/>
-    <w:p>
-      <w:r>
-        <w:t>%期末2014-2015 一1.</w:t>
+        <w:t>%期中2018-2019 二</w:t>
+      </w:r>
+      <w:proofErr w:type="gramStart"/>
+      <w:r>
+        <w:t>2</w:t>
+      </w:r>
+      <w:proofErr w:type="gramEnd"/>
+      <w:r>
+        <w:t>.</w:t>
+      </w:r>
+    </w:p>
+    <w:p>
+      <w:r>
+        <w:t>\num 设$A$是$n$</w:t>
+      </w:r>
+      <w:proofErr w:type="gramStart"/>
+      <w:r>
+        <w:t>阶实对称矩阵</w:t>
+      </w:r>
+      <w:proofErr w:type="gramEnd"/>
+      <w:r>
+        <w:t>，如果$A^{2}=0$。证明$A=0$.并举例说明，如果$A$不是实对称矩阵，上述命题不正确。\\</w:t>
+      </w:r>
+    </w:p>
+    <w:p/>
+    <w:p>
+      <w:r>
+        <w:t>\</w:t>
+      </w:r>
+      <w:proofErr w:type="spellStart"/>
+      <w:r>
+        <w:t>hphantom</w:t>
+      </w:r>
+      <w:proofErr w:type="spellEnd"/>
+      <w:r>
+        <w:t>{~~}\</w:t>
+      </w:r>
+      <w:proofErr w:type="spellStart"/>
+      <w:r>
+        <w:t>hfill</w:t>
+      </w:r>
+      <w:proofErr w:type="spellEnd"/>
+      <w:r>
+        <w:t xml:space="preserve"> {\</w:t>
+      </w:r>
+      <w:proofErr w:type="spellStart"/>
+      <w:r>
+        <w:t>zihao</w:t>
+      </w:r>
+      <w:proofErr w:type="spellEnd"/>
+      <w:r>
+        <w:t>{3}\</w:t>
+      </w:r>
+      <w:proofErr w:type="spellStart"/>
+      <w:r>
+        <w:t>heiti</w:t>
+      </w:r>
+      <w:proofErr w:type="spellEnd"/>
+      <w:r>
+        <w:t xml:space="preserve"> 期末2014-2015} \</w:t>
+      </w:r>
+      <w:proofErr w:type="spellStart"/>
+      <w:r>
+        <w:t>hfill</w:t>
+      </w:r>
+      <w:proofErr w:type="spellEnd"/>
+      <w:r>
+        <w:t>\</w:t>
+      </w:r>
+      <w:proofErr w:type="spellStart"/>
+      <w:r>
+        <w:t>hphantom</w:t>
+      </w:r>
+      <w:proofErr w:type="spellEnd"/>
+      <w:r>
+        <w:t>{~~}</w:t>
+      </w:r>
+    </w:p>
+    <w:p/>
+    <w:p>
+      <w:r>
+        <w:t>%期末2014-2015 一</w:t>
+      </w:r>
+      <w:proofErr w:type="gramStart"/>
+      <w:r>
+        <w:t>1</w:t>
+      </w:r>
+      <w:proofErr w:type="gramEnd"/>
+      <w:r>
+        <w:t>.</w:t>
       </w:r>
     </w:p>
     <w:p>
@@ -1881,7 +3898,15 @@
     </w:p>
     <w:p>
       <w:r>
-        <w:t>\begin{vmatrix}</w:t>
+        <w:t>\begin{</w:t>
+      </w:r>
+      <w:proofErr w:type="spellStart"/>
+      <w:r>
+        <w:t>vmatrix</w:t>
+      </w:r>
+      <w:proofErr w:type="spellEnd"/>
+      <w:r>
+        <w:t>}</w:t>
       </w:r>
     </w:p>
     <w:p>
@@ -1902,18 +3927,42 @@
     </w:p>
     <w:p>
       <w:r>
-        <w:t>\end{vmatrix}</w:t>
-      </w:r>
-    </w:p>
-    <w:p>
-      <w:r>
-        <w:t>$的代数余子式$A_{21}=1$，则$a=$\underline{\hphantom{~~~~~~~~~~}}。\\</w:t>
-      </w:r>
-    </w:p>
-    <w:p/>
-    <w:p>
-      <w:r>
-        <w:t>%期末2014-2015 一2.</w:t>
+        <w:t>\end{</w:t>
+      </w:r>
+      <w:proofErr w:type="spellStart"/>
+      <w:r>
+        <w:t>vmatrix</w:t>
+      </w:r>
+      <w:proofErr w:type="spellEnd"/>
+      <w:r>
+        <w:t>}</w:t>
+      </w:r>
+    </w:p>
+    <w:p>
+      <w:r>
+        <w:t>$的代数余子式$A_{21}=1$，则$a=$\underline{\</w:t>
+      </w:r>
+      <w:proofErr w:type="spellStart"/>
+      <w:r>
+        <w:t>hphantom</w:t>
+      </w:r>
+      <w:proofErr w:type="spellEnd"/>
+      <w:r>
+        <w:t>{~~~~~~~~~~}}。\\</w:t>
+      </w:r>
+    </w:p>
+    <w:p/>
+    <w:p>
+      <w:r>
+        <w:t>%期末2014-2015 一</w:t>
+      </w:r>
+      <w:proofErr w:type="gramStart"/>
+      <w:r>
+        <w:t>2</w:t>
+      </w:r>
+      <w:proofErr w:type="gramEnd"/>
+      <w:r>
+        <w:t>.</w:t>
       </w:r>
     </w:p>
     <w:p>
@@ -1933,7 +3982,15 @@
     </w:p>
     <w:p>
       <w:r>
-        <w:t>\begin{bmatrix}</w:t>
+        <w:t>\begin{</w:t>
+      </w:r>
+      <w:proofErr w:type="spellStart"/>
+      <w:r>
+        <w:t>bmatrix</w:t>
+      </w:r>
+      <w:proofErr w:type="spellEnd"/>
+      <w:r>
+        <w:t>}</w:t>
       </w:r>
     </w:p>
     <w:p>
@@ -1953,51 +4010,139 @@
     </w:p>
     <w:p>
       <w:r>
-        <w:t>\end{bmatrix}</w:t>
-      </w:r>
-    </w:p>
-    <w:p>
-      <w:r>
-        <w:t>$，$B$为3阶非零矩阵且$AB=0$,则$t=$\underline{\hphantom{~~~~~~~~~~}}。\\</w:t>
-      </w:r>
-    </w:p>
-    <w:p/>
-    <w:p>
-      <w:r>
-        <w:t>%期末2014-2015 一3.</w:t>
-      </w:r>
-    </w:p>
-    <w:p>
-      <w:r>
-        <w:t>\num 设3阶方阵$A=(\alpha_{1},\alpha_{2},\alpha_{3})$的行列式$|A|=3$,矩阵$B=(\alpha_{2},2\alpha_{3},-\alpha_{1})$，则行列式$|A-B|=$\underline{\hphantom{~~~~~~~~~~}}。\\</w:t>
-      </w:r>
-    </w:p>
-    <w:p/>
-    <w:p>
-      <w:r>
-        <w:t>%期末2014-2015 一4.</w:t>
-      </w:r>
-    </w:p>
-    <w:p>
-      <w:r>
-        <w:t>\num 已知3阶矩阵$A$的特征值为$-1,3,2$，$A^{*}$是$A$的伴随矩阵，则矩阵$A^{3}+2A^{*}$主对角线元素之和为\underline{\hphantom{~~~~~~~~~~}}。\\</w:t>
-      </w:r>
-    </w:p>
-    <w:p/>
-    <w:p>
-      <w:r>
-        <w:t>%期末2014-2015 一5.</w:t>
-      </w:r>
-    </w:p>
-    <w:p>
-      <w:r>
-        <w:t>\num 已知实二次型$f(x_{1},x_{2},x_{3})=a(x_{1}^{2}+x_{2}^{2}+x_{3}^{2})+4x_{1}x_{2}+4x_{1}x_{3}+4x_{2}x_{2}$经正交变换$x=py$可化为标准形：$f=6y^{2}$,则$a=$\underline{\hphantom{~~~~~~~~~~}}。\\</w:t>
-      </w:r>
-    </w:p>
-    <w:p/>
-    <w:p>
-      <w:r>
-        <w:t>%期末2014-2015 一6.</w:t>
+        <w:t>\end{</w:t>
+      </w:r>
+      <w:proofErr w:type="spellStart"/>
+      <w:r>
+        <w:t>bmatrix</w:t>
+      </w:r>
+      <w:proofErr w:type="spellEnd"/>
+      <w:r>
+        <w:t>}</w:t>
+      </w:r>
+    </w:p>
+    <w:p>
+      <w:r>
+        <w:t>$，$B$为3</w:t>
+      </w:r>
+      <w:proofErr w:type="gramStart"/>
+      <w:r>
+        <w:t>阶非零矩阵</w:t>
+      </w:r>
+      <w:proofErr w:type="gramEnd"/>
+      <w:r>
+        <w:t>且$AB=0$,则$t=$\underline{\</w:t>
+      </w:r>
+      <w:proofErr w:type="spellStart"/>
+      <w:r>
+        <w:t>hphantom</w:t>
+      </w:r>
+      <w:proofErr w:type="spellEnd"/>
+      <w:r>
+        <w:t>{~~~~~~~~~~}}。\\</w:t>
+      </w:r>
+    </w:p>
+    <w:p/>
+    <w:p>
+      <w:r>
+        <w:t>%期末2014-2015 一</w:t>
+      </w:r>
+      <w:proofErr w:type="gramStart"/>
+      <w:r>
+        <w:t>3</w:t>
+      </w:r>
+      <w:proofErr w:type="gramEnd"/>
+      <w:r>
+        <w:t>.</w:t>
+      </w:r>
+    </w:p>
+    <w:p>
+      <w:r>
+        <w:t>\num 设3阶方阵$A=(\alpha_{1},\alpha_{2},\alpha_{3})$的行列式$|A|=3$,矩阵$B=(\alpha_{2},2\alpha_{3},-\alpha_{1})$，则行列式$|A-B|=$\underline{\</w:t>
+      </w:r>
+      <w:proofErr w:type="spellStart"/>
+      <w:r>
+        <w:t>hphantom</w:t>
+      </w:r>
+      <w:proofErr w:type="spellEnd"/>
+      <w:r>
+        <w:t>{~~~~~~~~~~}}。\\</w:t>
+      </w:r>
+    </w:p>
+    <w:p/>
+    <w:p>
+      <w:r>
+        <w:t>%期末2014-2015 一</w:t>
+      </w:r>
+      <w:proofErr w:type="gramStart"/>
+      <w:r>
+        <w:t>4</w:t>
+      </w:r>
+      <w:proofErr w:type="gramEnd"/>
+      <w:r>
+        <w:t>.</w:t>
+      </w:r>
+    </w:p>
+    <w:p>
+      <w:r>
+        <w:t>\num 已知3阶矩阵$A$的特征值为$-1,3,2$，$A^{*}$是$A$的伴随矩阵，则矩阵$A^{3}+2A^{*}$主对角线元素之和为\underline{\</w:t>
+      </w:r>
+      <w:proofErr w:type="spellStart"/>
+      <w:r>
+        <w:t>hphantom</w:t>
+      </w:r>
+      <w:proofErr w:type="spellEnd"/>
+      <w:r>
+        <w:t>{~~~~~~~~~~}}。\\</w:t>
+      </w:r>
+    </w:p>
+    <w:p/>
+    <w:p>
+      <w:r>
+        <w:t>%期末2014-2015 一</w:t>
+      </w:r>
+      <w:proofErr w:type="gramStart"/>
+      <w:r>
+        <w:t>5</w:t>
+      </w:r>
+      <w:proofErr w:type="gramEnd"/>
+      <w:r>
+        <w:t>.</w:t>
+      </w:r>
+    </w:p>
+    <w:p>
+      <w:r>
+        <w:t>\num 已知实二次型$f(x_{1},x_{2},x_{3})=a(x_{1}^{2}+x_{2}^{2}+x_{3}^{2})+4x_{1}x_{2}+4x_{1}x_{3}+4x_{2}x_{2}$经正交变换$x=</w:t>
+      </w:r>
+      <w:proofErr w:type="spellStart"/>
+      <w:r>
+        <w:t>py</w:t>
+      </w:r>
+      <w:proofErr w:type="spellEnd"/>
+      <w:r>
+        <w:t>$可化为标准形：$f=6y^{2}$,则$a=$\underline{\</w:t>
+      </w:r>
+      <w:proofErr w:type="spellStart"/>
+      <w:r>
+        <w:t>hphantom</w:t>
+      </w:r>
+      <w:proofErr w:type="spellEnd"/>
+      <w:r>
+        <w:t>{~~~~~~~~~~}}。\\</w:t>
+      </w:r>
+    </w:p>
+    <w:p/>
+    <w:p>
+      <w:r>
+        <w:t>%期末2014-2015 一</w:t>
+      </w:r>
+      <w:proofErr w:type="gramStart"/>
+      <w:r>
+        <w:t>6</w:t>
+      </w:r>
+      <w:proofErr w:type="gramEnd"/>
+      <w:r>
+        <w:t>.</w:t>
       </w:r>
     </w:p>
     <w:p>
@@ -2007,7 +4152,15 @@
     </w:p>
     <w:p>
       <w:r>
-        <w:t>\begin{bmatrix}</w:t>
+        <w:t>\begin{</w:t>
+      </w:r>
+      <w:proofErr w:type="spellStart"/>
+      <w:r>
+        <w:t>bmatrix</w:t>
+      </w:r>
+      <w:proofErr w:type="spellEnd"/>
+      <w:r>
+        <w:t>}</w:t>
       </w:r>
     </w:p>
     <w:p>
@@ -2027,12 +4180,28 @@
     </w:p>
     <w:p>
       <w:r>
-        <w:t>\end{bmatrix}</w:t>
-      </w:r>
-    </w:p>
-    <w:p>
-      <w:r>
-        <w:t>$的一个特征值，则$a-b=$\underline{\hphantom{~~~~~~~~~~}}。\\</w:t>
+        <w:t>\end{</w:t>
+      </w:r>
+      <w:proofErr w:type="spellStart"/>
+      <w:r>
+        <w:t>bmatrix</w:t>
+      </w:r>
+      <w:proofErr w:type="spellEnd"/>
+      <w:r>
+        <w:t>}</w:t>
+      </w:r>
+    </w:p>
+    <w:p>
+      <w:r>
+        <w:t>$的一个特征值，则$a-b=$\underline{\</w:t>
+      </w:r>
+      <w:proofErr w:type="spellStart"/>
+      <w:r>
+        <w:t>hphantom</w:t>
+      </w:r>
+      <w:proofErr w:type="spellEnd"/>
+      <w:r>
+        <w:t>{~~~~~~~~~~}}。\\</w:t>
       </w:r>
     </w:p>
     <w:p/>
@@ -2053,7 +4222,15 @@
     </w:p>
     <w:p>
       <w:r>
-        <w:t>\begin{vmatrix}</w:t>
+        <w:t>\begin{</w:t>
+      </w:r>
+      <w:proofErr w:type="spellStart"/>
+      <w:r>
+        <w:t>vmatrix</w:t>
+      </w:r>
+      <w:proofErr w:type="spellEnd"/>
+      <w:r>
+        <w:t>}</w:t>
       </w:r>
     </w:p>
     <w:p>
@@ -2079,7 +4256,15 @@
     </w:p>
     <w:p>
       <w:r>
-        <w:t>\end{vmatrix}</w:t>
+        <w:t>\end{</w:t>
+      </w:r>
+      <w:proofErr w:type="spellStart"/>
+      <w:r>
+        <w:t>vmatrix</w:t>
+      </w:r>
+      <w:proofErr w:type="spellEnd"/>
+      <w:r>
+        <w:t>}</w:t>
       </w:r>
     </w:p>
     <w:p>
@@ -2105,12 +4290,28 @@
     </w:p>
     <w:p>
       <w:r>
-        <w:t>A^{*}=</w:t>
-      </w:r>
-    </w:p>
-    <w:p>
-      <w:r>
-        <w:t>\begin{bmatrix}</w:t>
+        <w:t>A</w:t>
+      </w:r>
+      <w:proofErr w:type="gramStart"/>
+      <w:r>
+        <w:t>^{</w:t>
+      </w:r>
+      <w:proofErr w:type="gramEnd"/>
+      <w:r>
+        <w:t>*}=</w:t>
+      </w:r>
+    </w:p>
+    <w:p>
+      <w:r>
+        <w:t>\begin{</w:t>
+      </w:r>
+      <w:proofErr w:type="spellStart"/>
+      <w:r>
+        <w:t>bmatrix</w:t>
+      </w:r>
+      <w:proofErr w:type="spellEnd"/>
+      <w:r>
+        <w:t>}</w:t>
       </w:r>
     </w:p>
     <w:p>
@@ -2135,7 +4336,15 @@
     </w:p>
     <w:p>
       <w:r>
-        <w:t>\end{bmatrix}</w:t>
+        <w:t>\end{</w:t>
+      </w:r>
+      <w:proofErr w:type="spellStart"/>
+      <w:r>
+        <w:t>bmatrix</w:t>
+      </w:r>
+      <w:proofErr w:type="spellEnd"/>
+      <w:r>
+        <w:t>}</w:t>
       </w:r>
     </w:p>
     <w:p>
@@ -2161,17 +4370,41 @@
     </w:p>
     <w:p>
       <w:r>
-        <w:t xml:space="preserve"> 2x_{1}+\lambda x_{2}-x_{3}=1\\</w:t>
-      </w:r>
-    </w:p>
-    <w:p>
-      <w:r>
-        <w:t xml:space="preserve"> \lambda x_{1}-x_{2}+x_{3}=2\\</w:t>
-      </w:r>
-    </w:p>
-    <w:p>
-      <w:r>
-        <w:t xml:space="preserve"> 4x_{1}+5 x_{2}-5x_{3}=-1</w:t>
+        <w:t xml:space="preserve"> 2x</w:t>
+      </w:r>
+      <w:proofErr w:type="gramStart"/>
+      <w:r>
+        <w:t>_{</w:t>
+      </w:r>
+      <w:proofErr w:type="gramEnd"/>
+      <w:r>
+        <w:t>1}+\lambda x_{2}-x_{3}=1\\</w:t>
+      </w:r>
+    </w:p>
+    <w:p>
+      <w:r>
+        <w:t xml:space="preserve"> \lambda x_{1}-x_{</w:t>
+      </w:r>
+      <w:proofErr w:type="gramStart"/>
+      <w:r>
+        <w:t>2}+</w:t>
+      </w:r>
+      <w:proofErr w:type="gramEnd"/>
+      <w:r>
+        <w:t>x_{3}=2\\</w:t>
+      </w:r>
+    </w:p>
+    <w:p>
+      <w:r>
+        <w:t xml:space="preserve"> 4x</w:t>
+      </w:r>
+      <w:proofErr w:type="gramStart"/>
+      <w:r>
+        <w:t>_{</w:t>
+      </w:r>
+      <w:proofErr w:type="gramEnd"/>
+      <w:r>
+        <w:t>1}+5 x_{2}-5x_{3}=-1</w:t>
       </w:r>
     </w:p>
     <w:p>
@@ -2197,12 +4430,28 @@
     </w:p>
     <w:p>
       <w:r>
-        <w:t>\alpha_{1}=</w:t>
-      </w:r>
-    </w:p>
-    <w:p>
-      <w:r>
-        <w:t>\begin{bmatrix}</w:t>
+        <w:t>\alpha</w:t>
+      </w:r>
+      <w:proofErr w:type="gramStart"/>
+      <w:r>
+        <w:t>_{</w:t>
+      </w:r>
+      <w:proofErr w:type="gramEnd"/>
+      <w:r>
+        <w:t>1}=</w:t>
+      </w:r>
+    </w:p>
+    <w:p>
+      <w:r>
+        <w:t>\begin{</w:t>
+      </w:r>
+      <w:proofErr w:type="spellStart"/>
+      <w:r>
+        <w:t>bmatrix</w:t>
+      </w:r>
+      <w:proofErr w:type="spellEnd"/>
+      <w:r>
+        <w:t>}</w:t>
       </w:r>
     </w:p>
     <w:p>
@@ -2212,17 +4461,41 @@
     </w:p>
     <w:p>
       <w:r>
-        <w:t>\end{bmatrix},</w:t>
-      </w:r>
-    </w:p>
-    <w:p>
-      <w:r>
-        <w:t>\alpha_{2}=</w:t>
-      </w:r>
-    </w:p>
-    <w:p>
-      <w:r>
-        <w:t>\begin{bmatrix}</w:t>
+        <w:t>\end{</w:t>
+      </w:r>
+      <w:proofErr w:type="spellStart"/>
+      <w:r>
+        <w:t>bmatrix</w:t>
+      </w:r>
+      <w:proofErr w:type="spellEnd"/>
+      <w:r>
+        <w:t>},</w:t>
+      </w:r>
+    </w:p>
+    <w:p>
+      <w:r>
+        <w:t>\alpha</w:t>
+      </w:r>
+      <w:proofErr w:type="gramStart"/>
+      <w:r>
+        <w:t>_{</w:t>
+      </w:r>
+      <w:proofErr w:type="gramEnd"/>
+      <w:r>
+        <w:t>2}=</w:t>
+      </w:r>
+    </w:p>
+    <w:p>
+      <w:r>
+        <w:t>\begin{</w:t>
+      </w:r>
+      <w:proofErr w:type="spellStart"/>
+      <w:r>
+        <w:t>bmatrix</w:t>
+      </w:r>
+      <w:proofErr w:type="spellEnd"/>
+      <w:r>
+        <w:t>}</w:t>
       </w:r>
     </w:p>
     <w:p>
@@ -2232,17 +4505,41 @@
     </w:p>
     <w:p>
       <w:r>
-        <w:t>\end{bmatrix},</w:t>
-      </w:r>
-    </w:p>
-    <w:p>
-      <w:r>
-        <w:t>\alpha_{3}=</w:t>
-      </w:r>
-    </w:p>
-    <w:p>
-      <w:r>
-        <w:t>\begin{bmatrix}</w:t>
+        <w:t>\end{</w:t>
+      </w:r>
+      <w:proofErr w:type="spellStart"/>
+      <w:r>
+        <w:t>bmatrix</w:t>
+      </w:r>
+      <w:proofErr w:type="spellEnd"/>
+      <w:r>
+        <w:t>},</w:t>
+      </w:r>
+    </w:p>
+    <w:p>
+      <w:r>
+        <w:t>\alpha</w:t>
+      </w:r>
+      <w:proofErr w:type="gramStart"/>
+      <w:r>
+        <w:t>_{</w:t>
+      </w:r>
+      <w:proofErr w:type="gramEnd"/>
+      <w:r>
+        <w:t>3}=</w:t>
+      </w:r>
+    </w:p>
+    <w:p>
+      <w:r>
+        <w:t>\begin{</w:t>
+      </w:r>
+      <w:proofErr w:type="spellStart"/>
+      <w:r>
+        <w:t>bmatrix</w:t>
+      </w:r>
+      <w:proofErr w:type="spellEnd"/>
+      <w:r>
+        <w:t>}</w:t>
       </w:r>
     </w:p>
     <w:p>
@@ -2252,17 +4549,41 @@
     </w:p>
     <w:p>
       <w:r>
-        <w:t>\end{bmatrix},</w:t>
-      </w:r>
-    </w:p>
-    <w:p>
-      <w:r>
-        <w:t>\alpha_{4}=</w:t>
-      </w:r>
-    </w:p>
-    <w:p>
-      <w:r>
-        <w:t>\begin{bmatrix}</w:t>
+        <w:t>\end{</w:t>
+      </w:r>
+      <w:proofErr w:type="spellStart"/>
+      <w:r>
+        <w:t>bmatrix</w:t>
+      </w:r>
+      <w:proofErr w:type="spellEnd"/>
+      <w:r>
+        <w:t>},</w:t>
+      </w:r>
+    </w:p>
+    <w:p>
+      <w:r>
+        <w:t>\alpha</w:t>
+      </w:r>
+      <w:proofErr w:type="gramStart"/>
+      <w:r>
+        <w:t>_{</w:t>
+      </w:r>
+      <w:proofErr w:type="gramEnd"/>
+      <w:r>
+        <w:t>4}=</w:t>
+      </w:r>
+    </w:p>
+    <w:p>
+      <w:r>
+        <w:t>\begin{</w:t>
+      </w:r>
+      <w:proofErr w:type="spellStart"/>
+      <w:r>
+        <w:t>bmatrix</w:t>
+      </w:r>
+      <w:proofErr w:type="spellEnd"/>
+      <w:r>
+        <w:t>}</w:t>
       </w:r>
     </w:p>
     <w:p>
@@ -2273,7 +4594,15 @@
     <w:p>
       <w:r>
         <w:lastRenderedPageBreak/>
-        <w:t>\end{bmatrix}</w:t>
+        <w:t>\end{</w:t>
+      </w:r>
+      <w:proofErr w:type="spellStart"/>
+      <w:r>
+        <w:t>bmatrix</w:t>
+      </w:r>
+      <w:proofErr w:type="spellEnd"/>
+      <w:r>
+        <w:t>}</w:t>
       </w:r>
     </w:p>
     <w:p>
@@ -2284,7 +4613,15 @@
     <w:p/>
     <w:p>
       <w:r>
-        <w:t>(1)求向量组$\alpha_{1},\alpha_{2},\alpha_{3},\alpha_{4}$的秩与一个最大线性无关组；</w:t>
+        <w:t>(1)求向量组$\alpha_{1},\alpha_{2},\alpha_{3},\alpha_{4}$的</w:t>
+      </w:r>
+      <w:proofErr w:type="gramStart"/>
+      <w:r>
+        <w:t>秩</w:t>
+      </w:r>
+      <w:proofErr w:type="gramEnd"/>
+      <w:r>
+        <w:t>与一个最大线性无关组；</w:t>
       </w:r>
     </w:p>
     <w:p/>
@@ -2301,8 +4638,13 @@
     </w:p>
     <w:p>
       <w:r>
-        <w:t>\num 设实二次型</w:t>
-      </w:r>
+        <w:t xml:space="preserve">\num </w:t>
+      </w:r>
+      <w:proofErr w:type="gramStart"/>
+      <w:r>
+        <w:t>设实二次型</w:t>
+      </w:r>
+      <w:proofErr w:type="gramEnd"/>
     </w:p>
     <w:p>
       <w:r>
@@ -2311,7 +4653,15 @@
     </w:p>
     <w:p>
       <w:r>
-        <w:t xml:space="preserve">  f(x_{1},x_{2},x_{3})=X^{T}AX=ax_{1}^{2}+2x_{2}^{2}-2x_{3}^{2}+2bx_{1}x_{3}~~(b&gt;0)</w:t>
+        <w:t xml:space="preserve">  f(x_{1</w:t>
+      </w:r>
+      <w:proofErr w:type="gramStart"/>
+      <w:r>
+        <w:t>},x</w:t>
+      </w:r>
+      <w:proofErr w:type="gramEnd"/>
+      <w:r>
+        <w:t>_{2},x_{3})=X^{T}AX=ax_{1}^{2}+2x_{2}^{2}-2x_{3}^{2}+2bx_{1}x_{3}~~(b&gt;0)</w:t>
       </w:r>
     </w:p>
     <w:p>
@@ -2333,7 +4683,15 @@
     <w:p/>
     <w:p>
       <w:r>
-        <w:t>(1)求$a,b$的值；</w:t>
+        <w:t>(1)求$</w:t>
+      </w:r>
+      <w:proofErr w:type="spellStart"/>
+      <w:r>
+        <w:t>a,b</w:t>
+      </w:r>
+      <w:proofErr w:type="spellEnd"/>
+      <w:r>
+        <w:t>$的值；</w:t>
       </w:r>
     </w:p>
     <w:p/>
@@ -2350,7 +4708,15 @@
     <w:p/>
     <w:p>
       <w:r>
-        <w:t>%期末2014-2015 七1.</w:t>
+        <w:t>%期末2014-2015 七</w:t>
+      </w:r>
+      <w:proofErr w:type="gramStart"/>
+      <w:r>
+        <w:t>1</w:t>
+      </w:r>
+      <w:proofErr w:type="gramEnd"/>
+      <w:r>
+        <w:t>.</w:t>
       </w:r>
     </w:p>
     <w:p>
@@ -2367,12 +4733,28 @@
     <w:p/>
     <w:p>
       <w:r>
-        <w:t>%期末2014-2015 七2.</w:t>
-      </w:r>
-    </w:p>
-    <w:p>
-      <w:r>
-        <w:t>\num 设$X_{0}$是线性方程组$Ax=b~(b\neq0)$的一个解，$X_{1},X_{2}$是导出组$Ax=0$的一个基础解系。令$\xi_{0}=X_{0},\xi_{1}=X_{0}+X_{1},\xi_{2}=X_{0}+X_{2}$，证明：$\xi_{0},\xi_{1},\xi_{2}$线性无关。\\</w:t>
+        <w:t>%期末2014-2015 七</w:t>
+      </w:r>
+      <w:proofErr w:type="gramStart"/>
+      <w:r>
+        <w:t>2</w:t>
+      </w:r>
+      <w:proofErr w:type="gramEnd"/>
+      <w:r>
+        <w:t>.</w:t>
+      </w:r>
+    </w:p>
+    <w:p>
+      <w:r>
+        <w:t>\num 设$X_{0}$是线性方程组$Ax=b~(b\neq0)$的一个解，$X_{1},X_{2}$是</w:t>
+      </w:r>
+      <w:proofErr w:type="gramStart"/>
+      <w:r>
+        <w:t>导出组</w:t>
+      </w:r>
+      <w:proofErr w:type="gramEnd"/>
+      <w:r>
+        <w:t>$Ax=0$的一个基础解系。令$\xi_{0}=X_{0},\xi_{1}=X_{0}+X_{1},\xi_{2}=X_{0}+X_{2}$，证明：$\xi_{0},\xi_{1},\xi_{2}$线性无关。\\</w:t>
       </w:r>
     </w:p>
     <w:p/>
@@ -2401,13 +4783,69 @@
     <w:p/>
     <w:p>
       <w:r>
-        <w:t>\hphantom{~~}\hfill {\zihao{3}\heiti 期末2015-2016} \hfill\hphantom{~~}</w:t>
-      </w:r>
-    </w:p>
-    <w:p/>
-    <w:p>
-      <w:r>
-        <w:t>%期末2015-2016 一1.</w:t>
+        <w:t>\</w:t>
+      </w:r>
+      <w:proofErr w:type="spellStart"/>
+      <w:r>
+        <w:t>hphantom</w:t>
+      </w:r>
+      <w:proofErr w:type="spellEnd"/>
+      <w:r>
+        <w:t>{~~}\</w:t>
+      </w:r>
+      <w:proofErr w:type="spellStart"/>
+      <w:r>
+        <w:t>hfill</w:t>
+      </w:r>
+      <w:proofErr w:type="spellEnd"/>
+      <w:r>
+        <w:t xml:space="preserve"> {\</w:t>
+      </w:r>
+      <w:proofErr w:type="spellStart"/>
+      <w:r>
+        <w:t>zihao</w:t>
+      </w:r>
+      <w:proofErr w:type="spellEnd"/>
+      <w:r>
+        <w:t>{3}\</w:t>
+      </w:r>
+      <w:proofErr w:type="spellStart"/>
+      <w:r>
+        <w:t>heiti</w:t>
+      </w:r>
+      <w:proofErr w:type="spellEnd"/>
+      <w:r>
+        <w:t xml:space="preserve"> 期末2015-2016} \</w:t>
+      </w:r>
+      <w:proofErr w:type="spellStart"/>
+      <w:r>
+        <w:t>hfill</w:t>
+      </w:r>
+      <w:proofErr w:type="spellEnd"/>
+      <w:r>
+        <w:t>\</w:t>
+      </w:r>
+      <w:proofErr w:type="spellStart"/>
+      <w:r>
+        <w:t>hphantom</w:t>
+      </w:r>
+      <w:proofErr w:type="spellEnd"/>
+      <w:r>
+        <w:t>{~~}</w:t>
+      </w:r>
+    </w:p>
+    <w:p/>
+    <w:p>
+      <w:r>
+        <w:t>%期末2015-2016 一</w:t>
+      </w:r>
+      <w:proofErr w:type="gramStart"/>
+      <w:r>
+        <w:t>1</w:t>
+      </w:r>
+      <w:proofErr w:type="gramEnd"/>
+      <w:r>
+        <w:t>.</w:t>
       </w:r>
     </w:p>
     <w:p>
@@ -2422,7 +4860,15 @@
     </w:p>
     <w:p>
       <w:r>
-        <w:t>\begin{vmatrix}</w:t>
+        <w:t>\begin{</w:t>
+      </w:r>
+      <w:proofErr w:type="spellStart"/>
+      <w:r>
+        <w:t>vmatrix</w:t>
+      </w:r>
+      <w:proofErr w:type="spellEnd"/>
+      <w:r>
+        <w:t>}</w:t>
       </w:r>
     </w:p>
     <w:p>
@@ -2448,18 +4894,42 @@
     </w:p>
     <w:p>
       <w:r>
-        <w:t>\end{vmatrix}=</w:t>
-      </w:r>
-    </w:p>
-    <w:p>
-      <w:r>
-        <w:t>$\underline{\hphantom{~~~~~~~~~~}}。\\</w:t>
-      </w:r>
-    </w:p>
-    <w:p/>
-    <w:p>
-      <w:r>
-        <w:t>%期末2015-2016 一2.</w:t>
+        <w:t>\end{</w:t>
+      </w:r>
+      <w:proofErr w:type="spellStart"/>
+      <w:r>
+        <w:t>vmatrix</w:t>
+      </w:r>
+      <w:proofErr w:type="spellEnd"/>
+      <w:r>
+        <w:t>}=</w:t>
+      </w:r>
+    </w:p>
+    <w:p>
+      <w:r>
+        <w:t>$\underline{\</w:t>
+      </w:r>
+      <w:proofErr w:type="spellStart"/>
+      <w:r>
+        <w:t>hphantom</w:t>
+      </w:r>
+      <w:proofErr w:type="spellEnd"/>
+      <w:r>
+        <w:t>{~~~~~~~~~~}}。\\</w:t>
+      </w:r>
+    </w:p>
+    <w:p/>
+    <w:p>
+      <w:r>
+        <w:t>%期末2015-2016 一</w:t>
+      </w:r>
+      <w:proofErr w:type="gramStart"/>
+      <w:r>
+        <w:t>2</w:t>
+      </w:r>
+      <w:proofErr w:type="gramEnd"/>
+      <w:r>
+        <w:t>.</w:t>
       </w:r>
     </w:p>
     <w:p>
@@ -2475,18 +4945,82 @@
     <w:p/>
     <w:p>
       <w:r>
-        <w:t>%期末2015-2016 一3.</w:t>
-      </w:r>
-    </w:p>
-    <w:p>
-      <w:r>
-        <w:t>\num 设$\alpha_{1},\alpha_{2},\alpha_{3}$是非齐次线性方程组$Ax=b$得到解，若$\sum\limits_{i=1}^{3}c_{i}\alpha_{i}$也是$Ax=b$得到解，则$\sum\limits_{i=1}^{3}c_{i}=$\underline{\hphantom{~~~~~~~~~~}}。\\</w:t>
-      </w:r>
-    </w:p>
-    <w:p/>
-    <w:p>
-      <w:r>
-        <w:t>%期末2015-2016 一4.</w:t>
+        <w:t>%期末2015-2016 一</w:t>
+      </w:r>
+      <w:proofErr w:type="gramStart"/>
+      <w:r>
+        <w:t>3</w:t>
+      </w:r>
+      <w:proofErr w:type="gramEnd"/>
+      <w:r>
+        <w:t>.</w:t>
+      </w:r>
+    </w:p>
+    <w:p>
+      <w:r>
+        <w:t>\num 设$\alpha_{1},\alpha_{2},\alpha_{3}$是非齐次线性方程组$Ax=b$得到解，若$\sum\limits_{</w:t>
+      </w:r>
+      <w:proofErr w:type="spellStart"/>
+      <w:r>
+        <w:t>i</w:t>
+      </w:r>
+      <w:proofErr w:type="spellEnd"/>
+      <w:r>
+        <w:t>=1}^{3}c_{</w:t>
+      </w:r>
+      <w:proofErr w:type="spellStart"/>
+      <w:r>
+        <w:t>i</w:t>
+      </w:r>
+      <w:proofErr w:type="spellEnd"/>
+      <w:r>
+        <w:t>}\alpha_{</w:t>
+      </w:r>
+      <w:proofErr w:type="spellStart"/>
+      <w:r>
+        <w:t>i</w:t>
+      </w:r>
+      <w:proofErr w:type="spellEnd"/>
+      <w:r>
+        <w:t>}$也是$Ax=b$得到解，则$\sum\limits_{</w:t>
+      </w:r>
+      <w:proofErr w:type="spellStart"/>
+      <w:r>
+        <w:t>i</w:t>
+      </w:r>
+      <w:proofErr w:type="spellEnd"/>
+      <w:r>
+        <w:t>=1}^{3}c_{</w:t>
+      </w:r>
+      <w:proofErr w:type="spellStart"/>
+      <w:r>
+        <w:t>i</w:t>
+      </w:r>
+      <w:proofErr w:type="spellEnd"/>
+      <w:r>
+        <w:t>}=$\underline{\</w:t>
+      </w:r>
+      <w:proofErr w:type="spellStart"/>
+      <w:r>
+        <w:t>hphantom</w:t>
+      </w:r>
+      <w:proofErr w:type="spellEnd"/>
+      <w:r>
+        <w:t>{~~~~~~~~~~}}。\\</w:t>
+      </w:r>
+    </w:p>
+    <w:p/>
+    <w:p>
+      <w:r>
+        <w:t>%期末2015-2016 一</w:t>
+      </w:r>
+      <w:proofErr w:type="gramStart"/>
+      <w:r>
+        <w:t>4</w:t>
+      </w:r>
+      <w:proofErr w:type="gramEnd"/>
+      <w:r>
+        <w:t>.</w:t>
       </w:r>
     </w:p>
     <w:p>
@@ -2501,7 +5035,15 @@
     </w:p>
     <w:p>
       <w:r>
-        <w:t>\begin{bmatrix}</w:t>
+        <w:t>\begin{</w:t>
+      </w:r>
+      <w:proofErr w:type="spellStart"/>
+      <w:r>
+        <w:t>bmatrix</w:t>
+      </w:r>
+      <w:proofErr w:type="spellEnd"/>
+      <w:r>
+        <w:t>}</w:t>
       </w:r>
     </w:p>
     <w:p>
@@ -2521,29 +5063,85 @@
     </w:p>
     <w:p>
       <w:r>
-        <w:t>\end{bmatrix}</w:t>
-      </w:r>
-    </w:p>
-    <w:p>
-      <w:r>
-        <w:t>$，若$\alpha=(1,-2,3)^{T}$是其特征向量，则$a+b=$\underline{\hphantom{~~~~~~~~~~}}。\\</w:t>
-      </w:r>
-    </w:p>
-    <w:p/>
-    <w:p>
-      <w:r>
-        <w:t>%期末2015-2016 一5.</w:t>
-      </w:r>
-    </w:p>
-    <w:p>
-      <w:r>
-        <w:t>\num 任意3维实列向量都可以由向量组$\alpha_{1}=(1,0,1)^{T},\alpha_{2}=(1,-2,3)^{T}\alpha_{3}=(t,1,2)^{T}$线性表示，则$t$应满足条件\underline{\hphantom{~~~~~~~~~~}}。\\</w:t>
-      </w:r>
-    </w:p>
-    <w:p/>
-    <w:p>
-      <w:r>
-        <w:t>%期末2015-2016 一6.</w:t>
+        <w:t>\end{</w:t>
+      </w:r>
+      <w:proofErr w:type="spellStart"/>
+      <w:r>
+        <w:t>bmatrix</w:t>
+      </w:r>
+      <w:proofErr w:type="spellEnd"/>
+      <w:r>
+        <w:t>}</w:t>
+      </w:r>
+    </w:p>
+    <w:p>
+      <w:r>
+        <w:t>$，若$\alpha=(1,-2,3)^{T}$是其特征向量，则$</w:t>
+      </w:r>
+      <w:proofErr w:type="spellStart"/>
+      <w:r>
+        <w:t>a+b</w:t>
+      </w:r>
+      <w:proofErr w:type="spellEnd"/>
+      <w:r>
+        <w:t>=$\underline{\</w:t>
+      </w:r>
+      <w:proofErr w:type="spellStart"/>
+      <w:r>
+        <w:t>hphantom</w:t>
+      </w:r>
+      <w:proofErr w:type="spellEnd"/>
+      <w:r>
+        <w:t>{~~~~~~~~~~}}。\\</w:t>
+      </w:r>
+    </w:p>
+    <w:p/>
+    <w:p>
+      <w:r>
+        <w:t>%期末2015-2016 一</w:t>
+      </w:r>
+      <w:proofErr w:type="gramStart"/>
+      <w:r>
+        <w:t>5</w:t>
+      </w:r>
+      <w:proofErr w:type="gramEnd"/>
+      <w:r>
+        <w:t>.</w:t>
+      </w:r>
+    </w:p>
+    <w:p>
+      <w:r>
+        <w:t>\num 任意3维</w:t>
+      </w:r>
+      <w:proofErr w:type="gramStart"/>
+      <w:r>
+        <w:t>实列</w:t>
+      </w:r>
+      <w:proofErr w:type="gramEnd"/>
+      <w:r>
+        <w:t>向量都可以由向量组$\alpha_{1}=(1,0,1)^{T},\alpha_{2}=(1,-2,3)^{T}\alpha_{3}=(t,1,2)^{T}$线性表示，则$t$应满足条件\underline{\</w:t>
+      </w:r>
+      <w:proofErr w:type="spellStart"/>
+      <w:r>
+        <w:t>hphantom</w:t>
+      </w:r>
+      <w:proofErr w:type="spellEnd"/>
+      <w:r>
+        <w:t>{~~~~~~~~~~}}。\\</w:t>
+      </w:r>
+    </w:p>
+    <w:p/>
+    <w:p>
+      <w:r>
+        <w:t>%期末2015-2016 一</w:t>
+      </w:r>
+      <w:proofErr w:type="gramStart"/>
+      <w:r>
+        <w:t>6</w:t>
+      </w:r>
+      <w:proofErr w:type="gramEnd"/>
+      <w:r>
+        <w:t>.</w:t>
       </w:r>
     </w:p>
     <w:p>
@@ -2558,7 +5156,15 @@
     </w:p>
     <w:p>
       <w:r>
-        <w:t>\begin{bmatrix}</w:t>
+        <w:t>\begin{</w:t>
+      </w:r>
+      <w:proofErr w:type="spellStart"/>
+      <w:r>
+        <w:t>bmatrix</w:t>
+      </w:r>
+      <w:proofErr w:type="spellEnd"/>
+      <w:r>
+        <w:t>}</w:t>
       </w:r>
     </w:p>
     <w:p>
@@ -2578,28 +5184,68 @@
     </w:p>
     <w:p>
       <w:r>
-        <w:t>\end{bmatrix}</w:t>
-      </w:r>
-    </w:p>
-    <w:p>
-      <w:r>
-        <w:t>$正定，则$\lambda$满足的条件为\underline{\hphantom{~~~~~~~~~~}}。\\</w:t>
-      </w:r>
-    </w:p>
-    <w:p/>
-    <w:p>
-      <w:r>
-        <w:t>%期末2015-2016 二1.</w:t>
-      </w:r>
-    </w:p>
-    <w:p>
-      <w:r>
-        <w:t>\num 若行列式$D=</w:t>
-      </w:r>
-    </w:p>
-    <w:p>
-      <w:r>
-        <w:t>\begin{vmatrix}</w:t>
+        <w:t>\end{</w:t>
+      </w:r>
+      <w:proofErr w:type="spellStart"/>
+      <w:r>
+        <w:t>bmatrix</w:t>
+      </w:r>
+      <w:proofErr w:type="spellEnd"/>
+      <w:r>
+        <w:t>}</w:t>
+      </w:r>
+    </w:p>
+    <w:p>
+      <w:r>
+        <w:t>$正定，则$\lambda$满足的条件为\underline{\</w:t>
+      </w:r>
+      <w:proofErr w:type="spellStart"/>
+      <w:r>
+        <w:t>hphantom</w:t>
+      </w:r>
+      <w:proofErr w:type="spellEnd"/>
+      <w:r>
+        <w:t>{~~~~~~~~~~}}。\\</w:t>
+      </w:r>
+    </w:p>
+    <w:p/>
+    <w:p>
+      <w:r>
+        <w:t>%期末2015-2016 二</w:t>
+      </w:r>
+      <w:proofErr w:type="gramStart"/>
+      <w:r>
+        <w:t>1</w:t>
+      </w:r>
+      <w:proofErr w:type="gramEnd"/>
+      <w:r>
+        <w:t>.</w:t>
+      </w:r>
+    </w:p>
+    <w:p>
+      <w:r>
+        <w:t xml:space="preserve">\num </w:t>
+      </w:r>
+      <w:proofErr w:type="gramStart"/>
+      <w:r>
+        <w:t>若行</w:t>
+      </w:r>
+      <w:proofErr w:type="gramEnd"/>
+      <w:r>
+        <w:t>列式$D=</w:t>
+      </w:r>
+    </w:p>
+    <w:p>
+      <w:r>
+        <w:t>\begin{</w:t>
+      </w:r>
+      <w:proofErr w:type="spellStart"/>
+      <w:r>
+        <w:t>vmatrix</w:t>
+      </w:r>
+      <w:proofErr w:type="spellEnd"/>
+      <w:r>
+        <w:t>}</w:t>
       </w:r>
     </w:p>
     <w:p>
@@ -2625,18 +5271,50 @@
     </w:p>
     <w:p>
       <w:r>
-        <w:t>\end{vmatrix}</w:t>
-      </w:r>
-    </w:p>
-    <w:p>
-      <w:r>
-        <w:t>$，求$A_{11}+2A_{21}+A_{31}+2A_{41}$,其中$A_{ij}$为元素$a_{ij}$的代数余子式。\\</w:t>
-      </w:r>
-    </w:p>
-    <w:p/>
-    <w:p>
-      <w:r>
-        <w:t>%期末2015-2016 二2.</w:t>
+        <w:t>\end{</w:t>
+      </w:r>
+      <w:proofErr w:type="spellStart"/>
+      <w:r>
+        <w:t>vmatrix</w:t>
+      </w:r>
+      <w:proofErr w:type="spellEnd"/>
+      <w:r>
+        <w:t>}</w:t>
+      </w:r>
+    </w:p>
+    <w:p>
+      <w:r>
+        <w:t>$，求$A_{11}+2A_{21}+A_{31}+2A_{41}$,其中$A_{</w:t>
+      </w:r>
+      <w:proofErr w:type="spellStart"/>
+      <w:r>
+        <w:t>ij</w:t>
+      </w:r>
+      <w:proofErr w:type="spellEnd"/>
+      <w:r>
+        <w:t>}$为元素$a_{</w:t>
+      </w:r>
+      <w:proofErr w:type="spellStart"/>
+      <w:r>
+        <w:t>ij</w:t>
+      </w:r>
+      <w:proofErr w:type="spellEnd"/>
+      <w:r>
+        <w:t>}$的代数余子式。\\</w:t>
+      </w:r>
+    </w:p>
+    <w:p/>
+    <w:p>
+      <w:r>
+        <w:t>%期末2015-2016 二</w:t>
+      </w:r>
+      <w:proofErr w:type="gramStart"/>
+      <w:r>
+        <w:t>2</w:t>
+      </w:r>
+      <w:proofErr w:type="gramEnd"/>
+      <w:r>
+        <w:t>.</w:t>
       </w:r>
     </w:p>
     <w:p>
@@ -2646,7 +5324,15 @@
     </w:p>
     <w:p>
       <w:r>
-        <w:t>\begin{bmatrix}</w:t>
+        <w:t>\begin{</w:t>
+      </w:r>
+      <w:proofErr w:type="spellStart"/>
+      <w:r>
+        <w:t>bmatrix</w:t>
+      </w:r>
+      <w:proofErr w:type="spellEnd"/>
+      <w:r>
+        <w:t>}</w:t>
       </w:r>
     </w:p>
     <w:p>
@@ -2666,7 +5352,15 @@
     </w:p>
     <w:p>
       <w:r>
-        <w:t>\end{bmatrix}</w:t>
+        <w:t>\end{</w:t>
+      </w:r>
+      <w:proofErr w:type="spellStart"/>
+      <w:r>
+        <w:t>bmatrix</w:t>
+      </w:r>
+      <w:proofErr w:type="spellEnd"/>
+      <w:r>
+        <w:t>}</w:t>
       </w:r>
     </w:p>
     <w:p>
@@ -2676,7 +5370,15 @@
     </w:p>
     <w:p>
       <w:r>
-        <w:t>\begin{bmatrix}</w:t>
+        <w:t>\begin{</w:t>
+      </w:r>
+      <w:proofErr w:type="spellStart"/>
+      <w:r>
+        <w:t>bmatrix</w:t>
+      </w:r>
+      <w:proofErr w:type="spellEnd"/>
+      <w:r>
+        <w:t>}</w:t>
       </w:r>
     </w:p>
     <w:p>
@@ -2691,24 +5393,64 @@
     </w:p>
     <w:p>
       <w:r>
-        <w:t>\end{bmatrix}$，求矩阵$X$。\\</w:t>
-      </w:r>
-    </w:p>
-    <w:p/>
-    <w:p>
-      <w:r>
-        <w:t>%期末2015-2016 二3.</w:t>
-      </w:r>
-    </w:p>
-    <w:p>
-      <w:r>
-        <w:t>\num 设向量组$\alpha_{1}=(1,-1,2,4),\alpha_{2}=(0,3,1,2),\alpha_{3}=(3,0,7,14),\alpha_{4}=(1,-1,2,0),\alpha_{5}=(2,1,5,6)$,求向量组的秩、极大线性无关组，并将其余向量由极大无关组线性表示出。\\</w:t>
-      </w:r>
-    </w:p>
-    <w:p/>
-    <w:p>
-      <w:r>
-        <w:t>%期末2015-2016 三1.</w:t>
+        <w:t>\end{</w:t>
+      </w:r>
+      <w:proofErr w:type="spellStart"/>
+      <w:r>
+        <w:t>bmatrix</w:t>
+      </w:r>
+      <w:proofErr w:type="spellEnd"/>
+      <w:r>
+        <w:t>}$，求矩阵$X$。\\</w:t>
+      </w:r>
+    </w:p>
+    <w:p/>
+    <w:p>
+      <w:r>
+        <w:t>%期末2015-2016 二</w:t>
+      </w:r>
+      <w:proofErr w:type="gramStart"/>
+      <w:r>
+        <w:t>3</w:t>
+      </w:r>
+      <w:proofErr w:type="gramEnd"/>
+      <w:r>
+        <w:t>.</w:t>
+      </w:r>
+    </w:p>
+    <w:p>
+      <w:r>
+        <w:t>\num 设向量组$\alpha_{1}=(1,-1,2,4),\alpha_{2}=(0,3,1,2),\alpha_{3}=(3,0,7,14),\alpha_{4}=(1,-1,2,0),\alpha_{5}=(2,1,5,6)$,求向量组的</w:t>
+      </w:r>
+      <w:proofErr w:type="gramStart"/>
+      <w:r>
+        <w:t>秩</w:t>
+      </w:r>
+      <w:proofErr w:type="gramEnd"/>
+      <w:r>
+        <w:t>、极大线性无关组，并将其余向量由极大</w:t>
+      </w:r>
+      <w:proofErr w:type="gramStart"/>
+      <w:r>
+        <w:t>无关组</w:t>
+      </w:r>
+      <w:proofErr w:type="gramEnd"/>
+      <w:r>
+        <w:t>线性表示出。\\</w:t>
+      </w:r>
+    </w:p>
+    <w:p/>
+    <w:p>
+      <w:r>
+        <w:t>%期末2015-2016 三</w:t>
+      </w:r>
+      <w:proofErr w:type="gramStart"/>
+      <w:r>
+        <w:t>1</w:t>
+      </w:r>
+      <w:proofErr w:type="gramEnd"/>
+      <w:r>
+        <w:t>.</w:t>
       </w:r>
     </w:p>
     <w:p>
@@ -2724,12 +5466,28 @@
     <w:p/>
     <w:p>
       <w:r>
-        <w:t>%期末2015-2016 三2.</w:t>
-      </w:r>
-    </w:p>
-    <w:p>
-      <w:r>
-        <w:t>\num 设3阶实对称矩阵$A$的特征值为$\lambda_{1}=-1,\lambda_{2}=\lambda_{3}=1$,对应于$\lambda_{1}$的特征向量$\alpha_{1}=(0,1,1)^{T}$。</w:t>
+        <w:t>%期末2015-2016 三</w:t>
+      </w:r>
+      <w:proofErr w:type="gramStart"/>
+      <w:r>
+        <w:t>2</w:t>
+      </w:r>
+      <w:proofErr w:type="gramEnd"/>
+      <w:r>
+        <w:t>.</w:t>
+      </w:r>
+    </w:p>
+    <w:p>
+      <w:r>
+        <w:t>\num 设3</w:t>
+      </w:r>
+      <w:proofErr w:type="gramStart"/>
+      <w:r>
+        <w:t>阶实对称矩阵</w:t>
+      </w:r>
+      <w:proofErr w:type="gramEnd"/>
+      <w:r>
+        <w:t>$A$的特征值为$\lambda_{1}=-1,\lambda_{2}=\lambda_{3}=1$,对应于$\lambda_{1}$的特征向量$\alpha_{1}=(0,1,1)^{T}$。</w:t>
       </w:r>
     </w:p>
     <w:p/>
@@ -2753,7 +5511,15 @@
     <w:p/>
     <w:p>
       <w:r>
-        <w:t>%期末2015-2016 三3.</w:t>
+        <w:t>%期末2015-2016 三</w:t>
+      </w:r>
+      <w:proofErr w:type="gramStart"/>
+      <w:r>
+        <w:t>3</w:t>
+      </w:r>
+      <w:proofErr w:type="gramEnd"/>
+      <w:r>
+        <w:t>.</w:t>
       </w:r>
     </w:p>
     <w:p>
@@ -2768,7 +5534,15 @@
     </w:p>
     <w:p>
       <w:r>
-        <w:t>\begin{bmatrix}</w:t>
+        <w:t>\begin{</w:t>
+      </w:r>
+      <w:proofErr w:type="spellStart"/>
+      <w:r>
+        <w:t>bmatrix</w:t>
+      </w:r>
+      <w:proofErr w:type="spellEnd"/>
+      <w:r>
+        <w:t>}</w:t>
       </w:r>
     </w:p>
     <w:p>
@@ -2794,7 +5568,20 @@
     </w:p>
     <w:p>
       <w:r>
-        <w:t>\end{bmatrix},A^{T}</w:t>
+        <w:t>\end{</w:t>
+      </w:r>
+      <w:proofErr w:type="spellStart"/>
+      <w:r>
+        <w:t>bmatrix</w:t>
+      </w:r>
+      <w:proofErr w:type="spellEnd"/>
+      <w:proofErr w:type="gramStart"/>
+      <w:r>
+        <w:t>},A</w:t>
+      </w:r>
+      <w:proofErr w:type="gramEnd"/>
+      <w:r>
+        <w:t>^{T}</w:t>
       </w:r>
     </w:p>
     <w:p>
@@ -2817,18 +5604,50 @@
     <w:p/>
     <w:p>
       <w:r>
-        <w:t>(3)求正交变换$x=Qy$将二次型$f(x)$化为标准型，并写出所用的正交变换。\\</w:t>
-      </w:r>
-    </w:p>
-    <w:p/>
-    <w:p>
-      <w:r>
-        <w:t>%期末2015-2016 四1.</w:t>
-      </w:r>
-    </w:p>
-    <w:p>
-      <w:r>
-        <w:t>\num 设$A$为$n$阶实对称矩阵，且满足$A^{2}-3A+2E=0$,其中$E$为单位矩阵，试证：</w:t>
+        <w:t>(3)</w:t>
+      </w:r>
+      <w:proofErr w:type="gramStart"/>
+      <w:r>
+        <w:t>求正</w:t>
+      </w:r>
+      <w:proofErr w:type="gramEnd"/>
+      <w:r>
+        <w:t>交变换$x=</w:t>
+      </w:r>
+      <w:proofErr w:type="spellStart"/>
+      <w:r>
+        <w:t>Qy</w:t>
+      </w:r>
+      <w:proofErr w:type="spellEnd"/>
+      <w:r>
+        <w:t>$将二次型$f(x)$化为标准型，并写出所用的正交变换。\\</w:t>
+      </w:r>
+    </w:p>
+    <w:p/>
+    <w:p>
+      <w:r>
+        <w:t>%期末2015-2016 四</w:t>
+      </w:r>
+      <w:proofErr w:type="gramStart"/>
+      <w:r>
+        <w:t>1</w:t>
+      </w:r>
+      <w:proofErr w:type="gramEnd"/>
+      <w:r>
+        <w:t>.</w:t>
+      </w:r>
+    </w:p>
+    <w:p>
+      <w:r>
+        <w:t>\num 设$A$为$n$</w:t>
+      </w:r>
+      <w:proofErr w:type="gramStart"/>
+      <w:r>
+        <w:t>阶实对称矩阵</w:t>
+      </w:r>
+      <w:proofErr w:type="gramEnd"/>
+      <w:r>
+        <w:t>，且满足$A^{2}-3A+2E=0$,其中$E$为单位矩阵，试证：</w:t>
       </w:r>
     </w:p>
     <w:p/>
@@ -2846,7 +5665,15 @@
     <w:p/>
     <w:p>
       <w:r>
-        <w:t>%期末2015-2016 四2.</w:t>
+        <w:t>%期末2015-2016 四</w:t>
+      </w:r>
+      <w:proofErr w:type="gramStart"/>
+      <w:r>
+        <w:t>2</w:t>
+      </w:r>
+      <w:proofErr w:type="gramEnd"/>
+      <w:r>
+        <w:t>.</w:t>
       </w:r>
     </w:p>
     <w:p>
@@ -2857,13 +5684,69 @@
     <w:p/>
     <w:p>
       <w:r>
-        <w:t>\hphantom{~~}\hfill {\zihao{3}\heiti 期末2016-2017} \hfill\hphantom{~~}</w:t>
-      </w:r>
-    </w:p>
-    <w:p/>
-    <w:p>
-      <w:r>
-        <w:t>%期末2016-2017 一1.</w:t>
+        <w:t>\</w:t>
+      </w:r>
+      <w:proofErr w:type="spellStart"/>
+      <w:r>
+        <w:t>hphantom</w:t>
+      </w:r>
+      <w:proofErr w:type="spellEnd"/>
+      <w:r>
+        <w:t>{~~}\</w:t>
+      </w:r>
+      <w:proofErr w:type="spellStart"/>
+      <w:r>
+        <w:t>hfill</w:t>
+      </w:r>
+      <w:proofErr w:type="spellEnd"/>
+      <w:r>
+        <w:t xml:space="preserve"> {\</w:t>
+      </w:r>
+      <w:proofErr w:type="spellStart"/>
+      <w:r>
+        <w:t>zihao</w:t>
+      </w:r>
+      <w:proofErr w:type="spellEnd"/>
+      <w:r>
+        <w:t>{3}\</w:t>
+      </w:r>
+      <w:proofErr w:type="spellStart"/>
+      <w:r>
+        <w:t>heiti</w:t>
+      </w:r>
+      <w:proofErr w:type="spellEnd"/>
+      <w:r>
+        <w:t xml:space="preserve"> 期末2016-2017} \</w:t>
+      </w:r>
+      <w:proofErr w:type="spellStart"/>
+      <w:r>
+        <w:t>hfill</w:t>
+      </w:r>
+      <w:proofErr w:type="spellEnd"/>
+      <w:r>
+        <w:t>\</w:t>
+      </w:r>
+      <w:proofErr w:type="spellStart"/>
+      <w:r>
+        <w:t>hphantom</w:t>
+      </w:r>
+      <w:proofErr w:type="spellEnd"/>
+      <w:r>
+        <w:t>{~~}</w:t>
+      </w:r>
+    </w:p>
+    <w:p/>
+    <w:p>
+      <w:r>
+        <w:t>%期末2016-2017 一</w:t>
+      </w:r>
+      <w:proofErr w:type="gramStart"/>
+      <w:r>
+        <w:t>1</w:t>
+      </w:r>
+      <w:proofErr w:type="gramEnd"/>
+      <w:r>
+        <w:t>.</w:t>
       </w:r>
     </w:p>
     <w:p>
@@ -2878,7 +5761,15 @@
     </w:p>
     <w:p>
       <w:r>
-        <w:t>\begin{vmatrix}</w:t>
+        <w:t>\begin{</w:t>
+      </w:r>
+      <w:proofErr w:type="spellStart"/>
+      <w:r>
+        <w:t>vmatrix</w:t>
+      </w:r>
+      <w:proofErr w:type="spellEnd"/>
+      <w:r>
+        <w:t>}</w:t>
       </w:r>
     </w:p>
     <w:p>
@@ -2903,18 +5794,42 @@
     </w:p>
     <w:p>
       <w:r>
-        <w:t>\end{vmatrix}=</w:t>
-      </w:r>
-    </w:p>
-    <w:p>
-      <w:r>
-        <w:t>$\underline{\hphantom{~~~~~~~~~~}}。\\</w:t>
-      </w:r>
-    </w:p>
-    <w:p/>
-    <w:p>
-      <w:r>
-        <w:t>%期末2016-2017 一2.</w:t>
+        <w:t>\end{</w:t>
+      </w:r>
+      <w:proofErr w:type="spellStart"/>
+      <w:r>
+        <w:t>vmatrix</w:t>
+      </w:r>
+      <w:proofErr w:type="spellEnd"/>
+      <w:r>
+        <w:t>}=</w:t>
+      </w:r>
+    </w:p>
+    <w:p>
+      <w:r>
+        <w:t>$\underline{\</w:t>
+      </w:r>
+      <w:proofErr w:type="spellStart"/>
+      <w:r>
+        <w:t>hphantom</w:t>
+      </w:r>
+      <w:proofErr w:type="spellEnd"/>
+      <w:r>
+        <w:t>{~~~~~~~~~~}}。\\</w:t>
+      </w:r>
+    </w:p>
+    <w:p/>
+    <w:p>
+      <w:r>
+        <w:t>%期末2016-2017 一</w:t>
+      </w:r>
+      <w:proofErr w:type="gramStart"/>
+      <w:r>
+        <w:t>2</w:t>
+      </w:r>
+      <w:proofErr w:type="gramEnd"/>
+      <w:r>
+        <w:t>.</w:t>
       </w:r>
     </w:p>
     <w:p>
@@ -2924,12 +5839,28 @@
     </w:p>
     <w:p>
       <w:r>
-        <w:t>A^{*}=</w:t>
-      </w:r>
-    </w:p>
-    <w:p>
-      <w:r>
-        <w:t>\begin{bmatrix}</w:t>
+        <w:t>A</w:t>
+      </w:r>
+      <w:proofErr w:type="gramStart"/>
+      <w:r>
+        <w:t>^{</w:t>
+      </w:r>
+      <w:proofErr w:type="gramEnd"/>
+      <w:r>
+        <w:t>*}=</w:t>
+      </w:r>
+    </w:p>
+    <w:p>
+      <w:r>
+        <w:t>\begin{</w:t>
+      </w:r>
+      <w:proofErr w:type="spellStart"/>
+      <w:r>
+        <w:t>bmatrix</w:t>
+      </w:r>
+      <w:proofErr w:type="spellEnd"/>
+      <w:r>
+        <w:t>}</w:t>
       </w:r>
     </w:p>
     <w:p>
@@ -2955,18 +5886,42 @@
     </w:p>
     <w:p>
       <w:r>
-        <w:t>\end{bmatrix}</w:t>
-      </w:r>
-    </w:p>
-    <w:p>
-      <w:r>
-        <w:t>$,则$r(A^{2}-2A)=$\underline{\hphantom{~~~~~~~~~~}}。\\</w:t>
-      </w:r>
-    </w:p>
-    <w:p/>
-    <w:p>
-      <w:r>
-        <w:t>%期末2016-2017 一3.</w:t>
+        <w:t>\end{</w:t>
+      </w:r>
+      <w:proofErr w:type="spellStart"/>
+      <w:r>
+        <w:t>bmatrix</w:t>
+      </w:r>
+      <w:proofErr w:type="spellEnd"/>
+      <w:r>
+        <w:t>}</w:t>
+      </w:r>
+    </w:p>
+    <w:p>
+      <w:r>
+        <w:t>$,则$r(A^{2}-2A)=$\underline{\</w:t>
+      </w:r>
+      <w:proofErr w:type="spellStart"/>
+      <w:r>
+        <w:t>hphantom</w:t>
+      </w:r>
+      <w:proofErr w:type="spellEnd"/>
+      <w:r>
+        <w:t>{~~~~~~~~~~}}。\\</w:t>
+      </w:r>
+    </w:p>
+    <w:p/>
+    <w:p>
+      <w:r>
+        <w:t>%期末2016-2017 一</w:t>
+      </w:r>
+      <w:proofErr w:type="gramStart"/>
+      <w:r>
+        <w:t>3</w:t>
+      </w:r>
+      <w:proofErr w:type="gramEnd"/>
+      <w:r>
+        <w:t>.</w:t>
       </w:r>
     </w:p>
     <w:p>
@@ -2986,12 +5941,28 @@
     </w:p>
     <w:p>
       <w:r>
-        <w:t xml:space="preserve"> x_{1}+2x_{2}+x_{3}=2\\</w:t>
-      </w:r>
-    </w:p>
-    <w:p>
-      <w:r>
-        <w:t xml:space="preserve"> ax_{1}-x_{2}-2x_{3}=-3</w:t>
+        <w:t xml:space="preserve"> x_{</w:t>
+      </w:r>
+      <w:proofErr w:type="gramStart"/>
+      <w:r>
+        <w:t>1}+</w:t>
+      </w:r>
+      <w:proofErr w:type="gramEnd"/>
+      <w:r>
+        <w:t>2x_{2}+x_{3}=2\\</w:t>
+      </w:r>
+    </w:p>
+    <w:p>
+      <w:r>
+        <w:t xml:space="preserve"> ax_{1}-x_{2}-2x</w:t>
+      </w:r>
+      <w:proofErr w:type="gramStart"/>
+      <w:r>
+        <w:t>_{</w:t>
+      </w:r>
+      <w:proofErr w:type="gramEnd"/>
+      <w:r>
+        <w:t>3}=-3</w:t>
       </w:r>
     </w:p>
     <w:p>
@@ -3001,29 +5972,15 @@
     </w:p>
     <w:p>
       <w:r>
-        <w:t>$与线性方程$ax_{2}+x_{3}=1$有公共的解，则$a$的取值范围为\underline{\hphantom{~~~~~~~~~~}}。\\</w:t>
-      </w:r>
-    </w:p>
-    <w:p/>
-    <w:p>
-      <w:r>
-        <w:t>%期末2016-2017 一4.</w:t>
-      </w:r>
-    </w:p>
-    <w:p>
-      <w:r>
-        <w:t>\num 设$\alpha_{1}=(a,1,1)^{T},\alpha_{2}=(1,b,-1)^{T},\alpha_{3}=(1,-2,c)^{T}$是正交向量组，则$a+b+c=$\underline{\hphantom{~~~~~~~~~~}}。\\</w:t>
-      </w:r>
-    </w:p>
-    <w:p/>
-    <w:p>
-      <w:r>
-        <w:t>%期末2016-2017 一5.</w:t>
-      </w:r>
-    </w:p>
-    <w:p>
-      <w:r>
-        <w:t>\num 设3阶实对称矩阵$A$的特征值分别为$1,2,3$对应的特征向量分别为$\alpha_ {1}=(1,1,1)^{T},\alpha_{2}=(2,-1,-1)^{T},\alpha_{3}$，则$A$的对应于特征值3的一个特征向量$\alpha_{3}=$\underline{\hphantom{~~~~~~~~~~}}。\\</w:t>
+        <w:t>$与线性方程$ax_{2}+x_{3}=1$有公共的解，则$a$的取值范围为\underline{\</w:t>
+      </w:r>
+      <w:proofErr w:type="spellStart"/>
+      <w:r>
+        <w:t>hphantom</w:t>
+      </w:r>
+      <w:proofErr w:type="spellEnd"/>
+      <w:r>
+        <w:t>{~~~~~~~~~~}}。\\</w:t>
       </w:r>
     </w:p>
     <w:p/>
@@ -3031,9 +5988,81 @@
       <w:r>
         <w:t>%期末2016-2017 一</w:t>
       </w:r>
+      <w:proofErr w:type="gramStart"/>
+      <w:r>
+        <w:t>4</w:t>
+      </w:r>
+      <w:proofErr w:type="gramEnd"/>
+      <w:r>
+        <w:t>.</w:t>
+      </w:r>
+    </w:p>
+    <w:p>
+      <w:r>
+        <w:t>\num 设$\alpha_{1}=(a,1,1)^{T},\alpha_{2}=(1,b,-1)^{T},\alpha_{3}=(1,-2,c)^{T}$是正交向量组，则$</w:t>
+      </w:r>
+      <w:proofErr w:type="spellStart"/>
+      <w:r>
+        <w:t>a+b+c</w:t>
+      </w:r>
+      <w:proofErr w:type="spellEnd"/>
+      <w:r>
+        <w:t>=$\underline{\</w:t>
+      </w:r>
+      <w:proofErr w:type="spellStart"/>
+      <w:r>
+        <w:t>hphantom</w:t>
+      </w:r>
+      <w:proofErr w:type="spellEnd"/>
+      <w:r>
+        <w:t>{~~~~~~~~~~}}。\\</w:t>
+      </w:r>
+    </w:p>
+    <w:p/>
+    <w:p>
+      <w:r>
+        <w:t>%期末2016-2017 一</w:t>
+      </w:r>
+      <w:proofErr w:type="gramStart"/>
+      <w:r>
+        <w:t>5</w:t>
+      </w:r>
+      <w:proofErr w:type="gramEnd"/>
+      <w:r>
+        <w:t>.</w:t>
+      </w:r>
+    </w:p>
+    <w:p>
+      <w:r>
+        <w:t>\num 设3</w:t>
+      </w:r>
+      <w:proofErr w:type="gramStart"/>
+      <w:r>
+        <w:t>阶实对称矩阵</w:t>
+      </w:r>
+      <w:proofErr w:type="gramEnd"/>
+      <w:r>
+        <w:t>$A$的特征值分别为$1,2,3$对应的特征向量分别为$\alpha_ {1}=(1,1,1)^{T},\alpha_{2}=(2,-1,-1)^{T},\alpha_{3}$，则$A$的对应于特征值3的一个特征向量$\alpha_{3}=$\underline{\</w:t>
+      </w:r>
+      <w:proofErr w:type="spellStart"/>
+      <w:r>
+        <w:t>hphantom</w:t>
+      </w:r>
+      <w:proofErr w:type="spellEnd"/>
+      <w:r>
+        <w:t>{~~~~~~~~~~}}。\\</w:t>
+      </w:r>
+    </w:p>
+    <w:p/>
+    <w:p>
+      <w:r>
+        <w:t>%期末2016-2017 一</w:t>
+      </w:r>
+      <w:proofErr w:type="gramStart"/>
       <w:r>
         <w:t>6</w:t>
       </w:r>
+      <w:proofErr w:type="gramEnd"/>
       <w:r>
         <w:t>.</w:t>
       </w:r>
@@ -3055,7 +6084,15 @@
     </w:p>
     <w:p>
       <w:r>
-        <w:t>\begin{bmatrix}</w:t>
+        <w:t>\begin{</w:t>
+      </w:r>
+      <w:proofErr w:type="spellStart"/>
+      <w:r>
+        <w:t>bmatrix</w:t>
+      </w:r>
+      <w:proofErr w:type="spellEnd"/>
+      <w:r>
+        <w:t>}</w:t>
       </w:r>
     </w:p>
     <w:p>
@@ -3075,28 +6112,68 @@
     </w:p>
     <w:p>
       <w:r>
-        <w:t>\end{bmatrix}</w:t>
-      </w:r>
-    </w:p>
-    <w:p>
-      <w:r>
-        <w:t>$,已知二次型$f(x)=x^{T}Bx$是正定的，则$\lambda$的取值范围为\underline{\hphantom{~~~~~~~~~~}}。\\</w:t>
-      </w:r>
-    </w:p>
-    <w:p/>
-    <w:p>
-      <w:r>
-        <w:t>%期末2016-2017 二1.</w:t>
-      </w:r>
-    </w:p>
-    <w:p>
-      <w:r>
-        <w:t>\num 若行列式$D=</w:t>
-      </w:r>
-    </w:p>
-    <w:p>
-      <w:r>
-        <w:t>\begin{vmatrix}</w:t>
+        <w:t>\end{</w:t>
+      </w:r>
+      <w:proofErr w:type="spellStart"/>
+      <w:r>
+        <w:t>bmatrix</w:t>
+      </w:r>
+      <w:proofErr w:type="spellEnd"/>
+      <w:r>
+        <w:t>}</w:t>
+      </w:r>
+    </w:p>
+    <w:p>
+      <w:r>
+        <w:t>$,已知二次型$f(x)=x^{T}Bx$是正定的，则$\lambda$的取值范围为\underline{\</w:t>
+      </w:r>
+      <w:proofErr w:type="spellStart"/>
+      <w:r>
+        <w:t>hphantom</w:t>
+      </w:r>
+      <w:proofErr w:type="spellEnd"/>
+      <w:r>
+        <w:t>{~~~~~~~~~~}}。\\</w:t>
+      </w:r>
+    </w:p>
+    <w:p/>
+    <w:p>
+      <w:r>
+        <w:t>%期末2016-2017 二</w:t>
+      </w:r>
+      <w:proofErr w:type="gramStart"/>
+      <w:r>
+        <w:t>1</w:t>
+      </w:r>
+      <w:proofErr w:type="gramEnd"/>
+      <w:r>
+        <w:t>.</w:t>
+      </w:r>
+    </w:p>
+    <w:p>
+      <w:r>
+        <w:t xml:space="preserve">\num </w:t>
+      </w:r>
+      <w:proofErr w:type="gramStart"/>
+      <w:r>
+        <w:t>若行</w:t>
+      </w:r>
+      <w:proofErr w:type="gramEnd"/>
+      <w:r>
+        <w:t>列式$D=</w:t>
+      </w:r>
+    </w:p>
+    <w:p>
+      <w:r>
+        <w:t>\begin{</w:t>
+      </w:r>
+      <w:proofErr w:type="spellStart"/>
+      <w:r>
+        <w:t>vmatrix</w:t>
+      </w:r>
+      <w:proofErr w:type="spellEnd"/>
+      <w:r>
+        <w:t>}</w:t>
       </w:r>
     </w:p>
     <w:p>
@@ -3121,19 +6198,51 @@
     </w:p>
     <w:p>
       <w:r>
-        <w:t>\end{vmatrix}</w:t>
+        <w:t>\end{</w:t>
+      </w:r>
+      <w:proofErr w:type="spellStart"/>
+      <w:r>
+        <w:t>vmatrix</w:t>
+      </w:r>
+      <w:proofErr w:type="spellEnd"/>
+      <w:r>
+        <w:t>}</w:t>
       </w:r>
     </w:p>
     <w:p>
       <w:r>
         <w:lastRenderedPageBreak/>
-        <w:t>$，求$A_{11}-2A_{21}+A_{31}-2A_{41}$,其中$A_{ij}$为元素$a_{ij}$的代数余子式。\\</w:t>
-      </w:r>
-    </w:p>
-    <w:p/>
-    <w:p>
-      <w:r>
-        <w:t>%期末2016-2017 二2.</w:t>
+        <w:t>$，求$A_{11}-2A_{21}+A_{31}-2A_{41}$,其中$A_{</w:t>
+      </w:r>
+      <w:proofErr w:type="spellStart"/>
+      <w:r>
+        <w:t>ij</w:t>
+      </w:r>
+      <w:proofErr w:type="spellEnd"/>
+      <w:r>
+        <w:t>}$为元素$a_{</w:t>
+      </w:r>
+      <w:proofErr w:type="spellStart"/>
+      <w:r>
+        <w:t>ij</w:t>
+      </w:r>
+      <w:proofErr w:type="spellEnd"/>
+      <w:r>
+        <w:t>}$的代数余子式。\\</w:t>
+      </w:r>
+    </w:p>
+    <w:p/>
+    <w:p>
+      <w:r>
+        <w:t>%期末2016-2017 二</w:t>
+      </w:r>
+      <w:proofErr w:type="gramStart"/>
+      <w:r>
+        <w:t>2</w:t>
+      </w:r>
+      <w:proofErr w:type="gramEnd"/>
+      <w:r>
+        <w:t>.</w:t>
       </w:r>
     </w:p>
     <w:p>
@@ -3148,7 +6257,15 @@
     </w:p>
     <w:p>
       <w:r>
-        <w:t>\begin{bmatrix}</w:t>
+        <w:t>\begin{</w:t>
+      </w:r>
+      <w:proofErr w:type="spellStart"/>
+      <w:r>
+        <w:t>bmatrix</w:t>
+      </w:r>
+      <w:proofErr w:type="spellEnd"/>
+      <w:r>
+        <w:t>}</w:t>
       </w:r>
     </w:p>
     <w:p>
@@ -3168,7 +6285,15 @@
     </w:p>
     <w:p>
       <w:r>
-        <w:t>\end{bmatrix}</w:t>
+        <w:t>\end{</w:t>
+      </w:r>
+      <w:proofErr w:type="spellStart"/>
+      <w:r>
+        <w:t>bmatrix</w:t>
+      </w:r>
+      <w:proofErr w:type="spellEnd"/>
+      <w:r>
+        <w:t>}</w:t>
       </w:r>
     </w:p>
     <w:p>
@@ -3179,7 +6304,15 @@
     <w:p/>
     <w:p>
       <w:r>
-        <w:t>%期末2016-2017 二3.</w:t>
+        <w:t>%期末2016-2017 二</w:t>
+      </w:r>
+      <w:proofErr w:type="gramStart"/>
+      <w:r>
+        <w:t>3</w:t>
+      </w:r>
+      <w:proofErr w:type="gramEnd"/>
+      <w:r>
+        <w:t>.</w:t>
       </w:r>
     </w:p>
     <w:p>
@@ -3190,7 +6323,15 @@
     <w:p/>
     <w:p>
       <w:r>
-        <w:t>%期末2016-2017 三1.</w:t>
+        <w:t>%期末2016-2017 三</w:t>
+      </w:r>
+      <w:proofErr w:type="gramStart"/>
+      <w:r>
+        <w:t>1</w:t>
+      </w:r>
+      <w:proofErr w:type="gramEnd"/>
+      <w:r>
+        <w:t>.</w:t>
       </w:r>
     </w:p>
     <w:p>
@@ -3213,7 +6354,15 @@
     <w:p/>
     <w:p>
       <w:r>
-        <w:t>%期末2016-2017 三2.</w:t>
+        <w:t>%期末2016-2017 三</w:t>
+      </w:r>
+      <w:proofErr w:type="gramStart"/>
+      <w:r>
+        <w:t>2</w:t>
+      </w:r>
+      <w:proofErr w:type="gramEnd"/>
+      <w:r>
+        <w:t>.</w:t>
       </w:r>
     </w:p>
     <w:p>
@@ -3223,7 +6372,15 @@
     </w:p>
     <w:p>
       <w:r>
-        <w:t>\begin{bmatrix}</w:t>
+        <w:t>\begin{</w:t>
+      </w:r>
+      <w:proofErr w:type="spellStart"/>
+      <w:r>
+        <w:t>bmatrix</w:t>
+      </w:r>
+      <w:proofErr w:type="spellEnd"/>
+      <w:r>
+        <w:t>}</w:t>
       </w:r>
     </w:p>
     <w:p>
@@ -3243,7 +6400,15 @@
     </w:p>
     <w:p>
       <w:r>
-        <w:t>\end{bmatrix}</w:t>
+        <w:t>\end{</w:t>
+      </w:r>
+      <w:proofErr w:type="spellStart"/>
+      <w:r>
+        <w:t>bmatrix</w:t>
+      </w:r>
+      <w:proofErr w:type="spellEnd"/>
+      <w:r>
+        <w:t>}</w:t>
       </w:r>
     </w:p>
     <w:p>
@@ -3258,7 +6423,15 @@
     </w:p>
     <w:p>
       <w:r>
-        <w:t>\begin{bmatrix}</w:t>
+        <w:t>\begin{</w:t>
+      </w:r>
+      <w:proofErr w:type="spellStart"/>
+      <w:r>
+        <w:t>bmatrix</w:t>
+      </w:r>
+      <w:proofErr w:type="spellEnd"/>
+      <w:r>
+        <w:t>}</w:t>
       </w:r>
     </w:p>
     <w:p>
@@ -3278,7 +6451,15 @@
     </w:p>
     <w:p>
       <w:r>
-        <w:t>\end{bmatrix}</w:t>
+        <w:t>\end{</w:t>
+      </w:r>
+      <w:proofErr w:type="spellStart"/>
+      <w:r>
+        <w:t>bmatrix</w:t>
+      </w:r>
+      <w:proofErr w:type="spellEnd"/>
+      <w:r>
+        <w:t>}</w:t>
       </w:r>
     </w:p>
     <w:p>
@@ -3295,14 +6476,38 @@
     <w:p/>
     <w:p>
       <w:r>
-        <w:t>(2)求正交线性变换$x=Qy$，把二次型$f(x)=x^{T}Ax$化为标准型.\\</w:t>
+        <w:t>(2)</w:t>
+      </w:r>
+      <w:proofErr w:type="gramStart"/>
+      <w:r>
+        <w:t>求正</w:t>
+      </w:r>
+      <w:proofErr w:type="gramEnd"/>
+      <w:r>
+        <w:t>交线性变换$x=</w:t>
+      </w:r>
+      <w:proofErr w:type="spellStart"/>
+      <w:r>
+        <w:t>Qy</w:t>
+      </w:r>
+      <w:proofErr w:type="spellEnd"/>
+      <w:r>
+        <w:t>$，把二次型$f(x)=x^{T}Ax$化为标准型.\\</w:t>
       </w:r>
     </w:p>
     <w:p/>
     <w:p>
       <w:r>
         <w:lastRenderedPageBreak/>
-        <w:t>%期末2016-2017 三3.</w:t>
+        <w:t>%期末2016-2017 三</w:t>
+      </w:r>
+      <w:proofErr w:type="gramStart"/>
+      <w:r>
+        <w:t>3</w:t>
+      </w:r>
+      <w:proofErr w:type="gramEnd"/>
+      <w:r>
+        <w:t>.</w:t>
       </w:r>
     </w:p>
     <w:p>
@@ -3322,7 +6527,15 @@
     </w:p>
     <w:p>
       <w:r>
-        <w:t>\begin{bmatrix}</w:t>
+        <w:t>\begin{</w:t>
+      </w:r>
+      <w:proofErr w:type="spellStart"/>
+      <w:r>
+        <w:t>bmatrix</w:t>
+      </w:r>
+      <w:proofErr w:type="spellEnd"/>
+      <w:r>
+        <w:t>}</w:t>
       </w:r>
     </w:p>
     <w:p>
@@ -3347,12 +6560,33 @@
     </w:p>
     <w:p>
       <w:r>
-        <w:t>\end{bmatrix},b=</w:t>
-      </w:r>
-    </w:p>
-    <w:p>
-      <w:r>
-        <w:t>\begin{bmatrix}</w:t>
+        <w:t>\end{</w:t>
+      </w:r>
+      <w:proofErr w:type="spellStart"/>
+      <w:r>
+        <w:t>bmatrix</w:t>
+      </w:r>
+      <w:proofErr w:type="spellEnd"/>
+      <w:proofErr w:type="gramStart"/>
+      <w:r>
+        <w:t>},b</w:t>
+      </w:r>
+      <w:proofErr w:type="gramEnd"/>
+      <w:r>
+        <w:t>=</w:t>
+      </w:r>
+    </w:p>
+    <w:p>
+      <w:r>
+        <w:t>\begin{</w:t>
+      </w:r>
+      <w:proofErr w:type="spellStart"/>
+      <w:r>
+        <w:t>bmatrix</w:t>
+      </w:r>
+      <w:proofErr w:type="spellEnd"/>
+      <w:r>
+        <w:t>}</w:t>
       </w:r>
     </w:p>
     <w:p>
@@ -3362,7 +6596,15 @@
     </w:p>
     <w:p>
       <w:r>
-        <w:t>\end{bmatrix}</w:t>
+        <w:t>\end{</w:t>
+      </w:r>
+      <w:proofErr w:type="spellStart"/>
+      <w:r>
+        <w:t>bmatrix</w:t>
+      </w:r>
+      <w:proofErr w:type="spellEnd"/>
+      <w:r>
+        <w:t>}</w:t>
       </w:r>
     </w:p>
     <w:p>
@@ -3385,7 +6627,15 @@
     <w:p/>
     <w:p>
       <w:r>
-        <w:t>%期末2016-2017 四1.</w:t>
+        <w:t>%期末2016-2017 四</w:t>
+      </w:r>
+      <w:proofErr w:type="gramStart"/>
+      <w:r>
+        <w:t>1</w:t>
+      </w:r>
+      <w:proofErr w:type="gramEnd"/>
+      <w:r>
+        <w:t>.</w:t>
       </w:r>
     </w:p>
     <w:p>
@@ -3396,18 +6646,42 @@
     <w:p/>
     <w:p>
       <w:r>
-        <w:t>%期末2016-2017 四2.</w:t>
-      </w:r>
-    </w:p>
-    <w:p>
-      <w:r>
-        <w:t>\num 已知$A,B$是同阶实对称矩阵。</w:t>
-      </w:r>
-    </w:p>
-    <w:p/>
-    <w:p>
-      <w:r>
-        <w:t>(1)证明如果$A\~{}B$，则$A\simeq B$,也就是相似一定合同；</w:t>
+        <w:t>%期末2016-2017 四</w:t>
+      </w:r>
+      <w:proofErr w:type="gramStart"/>
+      <w:r>
+        <w:t>2</w:t>
+      </w:r>
+      <w:proofErr w:type="gramEnd"/>
+      <w:r>
+        <w:t>.</w:t>
+      </w:r>
+    </w:p>
+    <w:p>
+      <w:r>
+        <w:t>\num 已知$A,B$是</w:t>
+      </w:r>
+      <w:proofErr w:type="gramStart"/>
+      <w:r>
+        <w:t>同阶实</w:t>
+      </w:r>
+      <w:proofErr w:type="gramEnd"/>
+      <w:r>
+        <w:t>对称矩阵。</w:t>
+      </w:r>
+    </w:p>
+    <w:p/>
+    <w:p>
+      <w:r>
+        <w:t>(1)证明如果$A\~{}B$，则$A\</w:t>
+      </w:r>
+      <w:proofErr w:type="spellStart"/>
+      <w:r>
+        <w:t>simeq</w:t>
+      </w:r>
+      <w:proofErr w:type="spellEnd"/>
+      <w:r>
+        <w:t xml:space="preserve"> B$,也就是相似一定合同；</w:t>
       </w:r>
     </w:p>
     <w:p/>
@@ -3419,18 +6693,82 @@
     <w:p/>
     <w:p>
       <w:r>
-        <w:t>\hphantom{~~}\hfill {\zihao{3}\heiti 期末2017-2018} \hfill\hphantom{~~}</w:t>
-      </w:r>
-    </w:p>
-    <w:p/>
-    <w:p>
-      <w:r>
-        <w:t>%期末2017-2018 一1.</w:t>
-      </w:r>
-    </w:p>
-    <w:p>
-      <w:r>
-        <w:t>\num 设$A_{ij}$是三阶行列式$</w:t>
+        <w:t>\</w:t>
+      </w:r>
+      <w:proofErr w:type="spellStart"/>
+      <w:r>
+        <w:t>hphantom</w:t>
+      </w:r>
+      <w:proofErr w:type="spellEnd"/>
+      <w:r>
+        <w:t>{~~}\</w:t>
+      </w:r>
+      <w:proofErr w:type="spellStart"/>
+      <w:r>
+        <w:t>hfill</w:t>
+      </w:r>
+      <w:proofErr w:type="spellEnd"/>
+      <w:r>
+        <w:t xml:space="preserve"> {\</w:t>
+      </w:r>
+      <w:proofErr w:type="spellStart"/>
+      <w:r>
+        <w:t>zihao</w:t>
+      </w:r>
+      <w:proofErr w:type="spellEnd"/>
+      <w:r>
+        <w:t>{3}\</w:t>
+      </w:r>
+      <w:proofErr w:type="spellStart"/>
+      <w:r>
+        <w:t>heiti</w:t>
+      </w:r>
+      <w:proofErr w:type="spellEnd"/>
+      <w:r>
+        <w:t xml:space="preserve"> 期末2017-2018} \</w:t>
+      </w:r>
+      <w:proofErr w:type="spellStart"/>
+      <w:r>
+        <w:t>hfill</w:t>
+      </w:r>
+      <w:proofErr w:type="spellEnd"/>
+      <w:r>
+        <w:t>\</w:t>
+      </w:r>
+      <w:proofErr w:type="spellStart"/>
+      <w:r>
+        <w:t>hphantom</w:t>
+      </w:r>
+      <w:proofErr w:type="spellEnd"/>
+      <w:r>
+        <w:t>{~~}</w:t>
+      </w:r>
+    </w:p>
+    <w:p/>
+    <w:p>
+      <w:r>
+        <w:t>%期末2017-2018 一</w:t>
+      </w:r>
+      <w:proofErr w:type="gramStart"/>
+      <w:r>
+        <w:t>1</w:t>
+      </w:r>
+      <w:proofErr w:type="gramEnd"/>
+      <w:r>
+        <w:t>.</w:t>
+      </w:r>
+    </w:p>
+    <w:p>
+      <w:r>
+        <w:t>\num 设$A_{</w:t>
+      </w:r>
+      <w:proofErr w:type="spellStart"/>
+      <w:r>
+        <w:t>ij</w:t>
+      </w:r>
+      <w:proofErr w:type="spellEnd"/>
+      <w:r>
+        <w:t>}$是三阶行列式$</w:t>
       </w:r>
     </w:p>
     <w:p>
@@ -3440,7 +6778,15 @@
     </w:p>
     <w:p>
       <w:r>
-        <w:t>\begin{vmatrix}</w:t>
+        <w:t>\begin{</w:t>
+      </w:r>
+      <w:proofErr w:type="spellStart"/>
+      <w:r>
+        <w:t>vmatrix</w:t>
+      </w:r>
+      <w:proofErr w:type="spellEnd"/>
+      <w:r>
+        <w:t>}</w:t>
       </w:r>
     </w:p>
     <w:p>
@@ -3460,22 +6806,62 @@
     </w:p>
     <w:p>
       <w:r>
-        <w:t>\end{vmatrix}</w:t>
-      </w:r>
-    </w:p>
-    <w:p>
-      <w:r>
-        <w:t>$第$i$行第$j$列元素的代数余子式，则</w:t>
+        <w:t>\end{</w:t>
+      </w:r>
+      <w:proofErr w:type="spellStart"/>
+      <w:r>
+        <w:t>vmatrix</w:t>
+      </w:r>
+      <w:proofErr w:type="spellEnd"/>
+      <w:r>
+        <w:t>}</w:t>
+      </w:r>
+    </w:p>
+    <w:p>
+      <w:r>
+        <w:t>$第$</w:t>
+      </w:r>
+      <w:proofErr w:type="spellStart"/>
+      <w:r>
+        <w:t>i</w:t>
+      </w:r>
+      <w:proofErr w:type="spellEnd"/>
+      <w:r>
+        <w:t>$</w:t>
+      </w:r>
+      <w:proofErr w:type="gramStart"/>
+      <w:r>
+        <w:t>行第</w:t>
+      </w:r>
+      <w:proofErr w:type="gramEnd"/>
+      <w:r>
+        <w:t>$j$列元素的代数余子式，则</w:t>
       </w:r>
       <w:r>
         <w:lastRenderedPageBreak/>
-        <w:t>$A_{31}+A_{32}+A_{33}=$\underline{\hphantom{~~~~~~~~~~}}。\\</w:t>
-      </w:r>
-    </w:p>
-    <w:p/>
-    <w:p>
-      <w:r>
-        <w:t>%期末2017-2018 一2.</w:t>
+        <w:t>$A_{31}+A_{32}+A_{33}=$\underline{\</w:t>
+      </w:r>
+      <w:proofErr w:type="spellStart"/>
+      <w:r>
+        <w:t>hphantom</w:t>
+      </w:r>
+      <w:proofErr w:type="spellEnd"/>
+      <w:r>
+        <w:t>{~~~~~~~~~~}}。\\</w:t>
+      </w:r>
+    </w:p>
+    <w:p/>
+    <w:p>
+      <w:r>
+        <w:t>%期末2017-2018 一</w:t>
+      </w:r>
+      <w:proofErr w:type="gramStart"/>
+      <w:r>
+        <w:t>2</w:t>
+      </w:r>
+      <w:proofErr w:type="gramEnd"/>
+      <w:r>
+        <w:t>.</w:t>
       </w:r>
     </w:p>
     <w:p>
@@ -3491,7 +6877,15 @@
     <w:p/>
     <w:p>
       <w:r>
-        <w:t>%期末2017-2018 一3.</w:t>
+        <w:t>%期末2017-2018 一</w:t>
+      </w:r>
+      <w:proofErr w:type="gramStart"/>
+      <w:r>
+        <w:t>3</w:t>
+      </w:r>
+      <w:proofErr w:type="gramEnd"/>
+      <w:r>
+        <w:t>.</w:t>
       </w:r>
     </w:p>
     <w:p>
@@ -3506,7 +6900,15 @@
     </w:p>
     <w:p>
       <w:r>
-        <w:t>\begin{bmatrix}</w:t>
+        <w:t>\begin{</w:t>
+      </w:r>
+      <w:proofErr w:type="spellStart"/>
+      <w:r>
+        <w:t>bmatrix</w:t>
+      </w:r>
+      <w:proofErr w:type="spellEnd"/>
+      <w:r>
+        <w:t>}</w:t>
       </w:r>
     </w:p>
     <w:p>
@@ -3526,51 +6928,147 @@
     </w:p>
     <w:p>
       <w:r>
-        <w:t>\end{bmatrix}</w:t>
-      </w:r>
-    </w:p>
-    <w:p>
-      <w:r>
-        <w:t>$,记$A*$是$A$的伴随矩阵，则$(A^{*})^{-1}=$\underline{\hphantom{~~~~~~~~~~}}。\\</w:t>
-      </w:r>
-    </w:p>
-    <w:p/>
-    <w:p>
-      <w:r>
-        <w:t>%期末2017-2018 一4.</w:t>
-      </w:r>
-    </w:p>
-    <w:p>
-      <w:r>
-        <w:t>\num 已知3阶方阵$A$的秩为2，设$\alpha_ {1}=(2,2,0)^{T},\alpha_{2}=(3,3,1)^{T}$是非齐次线性方程组$Ax=b$的解，则导出$Ax=0$的基础解系为\underline{\hphantom{~~~~~~~~~~}}。\\</w:t>
-      </w:r>
-    </w:p>
-    <w:p/>
-    <w:p>
-      <w:r>
-        <w:t>%期末2017-2018 一5.</w:t>
-      </w:r>
-    </w:p>
-    <w:p>
-      <w:r>
-        <w:t>\num 若3阶矩阵$A$相似于$B$，矩阵$A$的特征值是1,2,3那么行列式$|2B+I|=$\underline{\hphantom{~~~~~~~~~~}}。(其中$I$是3阶单位矩阵)\\</w:t>
-      </w:r>
-    </w:p>
-    <w:p/>
-    <w:p>
-      <w:r>
-        <w:t>%期末2017-2018 一6.</w:t>
-      </w:r>
-    </w:p>
-    <w:p>
-      <w:r>
-        <w:t>\num 设二次型$f(x_{1},x_{2},x_{3})=2x_{1}^{2}+x_{2}^{2}+x_{3}^{2}+2x_{1}x_{2}+2tx_{2}x_{3}$的秩为2，则$t=$\underline{\hphantom{~~~~~~~~~~}}。\\</w:t>
-      </w:r>
-    </w:p>
-    <w:p/>
-    <w:p>
-      <w:r>
-        <w:t>%期末2017-2018 二1.</w:t>
+        <w:t>\end{</w:t>
+      </w:r>
+      <w:proofErr w:type="spellStart"/>
+      <w:r>
+        <w:t>bmatrix</w:t>
+      </w:r>
+      <w:proofErr w:type="spellEnd"/>
+      <w:r>
+        <w:t>}</w:t>
+      </w:r>
+    </w:p>
+    <w:p>
+      <w:r>
+        <w:t>$,记$A*$是$A$的伴随矩阵，则$(A^{*})^{-1}=$\underline{\</w:t>
+      </w:r>
+      <w:proofErr w:type="spellStart"/>
+      <w:r>
+        <w:t>hphantom</w:t>
+      </w:r>
+      <w:proofErr w:type="spellEnd"/>
+      <w:r>
+        <w:t>{~~~~~~~~~~}}。\\</w:t>
+      </w:r>
+    </w:p>
+    <w:p/>
+    <w:p>
+      <w:r>
+        <w:t>%期末2017-2018 一</w:t>
+      </w:r>
+      <w:proofErr w:type="gramStart"/>
+      <w:r>
+        <w:t>4</w:t>
+      </w:r>
+      <w:proofErr w:type="gramEnd"/>
+      <w:r>
+        <w:t>.</w:t>
+      </w:r>
+    </w:p>
+    <w:p>
+      <w:r>
+        <w:t>\num 已知3阶方阵$A$的</w:t>
+      </w:r>
+      <w:proofErr w:type="gramStart"/>
+      <w:r>
+        <w:t>秩</w:t>
+      </w:r>
+      <w:proofErr w:type="gramEnd"/>
+      <w:r>
+        <w:t>为2，设$\alpha_ {1}=(2,2,0)^{T},\alpha_{2}=(3,3,1)^{T}$是非齐次线性方程组$Ax=b$的解，则导出$Ax=0$的</w:t>
+      </w:r>
+      <w:proofErr w:type="gramStart"/>
+      <w:r>
+        <w:t>基础解系为</w:t>
+      </w:r>
+      <w:proofErr w:type="gramEnd"/>
+      <w:r>
+        <w:t>\underline{\</w:t>
+      </w:r>
+      <w:proofErr w:type="spellStart"/>
+      <w:r>
+        <w:t>hphantom</w:t>
+      </w:r>
+      <w:proofErr w:type="spellEnd"/>
+      <w:r>
+        <w:t>{~~~~~~~~~~}}。\\</w:t>
+      </w:r>
+    </w:p>
+    <w:p/>
+    <w:p>
+      <w:r>
+        <w:t>%期末2017-2018 一</w:t>
+      </w:r>
+      <w:proofErr w:type="gramStart"/>
+      <w:r>
+        <w:t>5</w:t>
+      </w:r>
+      <w:proofErr w:type="gramEnd"/>
+      <w:r>
+        <w:t>.</w:t>
+      </w:r>
+    </w:p>
+    <w:p>
+      <w:r>
+        <w:t>\num 若3阶矩阵$A$相似于$B$，矩阵$A$的特征值是1,2,3那么行列式$|2B+I|=$\underline{\</w:t>
+      </w:r>
+      <w:proofErr w:type="spellStart"/>
+      <w:r>
+        <w:t>hphantom</w:t>
+      </w:r>
+      <w:proofErr w:type="spellEnd"/>
+      <w:r>
+        <w:t>{~~~~~~~~~~}}。(其中$I$是3阶单位矩阵)\\</w:t>
+      </w:r>
+    </w:p>
+    <w:p/>
+    <w:p>
+      <w:r>
+        <w:t>%期末2017-2018 一</w:t>
+      </w:r>
+      <w:proofErr w:type="gramStart"/>
+      <w:r>
+        <w:t>6</w:t>
+      </w:r>
+      <w:proofErr w:type="gramEnd"/>
+      <w:r>
+        <w:t>.</w:t>
+      </w:r>
+    </w:p>
+    <w:p>
+      <w:r>
+        <w:t>\num 设二次型$f(x_{1},x_{2},x_{3})=2x_{1}^{2}+x_{2}^{2}+x_{3}^{2}+2x_{1}x_{2}+2tx_{2}x_{3}$的</w:t>
+      </w:r>
+      <w:proofErr w:type="gramStart"/>
+      <w:r>
+        <w:t>秩</w:t>
+      </w:r>
+      <w:proofErr w:type="gramEnd"/>
+      <w:r>
+        <w:t>为2，则$t=$\underline{\</w:t>
+      </w:r>
+      <w:proofErr w:type="spellStart"/>
+      <w:r>
+        <w:t>hphantom</w:t>
+      </w:r>
+      <w:proofErr w:type="spellEnd"/>
+      <w:r>
+        <w:t>{~~~~~~~~~~}}。\\</w:t>
+      </w:r>
+    </w:p>
+    <w:p/>
+    <w:p>
+      <w:r>
+        <w:t>%期末2017-2018 二</w:t>
+      </w:r>
+      <w:proofErr w:type="gramStart"/>
+      <w:r>
+        <w:t>1</w:t>
+      </w:r>
+      <w:proofErr w:type="gramEnd"/>
+      <w:r>
+        <w:t>.</w:t>
       </w:r>
     </w:p>
     <w:p>
@@ -3580,7 +7078,15 @@
     </w:p>
     <w:p>
       <w:r>
-        <w:t>\begin{vmatrix}</w:t>
+        <w:t>\begin{</w:t>
+      </w:r>
+      <w:proofErr w:type="spellStart"/>
+      <w:r>
+        <w:t>vmatrix</w:t>
+      </w:r>
+      <w:proofErr w:type="spellEnd"/>
+      <w:r>
+        <w:t>}</w:t>
       </w:r>
     </w:p>
     <w:p>
@@ -3605,7 +7111,15 @@
     </w:p>
     <w:p>
       <w:r>
-        <w:t>\end{vmatrix}</w:t>
+        <w:t>\end{</w:t>
+      </w:r>
+      <w:proofErr w:type="spellStart"/>
+      <w:r>
+        <w:t>vmatrix</w:t>
+      </w:r>
+      <w:proofErr w:type="spellEnd"/>
+      <w:r>
+        <w:t>}</w:t>
       </w:r>
     </w:p>
     <w:p>
@@ -3616,7 +7130,15 @@
     <w:p/>
     <w:p>
       <w:r>
-        <w:t>%期末2017-2018 二2.</w:t>
+        <w:t>%期末2017-2018 二</w:t>
+      </w:r>
+      <w:proofErr w:type="gramStart"/>
+      <w:r>
+        <w:t>2</w:t>
+      </w:r>
+      <w:proofErr w:type="gramEnd"/>
+      <w:r>
+        <w:t>.</w:t>
       </w:r>
     </w:p>
     <w:p>
@@ -3626,7 +7148,15 @@
     </w:p>
     <w:p>
       <w:r>
-        <w:t>\begin{bmatrix}</w:t>
+        <w:t>\begin{</w:t>
+      </w:r>
+      <w:proofErr w:type="spellStart"/>
+      <w:r>
+        <w:t>bmatrix</w:t>
+      </w:r>
+      <w:proofErr w:type="spellEnd"/>
+      <w:r>
+        <w:t>}</w:t>
       </w:r>
     </w:p>
     <w:p>
@@ -3647,12 +7177,33 @@
     </w:p>
     <w:p>
       <w:r>
-        <w:t>\end{bmatrix},B=</w:t>
-      </w:r>
-    </w:p>
-    <w:p>
-      <w:r>
-        <w:t>\begin{bmatrix}</w:t>
+        <w:t>\end{</w:t>
+      </w:r>
+      <w:proofErr w:type="spellStart"/>
+      <w:r>
+        <w:t>bmatrix</w:t>
+      </w:r>
+      <w:proofErr w:type="spellEnd"/>
+      <w:proofErr w:type="gramStart"/>
+      <w:r>
+        <w:t>},B</w:t>
+      </w:r>
+      <w:proofErr w:type="gramEnd"/>
+      <w:r>
+        <w:t>=</w:t>
+      </w:r>
+    </w:p>
+    <w:p>
+      <w:r>
+        <w:t>\begin{</w:t>
+      </w:r>
+      <w:proofErr w:type="spellStart"/>
+      <w:r>
+        <w:t>bmatrix</w:t>
+      </w:r>
+      <w:proofErr w:type="spellEnd"/>
+      <w:r>
+        <w:t>}</w:t>
       </w:r>
     </w:p>
     <w:p>
@@ -3672,7 +7223,15 @@
     </w:p>
     <w:p>
       <w:r>
-        <w:t>\end{bmatrix}</w:t>
+        <w:t>\end{</w:t>
+      </w:r>
+      <w:proofErr w:type="spellStart"/>
+      <w:r>
+        <w:t>bmatrix</w:t>
+      </w:r>
+      <w:proofErr w:type="spellEnd"/>
+      <w:r>
+        <w:t>}</w:t>
       </w:r>
     </w:p>
     <w:p>
@@ -3683,7 +7242,15 @@
     <w:p/>
     <w:p>
       <w:r>
-        <w:t>%期末2017-2018 二3.</w:t>
+        <w:t>%期末2017-2018 二</w:t>
+      </w:r>
+      <w:proofErr w:type="gramStart"/>
+      <w:r>
+        <w:t>3</w:t>
+      </w:r>
+      <w:proofErr w:type="gramEnd"/>
+      <w:r>
+        <w:t>.</w:t>
       </w:r>
     </w:p>
     <w:p>
@@ -3699,7 +7266,15 @@
     <w:p/>
     <w:p>
       <w:r>
-        <w:t>%期末2017-2018 三1.</w:t>
+        <w:t>%期末2017-2018 三</w:t>
+      </w:r>
+      <w:proofErr w:type="gramStart"/>
+      <w:r>
+        <w:t>1</w:t>
+      </w:r>
+      <w:proofErr w:type="gramEnd"/>
+      <w:r>
+        <w:t>.</w:t>
       </w:r>
     </w:p>
     <w:p>
@@ -3709,7 +7284,15 @@
     </w:p>
     <w:p>
       <w:r>
-        <w:t>\begin{bmatrix}</w:t>
+        <w:t>\begin{</w:t>
+      </w:r>
+      <w:proofErr w:type="spellStart"/>
+      <w:r>
+        <w:t>bmatrix</w:t>
+      </w:r>
+      <w:proofErr w:type="spellEnd"/>
+      <w:r>
+        <w:t>}</w:t>
       </w:r>
     </w:p>
     <w:p>
@@ -3729,7 +7312,15 @@
     </w:p>
     <w:p>
       <w:r>
-        <w:t>\end{bmatrix}</w:t>
+        <w:t>\end{</w:t>
+      </w:r>
+      <w:proofErr w:type="spellStart"/>
+      <w:r>
+        <w:t>bmatrix</w:t>
+      </w:r>
+      <w:proofErr w:type="spellEnd"/>
+      <w:r>
+        <w:t>}</w:t>
       </w:r>
     </w:p>
     <w:p>
@@ -3752,7 +7343,15 @@
     <w:p/>
     <w:p>
       <w:r>
-        <w:t>%期末2017-2018 三2.</w:t>
+        <w:t>%期末2017-2018 三</w:t>
+      </w:r>
+      <w:proofErr w:type="gramStart"/>
+      <w:r>
+        <w:t>2</w:t>
+      </w:r>
+      <w:proofErr w:type="gramEnd"/>
+      <w:r>
+        <w:t>.</w:t>
       </w:r>
     </w:p>
     <w:p>
@@ -3769,19 +7368,43 @@
     <w:p/>
     <w:p>
       <w:r>
-        <w:t>(2)求正交矩阵$Q$使得$Q^{T}AQ=Q^{-1}AQ$为对角型矩阵；</w:t>
-      </w:r>
-    </w:p>
-    <w:p/>
-    <w:p>
-      <w:r>
-        <w:t>(3)给出正交变换，化该二次型为标准型。\\</w:t>
-      </w:r>
-    </w:p>
-    <w:p/>
-    <w:p>
-      <w:r>
-        <w:t>%期末2017-2018 三2.</w:t>
+        <w:t>(2)</w:t>
+      </w:r>
+      <w:proofErr w:type="gramStart"/>
+      <w:r>
+        <w:t>求正</w:t>
+      </w:r>
+      <w:proofErr w:type="gramEnd"/>
+      <w:r>
+        <w:t>交矩阵$Q$使得$Q^{T}AQ=Q^{-1}AQ$为对角型矩阵；</w:t>
+      </w:r>
+    </w:p>
+    <w:p/>
+    <w:p>
+      <w:r>
+        <w:t>(3)给出正交变换，</w:t>
+      </w:r>
+      <w:proofErr w:type="gramStart"/>
+      <w:r>
+        <w:t>化该二次型</w:t>
+      </w:r>
+      <w:proofErr w:type="gramEnd"/>
+      <w:r>
+        <w:t>为标准型。\\</w:t>
+      </w:r>
+    </w:p>
+    <w:p/>
+    <w:p>
+      <w:r>
+        <w:t>%期末2017-2018 三</w:t>
+      </w:r>
+      <w:proofErr w:type="gramStart"/>
+      <w:r>
+        <w:t>2</w:t>
+      </w:r>
+      <w:proofErr w:type="gramEnd"/>
+      <w:r>
+        <w:t>.</w:t>
       </w:r>
     </w:p>
     <w:p>
@@ -3792,13 +7415,29 @@
     <w:p/>
     <w:p>
       <w:r>
-        <w:t>(1)$a,b$为何值时，$\beta$不能表示成$\alpha_{1},\alpha_{2},\alpha_{3}$的线性组合？</w:t>
-      </w:r>
-    </w:p>
-    <w:p/>
-    <w:p>
-      <w:r>
-        <w:t>(2)$a,b$为何值时，$\beta$可由$\alpha_{1},\alpha_{2},\alpha_{3}$线性表示？并写出该表达式。</w:t>
+        <w:t>(1)$</w:t>
+      </w:r>
+      <w:proofErr w:type="spellStart"/>
+      <w:r>
+        <w:t>a,b</w:t>
+      </w:r>
+      <w:proofErr w:type="spellEnd"/>
+      <w:r>
+        <w:t>$为何值时，$\beta$不能表示成$\alpha_{1},\alpha_{2},\alpha_{3}$的线性组合？</w:t>
+      </w:r>
+    </w:p>
+    <w:p/>
+    <w:p>
+      <w:r>
+        <w:t>(2)$</w:t>
+      </w:r>
+      <w:proofErr w:type="spellStart"/>
+      <w:r>
+        <w:t>a,b</w:t>
+      </w:r>
+      <w:proofErr w:type="spellEnd"/>
+      <w:r>
+        <w:t>$为何值时，$\beta$可由$\alpha_{1},\alpha_{2},\alpha_{3}$线性表示？并写出该表达式。</w:t>
       </w:r>
       <w:r>
         <w:lastRenderedPageBreak/>
@@ -3808,7 +7447,15 @@
     <w:p/>
     <w:p>
       <w:r>
-        <w:t>%期末2017-2018 四1.</w:t>
+        <w:t>%期末2017-2018 四</w:t>
+      </w:r>
+      <w:proofErr w:type="gramStart"/>
+      <w:r>
+        <w:t>1</w:t>
+      </w:r>
+      <w:proofErr w:type="gramEnd"/>
+      <w:r>
+        <w:t>.</w:t>
       </w:r>
     </w:p>
     <w:p>
@@ -3819,7 +7466,15 @@
     <w:p/>
     <w:p>
       <w:r>
-        <w:t>%期末2017-2018 四2.</w:t>
+        <w:t>%期末2017-2018 四</w:t>
+      </w:r>
+      <w:proofErr w:type="gramStart"/>
+      <w:r>
+        <w:t>2</w:t>
+      </w:r>
+      <w:proofErr w:type="gramEnd"/>
+      <w:r>
+        <w:t>.</w:t>
       </w:r>
     </w:p>
     <w:p>
@@ -3830,35 +7485,123 @@
     <w:p/>
     <w:p>
       <w:r>
-        <w:t>\hphantom{~~}\hfill {\zihao{3}\heiti 期末2018-2019} \hfill\hphantom{~~}</w:t>
-      </w:r>
-    </w:p>
-    <w:p/>
-    <w:p>
-      <w:r>
-        <w:t>%期末2018-2019 一1.</w:t>
-      </w:r>
-    </w:p>
-    <w:p>
-      <w:r>
-        <w:t>\num 设$A$为5阶方阵满足$|A|=2$,$A^{*}$是$A$的伴随矩阵，则$|2A^{-1}A^{*}A^{T}|=$\underline{\hphantom{~~~~~~~~~~}}。\\</w:t>
-      </w:r>
-    </w:p>
-    <w:p/>
-    <w:p>
-      <w:r>
-        <w:t>%期末2018-2019 一2.</w:t>
-      </w:r>
-    </w:p>
-    <w:p>
-      <w:r>
-        <w:t>\num 已知向量组$\alpha_{1}=(1,3,1),\alpha_{2}=(0,1,1),\alpha_{3}=(1,4,k)$线性无关，则实数$k$满足的条件是\underline{\hphantom{~~~~~~~~~~}}。\\</w:t>
-      </w:r>
-    </w:p>
-    <w:p/>
-    <w:p>
-      <w:r>
-        <w:t>%期末2018-2019 一3.</w:t>
+        <w:t>\</w:t>
+      </w:r>
+      <w:proofErr w:type="spellStart"/>
+      <w:r>
+        <w:t>hphantom</w:t>
+      </w:r>
+      <w:proofErr w:type="spellEnd"/>
+      <w:r>
+        <w:t>{~~}\</w:t>
+      </w:r>
+      <w:proofErr w:type="spellStart"/>
+      <w:r>
+        <w:t>hfill</w:t>
+      </w:r>
+      <w:proofErr w:type="spellEnd"/>
+      <w:r>
+        <w:t xml:space="preserve"> {\</w:t>
+      </w:r>
+      <w:proofErr w:type="spellStart"/>
+      <w:r>
+        <w:t>zihao</w:t>
+      </w:r>
+      <w:proofErr w:type="spellEnd"/>
+      <w:r>
+        <w:t>{3}\</w:t>
+      </w:r>
+      <w:proofErr w:type="spellStart"/>
+      <w:r>
+        <w:t>heiti</w:t>
+      </w:r>
+      <w:proofErr w:type="spellEnd"/>
+      <w:r>
+        <w:t xml:space="preserve"> 期末2018-2019} \</w:t>
+      </w:r>
+      <w:proofErr w:type="spellStart"/>
+      <w:r>
+        <w:t>hfill</w:t>
+      </w:r>
+      <w:proofErr w:type="spellEnd"/>
+      <w:r>
+        <w:t>\</w:t>
+      </w:r>
+      <w:proofErr w:type="spellStart"/>
+      <w:r>
+        <w:t>hphantom</w:t>
+      </w:r>
+      <w:proofErr w:type="spellEnd"/>
+      <w:r>
+        <w:t>{~~}</w:t>
+      </w:r>
+    </w:p>
+    <w:p/>
+    <w:p>
+      <w:r>
+        <w:t>%期末2018-2019 一</w:t>
+      </w:r>
+      <w:proofErr w:type="gramStart"/>
+      <w:r>
+        <w:t>1</w:t>
+      </w:r>
+      <w:proofErr w:type="gramEnd"/>
+      <w:r>
+        <w:t>.</w:t>
+      </w:r>
+    </w:p>
+    <w:p>
+      <w:r>
+        <w:t>\num 设$A$为5阶方阵满足$|A|=2$,$A^{*}$是$A$的伴随矩阵，则$|2A^{-1}A^{*}A^{T}|=$\underline{\</w:t>
+      </w:r>
+      <w:proofErr w:type="spellStart"/>
+      <w:r>
+        <w:t>hphantom</w:t>
+      </w:r>
+      <w:proofErr w:type="spellEnd"/>
+      <w:r>
+        <w:t>{~~~~~~~~~~}}。\\</w:t>
+      </w:r>
+    </w:p>
+    <w:p/>
+    <w:p>
+      <w:r>
+        <w:t>%期末2018-2019 一</w:t>
+      </w:r>
+      <w:proofErr w:type="gramStart"/>
+      <w:r>
+        <w:t>2</w:t>
+      </w:r>
+      <w:proofErr w:type="gramEnd"/>
+      <w:r>
+        <w:t>.</w:t>
+      </w:r>
+    </w:p>
+    <w:p>
+      <w:r>
+        <w:t>\num 已知向量组$\alpha_{1}=(1,3,1),\alpha_{2}=(0,1,1),\alpha_{3}=(1,4,k)$线性无关，则实数$k$满足的条件是\underline{\</w:t>
+      </w:r>
+      <w:proofErr w:type="spellStart"/>
+      <w:r>
+        <w:t>hphantom</w:t>
+      </w:r>
+      <w:proofErr w:type="spellEnd"/>
+      <w:r>
+        <w:t>{~~~~~~~~~~}}。\\</w:t>
+      </w:r>
+    </w:p>
+    <w:p/>
+    <w:p>
+      <w:r>
+        <w:t>%期末2018-2019 一</w:t>
+      </w:r>
+      <w:proofErr w:type="gramStart"/>
+      <w:r>
+        <w:t>3</w:t>
+      </w:r>
+      <w:proofErr w:type="gramEnd"/>
+      <w:r>
+        <w:t>.</w:t>
       </w:r>
     </w:p>
     <w:p>
@@ -3868,103 +7611,978 @@
     </w:p>
     <w:p>
       <w:r>
+        <w:rPr>
+          <w:rFonts w:hint="eastAsia"/>
+        </w:rPr>
+        <w:t>设$</w:t>
+      </w:r>
+      <w:r>
+        <w:t>A$</w:t>
+      </w:r>
+      <w:r>
+        <w:rPr>
+          <w:rFonts w:hint="eastAsia"/>
+        </w:rPr>
+        <w:t>为$</w:t>
+      </w:r>
+      <w:r>
+        <w:t>m$</w:t>
+      </w:r>
+      <w:r>
+        <w:rPr>
+          <w:rFonts w:hint="eastAsia"/>
+        </w:rPr>
+        <w:t>阶阵，</w:t>
+      </w:r>
+      <w:proofErr w:type="gramStart"/>
+      <w:r>
+        <w:rPr>
+          <w:rFonts w:hint="eastAsia"/>
+        </w:rPr>
+        <w:t>存在非零的</w:t>
+      </w:r>
+      <w:proofErr w:type="gramEnd"/>
+      <w:r>
+        <w:rPr>
+          <w:rFonts w:hint="eastAsia"/>
+        </w:rPr>
+        <w:t>$</w:t>
+      </w:r>
+      <w:r>
+        <w:t>m$</w:t>
+      </w:r>
+      <w:r>
+        <w:rPr>
+          <w:rFonts w:hint="eastAsia"/>
+        </w:rPr>
+        <w:t>维列向量$</w:t>
+      </w:r>
+      <w:r>
+        <w:t>B$</w:t>
+      </w:r>
+      <w:r>
+        <w:rPr>
+          <w:rFonts w:hint="eastAsia"/>
+        </w:rPr>
+        <w:t>，使$</w:t>
+      </w:r>
+      <w:r>
+        <w:t>AB=0$</w:t>
+      </w:r>
+      <w:r>
+        <w:rPr>
+          <w:rFonts w:hint="eastAsia"/>
+        </w:rPr>
+        <w:t>的充分必要条件是</w:t>
+      </w:r>
+      <w:r>
+        <w:t>\underline{\</w:t>
+      </w:r>
+      <w:proofErr w:type="spellStart"/>
+      <w:r>
+        <w:t>hphantom</w:t>
+      </w:r>
+      <w:proofErr w:type="spellEnd"/>
+      <w:r>
+        <w:t>{~~~~~~~~~~}}。\\</w:t>
+      </w:r>
+    </w:p>
+    <w:p>
+      <w:pPr>
+        <w:rPr>
+          <w:b/>
+          <w:bCs/>
+        </w:rPr>
+      </w:pPr>
+    </w:p>
+    <w:p>
+      <w:r>
+        <w:t>%期末2018-2019 一</w:t>
+      </w:r>
+      <w:proofErr w:type="gramStart"/>
+      <w:r>
+        <w:t>4</w:t>
+      </w:r>
+      <w:proofErr w:type="gramEnd"/>
+      <w:r>
+        <w:t>.</w:t>
+      </w:r>
+    </w:p>
+    <w:p>
+      <w:r>
+        <w:t>\num 设$A=(a_{</w:t>
+      </w:r>
+      <w:proofErr w:type="spellStart"/>
+      <w:r>
+        <w:t>ij</w:t>
+      </w:r>
+      <w:proofErr w:type="spellEnd"/>
+      <w:r>
+        <w:t>})_{3\times 3}$，其特征值为$1,-1,2$，$A_{</w:t>
+      </w:r>
+      <w:proofErr w:type="spellStart"/>
+      <w:r>
+        <w:t>ij</w:t>
+      </w:r>
+      <w:proofErr w:type="spellEnd"/>
+      <w:r>
+        <w:t>}$是元素$a_{</w:t>
+      </w:r>
+      <w:proofErr w:type="spellStart"/>
+      <w:r>
+        <w:t>ij</w:t>
+      </w:r>
+      <w:proofErr w:type="spellEnd"/>
+      <w:r>
+        <w:t>}$的代数余子式，$A^{*}$是$A$的伴随矩阵，则$A^{*}$的主对角线元素之和</w:t>
+      </w:r>
+      <w:proofErr w:type="gramStart"/>
+      <w:r>
+        <w:t>即</w:t>
+      </w:r>
+      <w:proofErr w:type="gramEnd"/>
+      <w:r>
+        <w:t>$A_{11}+A_{22}+A_{33}=$\underline{\</w:t>
+      </w:r>
+      <w:proofErr w:type="spellStart"/>
+      <w:r>
+        <w:t>hphantom</w:t>
+      </w:r>
+      <w:proofErr w:type="spellEnd"/>
+      <w:r>
+        <w:t>{~~~~~~~~~~}}。\\</w:t>
+      </w:r>
+    </w:p>
+    <w:p/>
+    <w:p>
+      <w:r>
+        <w:t>%期末2018-2019 一</w:t>
+      </w:r>
+      <w:proofErr w:type="gramStart"/>
+      <w:r>
+        <w:t>5</w:t>
+      </w:r>
+      <w:proofErr w:type="gramEnd"/>
+      <w:r>
+        <w:t>.</w:t>
+      </w:r>
+    </w:p>
+    <w:p>
+      <w:r>
+        <w:t>\num 若二次型$f(x_ {1},x_{2},x_{3})=x_{1}^{2}+4x_{2}^{2}+4x_{3}^{2}+2tx_{1}x_{2}-2x_{1}x_{3}+4x_{2}x_{3}$正定，则$t$应满足\underline{\</w:t>
+      </w:r>
+      <w:proofErr w:type="spellStart"/>
+      <w:r>
+        <w:t>hphantom</w:t>
+      </w:r>
+      <w:proofErr w:type="spellEnd"/>
+      <w:r>
+        <w:t>{~~~~~~~~~~}}。\\</w:t>
+      </w:r>
+    </w:p>
+    <w:p/>
+    <w:p>
+      <w:r>
+        <w:t>%期末2018-2019 一</w:t>
+      </w:r>
+      <w:proofErr w:type="gramStart"/>
+      <w:r>
+        <w:t>6</w:t>
+      </w:r>
+      <w:proofErr w:type="gramEnd"/>
+      <w:r>
+        <w:t>.</w:t>
+      </w:r>
+    </w:p>
+    <w:p>
+      <w:r>
+        <w:t>\num 设3维列向量组$\alpha_{1},\alpha_{2},\alpha_{3}$线性无关，3阶方阵$A$满足$A\alpha_{1}=-\alpha_{1},A\alpha_{2}=\alpha_{2},A\alpha_{3}=\alpha_{2}+\alpha_{3}$。则行列式$|A|=$\underline{\</w:t>
+      </w:r>
+      <w:proofErr w:type="spellStart"/>
+      <w:r>
+        <w:t>hphantom</w:t>
+      </w:r>
+      <w:proofErr w:type="spellEnd"/>
+      <w:r>
+        <w:t>{~~~~~~~~~~}}。\\</w:t>
+      </w:r>
+    </w:p>
+    <w:p/>
+    <w:p>
+      <w:r>
+        <w:t>%期末2018-2019 二</w:t>
+      </w:r>
+      <w:proofErr w:type="gramStart"/>
+      <w:r>
+        <w:t>1</w:t>
+      </w:r>
+      <w:proofErr w:type="gramEnd"/>
+      <w:r>
+        <w:t>.</w:t>
+      </w:r>
+    </w:p>
+    <w:p>
+      <w:r>
+        <w:t>\num 已知$D=</w:t>
+      </w:r>
+    </w:p>
+    <w:p>
+      <w:r>
+        <w:t>\begin{</w:t>
+      </w:r>
+      <w:proofErr w:type="spellStart"/>
+      <w:r>
+        <w:t>vmatrix</w:t>
+      </w:r>
+      <w:proofErr w:type="spellEnd"/>
+      <w:r>
+        <w:t>}</w:t>
+      </w:r>
+    </w:p>
+    <w:p>
+      <w:r>
+        <w:t xml:space="preserve">  1 &amp; 1 &amp; 1 &amp; 1 \\</w:t>
+      </w:r>
+    </w:p>
+    <w:p>
+      <w:r>
+        <w:t xml:space="preserve">  -1 &amp; 2 &amp; 2 &amp; 3 \\</w:t>
+      </w:r>
+    </w:p>
+    <w:p>
+      <w:r>
+        <w:t xml:space="preserve">  1 &amp; 4 &amp; 3 &amp; 9 \\</w:t>
+      </w:r>
+    </w:p>
+    <w:p>
+      <w:r>
+        <w:lastRenderedPageBreak/>
+        <w:t xml:space="preserve">  -1 &amp; 8 &amp; 5 &amp; 27</w:t>
+      </w:r>
+    </w:p>
+    <w:p>
+      <w:r>
+        <w:t>\end{</w:t>
+      </w:r>
+      <w:proofErr w:type="spellStart"/>
+      <w:r>
+        <w:t>vmatrix</w:t>
+      </w:r>
+      <w:proofErr w:type="spellEnd"/>
+      <w:r>
+        <w:t>}</w:t>
+      </w:r>
+    </w:p>
+    <w:p>
+      <w:r>
+        <w:t>$，求$A_{13}+A_{23}+A_{33}+A_{43}$,其中$A_{</w:t>
+      </w:r>
+      <w:proofErr w:type="spellStart"/>
+      <w:r>
+        <w:t>ij</w:t>
+      </w:r>
+      <w:proofErr w:type="spellEnd"/>
+      <w:r>
+        <w:t>}$为元素$a_{</w:t>
+      </w:r>
+      <w:proofErr w:type="spellStart"/>
+      <w:r>
+        <w:t>ij</w:t>
+      </w:r>
+      <w:proofErr w:type="spellEnd"/>
+      <w:r>
+        <w:t>}$的代数余子式。\\</w:t>
+      </w:r>
+    </w:p>
+    <w:p/>
+    <w:p>
+      <w:r>
+        <w:t>%期末2018-2019 二</w:t>
+      </w:r>
+      <w:proofErr w:type="gramStart"/>
+      <w:r>
+        <w:t>2</w:t>
+      </w:r>
+      <w:proofErr w:type="gramEnd"/>
+      <w:r>
+        <w:t>.</w:t>
+      </w:r>
+    </w:p>
+    <w:p>
+      <w:r>
+        <w:t>\num 已知</w:t>
+      </w:r>
+    </w:p>
+    <w:p>
+      <w:r>
+        <w:t>$</w:t>
+      </w:r>
+    </w:p>
+    <w:p>
+      <w:r>
+        <w:t>A=</w:t>
+      </w:r>
+    </w:p>
+    <w:p>
+      <w:r>
+        <w:t>\begin{</w:t>
+      </w:r>
+      <w:proofErr w:type="spellStart"/>
+      <w:r>
+        <w:t>bmatrix</w:t>
+      </w:r>
+      <w:proofErr w:type="spellEnd"/>
+      <w:r>
+        <w:t>}</w:t>
+      </w:r>
+    </w:p>
+    <w:p>
+      <w:r>
+        <w:t xml:space="preserve">  1 &amp; 3 &amp; 1 \\</w:t>
+      </w:r>
+    </w:p>
+    <w:p>
+      <w:r>
+        <w:t xml:space="preserve">  1 &amp; 1 &amp; 0\\</w:t>
+      </w:r>
+    </w:p>
+    <w:p>
+      <w:r>
+        <w:t xml:space="preserve">  0 &amp; 1 &amp; 1</w:t>
+      </w:r>
+    </w:p>
+    <w:p>
+      <w:r>
+        <w:t>\end{</w:t>
+      </w:r>
+      <w:proofErr w:type="spellStart"/>
+      <w:r>
+        <w:t>bmatrix</w:t>
+      </w:r>
+      <w:proofErr w:type="spellEnd"/>
+      <w:r>
+        <w:t>}</w:t>
+      </w:r>
+    </w:p>
+    <w:p>
+      <w:r>
+        <w:t>$,且$X$满足$AX=X+A$，求$X$。\\</w:t>
+      </w:r>
+    </w:p>
+    <w:p/>
+    <w:p>
+      <w:r>
+        <w:t>%期末2018-2019 二</w:t>
+      </w:r>
+      <w:proofErr w:type="gramStart"/>
+      <w:r>
+        <w:t>3</w:t>
+      </w:r>
+      <w:proofErr w:type="gramEnd"/>
+      <w:r>
+        <w:t>.</w:t>
+      </w:r>
+    </w:p>
+    <w:p>
+      <w:r>
+        <w:t>\num 设矩阵</w:t>
+      </w:r>
+    </w:p>
+    <w:p>
+      <w:r>
+        <w:t>$</w:t>
+      </w:r>
+    </w:p>
+    <w:p>
+      <w:r>
+        <w:t>A=</w:t>
+      </w:r>
+    </w:p>
+    <w:p>
+      <w:r>
+        <w:t>\begin{</w:t>
+      </w:r>
+      <w:proofErr w:type="spellStart"/>
+      <w:r>
+        <w:t>bmatrix</w:t>
+      </w:r>
+      <w:proofErr w:type="spellEnd"/>
+      <w:r>
+        <w:t>}</w:t>
+      </w:r>
+    </w:p>
+    <w:p>
+      <w:r>
+        <w:t xml:space="preserve">  1 &amp; 1 &amp; 1 &amp; 1\\</w:t>
+      </w:r>
+    </w:p>
+    <w:p>
+      <w:r>
+        <w:t xml:space="preserve">  0 &amp; 1 &amp; -1&amp; b\\</w:t>
+      </w:r>
+    </w:p>
+    <w:p>
+      <w:r>
+        <w:t xml:space="preserve">  2 &amp; 3 &amp; a &amp; 3\\</w:t>
+      </w:r>
+    </w:p>
+    <w:p>
+      <w:r>
+        <w:t xml:space="preserve">  3 &amp; 5 &amp;1 &amp;5</w:t>
+      </w:r>
+    </w:p>
+    <w:p>
+      <w:r>
+        <w:t>\end{</w:t>
+      </w:r>
+      <w:proofErr w:type="spellStart"/>
+      <w:r>
+        <w:t>bmatrix</w:t>
+      </w:r>
+      <w:proofErr w:type="spellEnd"/>
+      <w:r>
+        <w:t>}</w:t>
+      </w:r>
+    </w:p>
+    <w:p>
+      <w:r>
+        <w:t>$,$A^{*}$是$A$的伴随矩阵，求$r(A),r(A^{*})$和$A$的列向量组的极大线性无关组。\\</w:t>
+      </w:r>
+    </w:p>
+    <w:p/>
+    <w:p>
+      <w:r>
+        <w:t>%期末2018-2019 三</w:t>
+      </w:r>
+      <w:proofErr w:type="gramStart"/>
+      <w:r>
+        <w:t>1</w:t>
+      </w:r>
+      <w:proofErr w:type="gramEnd"/>
+      <w:r>
+        <w:t>.</w:t>
+      </w:r>
+    </w:p>
+    <w:p>
+      <w:r>
+        <w:t xml:space="preserve">\num </w:t>
+      </w:r>
+    </w:p>
+    <w:p>
+      <w:r>
         <w:t>\\</w:t>
       </w:r>
     </w:p>
     <w:p/>
     <w:p>
       <w:r>
-        <w:t>%期末2018-2019 一4.</w:t>
-      </w:r>
-    </w:p>
-    <w:p>
-      <w:r>
-        <w:t>\num 设$A=(a_{ij})_{3\times 3}$，其特征值为$1,-1,2$，$A_{ij}$是元素$a_{ij}$的代数余子式，$A^{*}$是$A$的伴随矩阵，则$A^{*}$的主对角线元素之和即$A_{11}+A_{22}+A_{33}=$\underline{\hphantom{~~~~~~~~~~}}。\\</w:t>
-      </w:r>
-    </w:p>
-    <w:p/>
-    <w:p>
-      <w:r>
-        <w:t>%期末2018-2019 一5.</w:t>
-      </w:r>
-    </w:p>
-    <w:p>
-      <w:r>
-        <w:t>\num 若二次型$f(x_ {1},x_{2},x_{3})=x_{1}^{2}+4x_{2}^{2}+4x_{3}^{2}+2tx_{1}x_{2}-2x_{1}x_{3}+4x_{2}x_{3}$正定，则$t$应满足\underline{\hphantom{~~~~~~~~~~}}。\\</w:t>
-      </w:r>
-    </w:p>
-    <w:p/>
-    <w:p>
-      <w:r>
-        <w:t>%期末2018-2019 一6.</w:t>
-      </w:r>
-    </w:p>
-    <w:p>
-      <w:r>
-        <w:t>\num 设3维列向量组$\alpha_{1},\alpha_{2},\alpha_{3}$线性无关，3阶方阵$A$满足$A\alpha_{1}=-\alpha_{1},A\alpha_{2}=\alpha_{2},A\alpha_{3}=\alpha_{2}+\alpha_{3}$。则行列式$|A|=$\underline{\hphantom{~~~~~~~~~~}}。\\</w:t>
-      </w:r>
-    </w:p>
-    <w:p/>
-    <w:p>
-      <w:r>
-        <w:t>%期末2018-2019 二1.</w:t>
-      </w:r>
-    </w:p>
-    <w:p>
-      <w:r>
-        <w:t>\num 已知$D=</w:t>
-      </w:r>
-    </w:p>
-    <w:p>
-      <w:r>
-        <w:t>\begin{vmatrix}</w:t>
-      </w:r>
-    </w:p>
-    <w:p>
-      <w:r>
-        <w:t xml:space="preserve">  1 &amp; 1 &amp; 1 &amp; 1 \\</w:t>
-      </w:r>
-    </w:p>
-    <w:p>
-      <w:r>
-        <w:t xml:space="preserve">  -1 &amp; 2 &amp; 2 &amp; 3 \\</w:t>
-      </w:r>
-    </w:p>
-    <w:p>
-      <w:r>
-        <w:t xml:space="preserve">  1 &amp; 4 &amp; 3 &amp; 9 \\</w:t>
-      </w:r>
-    </w:p>
-    <w:p>
-      <w:r>
-        <w:t xml:space="preserve">  -1 &amp; 8 &amp; 5 &amp; 27</w:t>
+        <w:t>%期末2018-2019 三</w:t>
+      </w:r>
+      <w:proofErr w:type="gramStart"/>
+      <w:r>
+        <w:t>2</w:t>
+      </w:r>
+      <w:proofErr w:type="gramEnd"/>
+      <w:r>
+        <w:t>.</w:t>
+      </w:r>
+    </w:p>
+    <w:p>
+      <w:r>
+        <w:t xml:space="preserve">\num </w:t>
+      </w:r>
+      <w:proofErr w:type="gramStart"/>
+      <w:r>
+        <w:t>设实二次型</w:t>
+      </w:r>
+      <w:proofErr w:type="gramEnd"/>
+      <w:r>
+        <w:t>$f(x_{1},x_{2},x_{3})=4x_{1}x_{2}-4x_{1}x_{3}+4x_{2}^{2}+8x_{2}x_{3}-3x_{3}^{2}$。</w:t>
+      </w:r>
+    </w:p>
+    <w:p/>
+    <w:p>
+      <w:r>
+        <w:t>(1)写出该二次型的矩阵$A$;</w:t>
+      </w:r>
+    </w:p>
+    <w:p/>
+    <w:p>
+      <w:r>
+        <w:t>(2)</w:t>
+      </w:r>
+      <w:proofErr w:type="gramStart"/>
+      <w:r>
+        <w:t>求正</w:t>
+      </w:r>
+      <w:proofErr w:type="gramEnd"/>
+      <w:r>
+        <w:t>交矩阵$P$，使得$P^{-1}AP$为对角型矩阵；</w:t>
+      </w:r>
+    </w:p>
+    <w:p/>
+    <w:p>
+      <w:r>
+        <w:t>(3)给出正交变换，将该二次型化为标准型；</w:t>
+      </w:r>
+    </w:p>
+    <w:p/>
+    <w:p>
+      <w:r>
+        <w:t>(4)写出二次型的秩，正惯性指标和负惯性指标。\\</w:t>
+      </w:r>
+    </w:p>
+    <w:p/>
+    <w:p>
+      <w:r>
+        <w:t>%期末2018-2019 四</w:t>
+      </w:r>
+      <w:proofErr w:type="gramStart"/>
+      <w:r>
+        <w:t>1</w:t>
+      </w:r>
+      <w:proofErr w:type="gramEnd"/>
+      <w:r>
+        <w:t>.</w:t>
       </w:r>
     </w:p>
     <w:p>
       <w:r>
         <w:lastRenderedPageBreak/>
-        <w:t>\end{vmatrix}</w:t>
-      </w:r>
-    </w:p>
-    <w:p>
-      <w:r>
-        <w:t>$，求$A_{13}+A_{23}+A_{33}+A_{43}$,其中$A_{ij}$为元素$a_{ij}$的代数余子式。\\</w:t>
-      </w:r>
-    </w:p>
-    <w:p/>
-    <w:p>
-      <w:r>
-        <w:t>%期末2018-2019 二2.</w:t>
-      </w:r>
-    </w:p>
-    <w:p>
-      <w:r>
-        <w:t>\num 已知</w:t>
-      </w:r>
-    </w:p>
-    <w:p>
-      <w:r>
-        <w:t>$</w:t>
+        <w:t>\num 设$n$阶矩阵$A$满足$A^{2}+3A-4I=0$,其中$I$为$n$阶单位矩阵。</w:t>
+      </w:r>
+    </w:p>
+    <w:p/>
+    <w:p>
+      <w:r>
+        <w:t>(1)证明：$A,A+3I$可逆，并求他们的逆；</w:t>
+      </w:r>
+    </w:p>
+    <w:p/>
+    <w:p>
+      <w:r>
+        <w:t>(2)当$A\</w:t>
+      </w:r>
+      <w:proofErr w:type="spellStart"/>
+      <w:r>
+        <w:t>neq</w:t>
+      </w:r>
+      <w:proofErr w:type="spellEnd"/>
+      <w:r>
+        <w:t xml:space="preserve"> I$时，判断$A+4I$是否可逆并说明理由。\\</w:t>
+      </w:r>
+    </w:p>
+    <w:p/>
+    <w:p>
+      <w:r>
+        <w:t>%期末2018-2019 四</w:t>
+      </w:r>
+      <w:proofErr w:type="gramStart"/>
+      <w:r>
+        <w:t>2</w:t>
+      </w:r>
+      <w:proofErr w:type="gramEnd"/>
+      <w:r>
+        <w:t>.</w:t>
+      </w:r>
+    </w:p>
+    <w:p>
+      <w:r>
+        <w:t xml:space="preserve">\num </w:t>
+      </w:r>
+      <w:proofErr w:type="gramStart"/>
+      <w:r>
+        <w:t>若同阶矩阵</w:t>
+      </w:r>
+      <w:proofErr w:type="gramEnd"/>
+      <w:r>
+        <w:t>$A$与$B$相似，即$A\~{}B$，证明$A^{2}\~{}B^{2}$。反过来结论是否成立并说明理由。\\</w:t>
+      </w:r>
+    </w:p>
+    <w:p/>
+    <w:p>
+      <w:r>
+        <w:t>%期末2018-2019 四</w:t>
+      </w:r>
+      <w:proofErr w:type="gramStart"/>
+      <w:r>
+        <w:t>3</w:t>
+      </w:r>
+      <w:proofErr w:type="gramEnd"/>
+      <w:r>
+        <w:t>.</w:t>
+      </w:r>
+    </w:p>
+    <w:p>
+      <w:r>
+        <w:t>\num 设$\lambda_{1},\lambda_{2}$是对应于$\lambda_{2}$的线性无关的特征向量，证明：向量组$\alpha_{11},\</w:t>
+      </w:r>
+      <w:proofErr w:type="spellStart"/>
+      <w:r>
+        <w:t>cdots</w:t>
+      </w:r>
+      <w:proofErr w:type="spellEnd"/>
+      <w:r>
+        <w:t>,\alpha_{1s},\alpha_{21},\</w:t>
+      </w:r>
+      <w:proofErr w:type="spellStart"/>
+      <w:r>
+        <w:t>cdots</w:t>
+      </w:r>
+      <w:proofErr w:type="spellEnd"/>
+      <w:r>
+        <w:t>,\alpha_{2t}$线性无关。\\</w:t>
+      </w:r>
+    </w:p>
+    <w:p/>
+    <w:p>
+      <w:r>
+        <w:t>\</w:t>
+      </w:r>
+      <w:proofErr w:type="spellStart"/>
+      <w:r>
+        <w:t>hphantom</w:t>
+      </w:r>
+      <w:proofErr w:type="spellEnd"/>
+      <w:r>
+        <w:t>{~~}\</w:t>
+      </w:r>
+      <w:proofErr w:type="spellStart"/>
+      <w:r>
+        <w:t>hfill</w:t>
+      </w:r>
+      <w:proofErr w:type="spellEnd"/>
+      <w:r>
+        <w:t xml:space="preserve"> {\</w:t>
+      </w:r>
+      <w:proofErr w:type="spellStart"/>
+      <w:r>
+        <w:t>zihao</w:t>
+      </w:r>
+      <w:proofErr w:type="spellEnd"/>
+      <w:r>
+        <w:t>{3}\</w:t>
+      </w:r>
+      <w:proofErr w:type="spellStart"/>
+      <w:r>
+        <w:t>heiti</w:t>
+      </w:r>
+      <w:proofErr w:type="spellEnd"/>
+      <w:r>
+        <w:t xml:space="preserve"> 期末2019-2020} \</w:t>
+      </w:r>
+      <w:proofErr w:type="spellStart"/>
+      <w:r>
+        <w:t>hfill</w:t>
+      </w:r>
+      <w:proofErr w:type="spellEnd"/>
+      <w:r>
+        <w:t>\</w:t>
+      </w:r>
+      <w:proofErr w:type="spellStart"/>
+      <w:r>
+        <w:t>hphantom</w:t>
+      </w:r>
+      <w:proofErr w:type="spellEnd"/>
+      <w:r>
+        <w:t>{~~}</w:t>
+      </w:r>
+    </w:p>
+    <w:p/>
+    <w:p>
+      <w:r>
+        <w:t>%期末2019-2020 一</w:t>
+      </w:r>
+      <w:proofErr w:type="gramStart"/>
+      <w:r>
+        <w:t>1</w:t>
+      </w:r>
+      <w:proofErr w:type="gramEnd"/>
+      <w:r>
+        <w:t>.</w:t>
+      </w:r>
+    </w:p>
+    <w:p>
+      <w:r>
+        <w:t>\num 设$A$是3阶方阵，$E$是3阶单位矩阵，已知$A$的特征值为$1,1,2$,则$\left|\left(\left(\dfrac{1}{2}A\right)^{*}\right)^{-1}-2A^{-1}+E\right|= $\underline{\</w:t>
+      </w:r>
+      <w:proofErr w:type="spellStart"/>
+      <w:r>
+        <w:t>hphantom</w:t>
+      </w:r>
+      <w:proofErr w:type="spellEnd"/>
+      <w:r>
+        <w:t>{~~~~~~~~~~}}。\\</w:t>
+      </w:r>
+    </w:p>
+    <w:p/>
+    <w:p>
+      <w:r>
+        <w:t>%期末2019-2020 一</w:t>
+      </w:r>
+      <w:proofErr w:type="gramStart"/>
+      <w:r>
+        <w:t>2</w:t>
+      </w:r>
+      <w:proofErr w:type="gramEnd"/>
+      <w:r>
+        <w:t>.</w:t>
+      </w:r>
+    </w:p>
+    <w:p>
+      <w:r>
+        <w:t xml:space="preserve">\num </w:t>
+      </w:r>
+    </w:p>
+    <w:p>
+      <w:r>
+        <w:t>\\</w:t>
+      </w:r>
+    </w:p>
+    <w:p/>
+    <w:p>
+      <w:r>
+        <w:t>%期末2019-2020 一</w:t>
+      </w:r>
+      <w:proofErr w:type="gramStart"/>
+      <w:r>
+        <w:t>3</w:t>
+      </w:r>
+      <w:proofErr w:type="gramEnd"/>
+      <w:r>
+        <w:t>.</w:t>
+      </w:r>
+    </w:p>
+    <w:p>
+      <w:r>
+        <w:t>\num 记$A=</w:t>
+      </w:r>
+    </w:p>
+    <w:p>
+      <w:r>
+        <w:t>\begin{</w:t>
+      </w:r>
+      <w:proofErr w:type="spellStart"/>
+      <w:r>
+        <w:t>bmatrix</w:t>
+      </w:r>
+      <w:proofErr w:type="spellEnd"/>
+      <w:r>
+        <w:t>}</w:t>
+      </w:r>
+    </w:p>
+    <w:p>
+      <w:r>
+        <w:t xml:space="preserve">  0 &amp; 0 &amp; 1 &amp; 2 \\</w:t>
+      </w:r>
+    </w:p>
+    <w:p>
+      <w:r>
+        <w:t xml:space="preserve">  0 &amp; 0 &amp; 2 &amp; 3 \\</w:t>
+      </w:r>
+    </w:p>
+    <w:p>
+      <w:r>
+        <w:t xml:space="preserve">  1 &amp; 1 &amp; 0 &amp; </w:t>
+      </w:r>
+      <w:proofErr w:type="gramStart"/>
+      <w:r>
+        <w:t>0  \</w:t>
+      </w:r>
+      <w:proofErr w:type="gramEnd"/>
+      <w:r>
+        <w:t>\</w:t>
+      </w:r>
+    </w:p>
+    <w:p>
+      <w:r>
+        <w:t xml:space="preserve">  2&amp; 3 &amp; 0 &amp; 0</w:t>
+      </w:r>
+    </w:p>
+    <w:p>
+      <w:r>
+        <w:t>\end{</w:t>
+      </w:r>
+      <w:proofErr w:type="spellStart"/>
+      <w:r>
+        <w:t>bmatrix</w:t>
+      </w:r>
+      <w:proofErr w:type="spellEnd"/>
+      <w:r>
+        <w:t>}</w:t>
+      </w:r>
+    </w:p>
+    <w:p>
+      <w:r>
+        <w:t>$,则$A^{-1}$\underline{\</w:t>
+      </w:r>
+      <w:proofErr w:type="spellStart"/>
+      <w:r>
+        <w:t>hphantom</w:t>
+      </w:r>
+      <w:proofErr w:type="spellEnd"/>
+      <w:r>
+        <w:t>{~~~~~~~~~~}}。\\</w:t>
+      </w:r>
+    </w:p>
+    <w:p/>
+    <w:p>
+      <w:r>
+        <w:t>%期末2019-2020 一</w:t>
+      </w:r>
+      <w:proofErr w:type="gramStart"/>
+      <w:r>
+        <w:t>4</w:t>
+      </w:r>
+      <w:proofErr w:type="gramEnd"/>
+      <w:r>
+        <w:t>.</w:t>
+      </w:r>
+    </w:p>
+    <w:p>
+      <w:r>
+        <w:t>\num</w:t>
+      </w:r>
+    </w:p>
+    <w:p>
+      <w:r>
+        <w:t>\\</w:t>
+      </w:r>
+    </w:p>
+    <w:p/>
+    <w:p>
+      <w:r>
+        <w:t>%期末2019-2020 一</w:t>
+      </w:r>
+      <w:proofErr w:type="gramStart"/>
+      <w:r>
+        <w:t>5</w:t>
+      </w:r>
+      <w:proofErr w:type="gramEnd"/>
+      <w:r>
+        <w:t>.</w:t>
+      </w:r>
+    </w:p>
+    <w:p>
+      <w:r>
+        <w:t>\num 已知$n$阶方阵$A$对应于特征值$\lambda$的全部的特征向量为$c\alpha$,其中$c$</w:t>
+      </w:r>
+      <w:proofErr w:type="gramStart"/>
+      <w:r>
+        <w:t>为非零常数</w:t>
+      </w:r>
+      <w:proofErr w:type="gramEnd"/>
+      <w:r>
+        <w:t>，设$n$阶方阵$P$可逆，则$P^{-1}AP$</w:t>
+      </w:r>
+      <w:proofErr w:type="gramStart"/>
+      <w:r>
+        <w:t>对应于对应于</w:t>
+      </w:r>
+      <w:proofErr w:type="gramEnd"/>
+      <w:r>
+        <w:t>特征值$\lambda$的全部的特征向量为\underline{\</w:t>
+      </w:r>
+      <w:proofErr w:type="spellStart"/>
+      <w:r>
+        <w:t>hphantom</w:t>
+      </w:r>
+      <w:proofErr w:type="spellEnd"/>
+      <w:r>
+        <w:t>{~~~~~~~~~~}}。\\</w:t>
+      </w:r>
+    </w:p>
+    <w:p/>
+    <w:p>
+      <w:r>
+        <w:lastRenderedPageBreak/>
+        <w:t>%期末2019-2020 一</w:t>
+      </w:r>
+      <w:proofErr w:type="gramStart"/>
+      <w:r>
+        <w:t>6</w:t>
+      </w:r>
+      <w:proofErr w:type="gramEnd"/>
+      <w:r>
+        <w:t>.</w:t>
+      </w:r>
+    </w:p>
+    <w:p>
+      <w:r>
+        <w:t>\num 已知实对称矩阵$A=</w:t>
+      </w:r>
+    </w:p>
+    <w:p>
+      <w:r>
+        <w:t>\begin{</w:t>
+      </w:r>
+      <w:proofErr w:type="spellStart"/>
+      <w:r>
+        <w:t>bmatrix</w:t>
+      </w:r>
+      <w:proofErr w:type="spellEnd"/>
+      <w:r>
+        <w:t>}</w:t>
+      </w:r>
+    </w:p>
+    <w:p>
+      <w:r>
+        <w:t xml:space="preserve">  2 &amp; 0 &amp; 1 \\</w:t>
+      </w:r>
+    </w:p>
+    <w:p>
+      <w:r>
+        <w:t xml:space="preserve">  0 &amp; 3 &amp; 3\\</w:t>
+      </w:r>
+    </w:p>
+    <w:p>
+      <w:r>
+        <w:t xml:space="preserve">  1 &amp; 3 &amp; x</w:t>
+      </w:r>
+    </w:p>
+    <w:p>
+      <w:r>
+        <w:t>\end{</w:t>
+      </w:r>
+      <w:proofErr w:type="spellStart"/>
+      <w:r>
+        <w:t>bmatrix</w:t>
+      </w:r>
+      <w:proofErr w:type="spellEnd"/>
+      <w:r>
+        <w:t>}</w:t>
+      </w:r>
+    </w:p>
+    <w:p>
+      <w:r>
+        <w:t>$的正惯性指数为3，则$x$的取值范围为\underline{\</w:t>
+      </w:r>
+      <w:proofErr w:type="spellStart"/>
+      <w:r>
+        <w:t>hphantom</w:t>
+      </w:r>
+      <w:proofErr w:type="spellEnd"/>
+      <w:r>
+        <w:t>{~~~~~~~~~~}}。\\</w:t>
+      </w:r>
+    </w:p>
+    <w:p/>
+    <w:p>
+      <w:r>
+        <w:t>%期末2019-2020 二</w:t>
+      </w:r>
+      <w:proofErr w:type="gramStart"/>
+      <w:r>
+        <w:t>1</w:t>
+      </w:r>
+      <w:proofErr w:type="gramEnd"/>
+      <w:r>
+        <w:t>.</w:t>
+      </w:r>
+    </w:p>
+    <w:p>
+      <w:r>
+        <w:t>\num 设$</w:t>
       </w:r>
     </w:p>
     <w:p>
@@ -3974,48 +8592,372 @@
     </w:p>
     <w:p>
       <w:r>
-        <w:t>\begin{bmatrix}</w:t>
-      </w:r>
-    </w:p>
-    <w:p>
-      <w:r>
-        <w:t xml:space="preserve">  1 &amp; 3 &amp; 1 \\</w:t>
-      </w:r>
-    </w:p>
-    <w:p>
-      <w:r>
-        <w:t xml:space="preserve">  1 &amp; 1 &amp; 0\\</w:t>
-      </w:r>
-    </w:p>
-    <w:p>
-      <w:r>
-        <w:t xml:space="preserve">  0 &amp; 1 &amp; 1</w:t>
-      </w:r>
-    </w:p>
-    <w:p>
-      <w:r>
-        <w:t>\end{bmatrix}</w:t>
-      </w:r>
-    </w:p>
-    <w:p>
-      <w:r>
-        <w:t>$,且$X$满足$AX=X+A$，求$X$。\\</w:t>
-      </w:r>
-    </w:p>
-    <w:p/>
-    <w:p>
-      <w:r>
-        <w:t>%期末2018-2019 二3.</w:t>
-      </w:r>
-    </w:p>
-    <w:p>
-      <w:r>
-        <w:t>\num 设矩阵</w:t>
-      </w:r>
-    </w:p>
-    <w:p>
-      <w:r>
-        <w:t>$</w:t>
+        <w:t>\begin{</w:t>
+      </w:r>
+      <w:proofErr w:type="spellStart"/>
+      <w:r>
+        <w:t>bmatrix</w:t>
+      </w:r>
+      <w:proofErr w:type="spellEnd"/>
+      <w:r>
+        <w:t>}</w:t>
+      </w:r>
+    </w:p>
+    <w:p>
+      <w:r>
+        <w:t xml:space="preserve">  0 &amp; 1 &amp; 0 \\</w:t>
+      </w:r>
+    </w:p>
+    <w:p>
+      <w:r>
+        <w:t xml:space="preserve">  0 &amp; 0 &amp; 1\\</w:t>
+      </w:r>
+    </w:p>
+    <w:p>
+      <w:r>
+        <w:t xml:space="preserve">  0 &amp; 0 &amp; 0</w:t>
+      </w:r>
+    </w:p>
+    <w:p>
+      <w:r>
+        <w:t>\end{</w:t>
+      </w:r>
+      <w:proofErr w:type="spellStart"/>
+      <w:r>
+        <w:t>bmatrix</w:t>
+      </w:r>
+      <w:proofErr w:type="spellEnd"/>
+      <w:r>
+        <w:t>}</w:t>
+      </w:r>
+    </w:p>
+    <w:p>
+      <w:r>
+        <w:t>$.求满足$AX=XA$的全部的矩阵$X$。\\</w:t>
+      </w:r>
+    </w:p>
+    <w:p/>
+    <w:p>
+      <w:r>
+        <w:t>%期末2019-2020 二</w:t>
+      </w:r>
+      <w:proofErr w:type="gramStart"/>
+      <w:r>
+        <w:t>2</w:t>
+      </w:r>
+      <w:proofErr w:type="gramEnd"/>
+      <w:r>
+        <w:t>.</w:t>
+      </w:r>
+    </w:p>
+    <w:p>
+      <w:r>
+        <w:t>\num 求线性方程组$</w:t>
+      </w:r>
+    </w:p>
+    <w:p>
+      <w:r>
+        <w:t>\begin{cases}</w:t>
+      </w:r>
+    </w:p>
+    <w:p>
+      <w:r>
+        <w:t>x_{</w:t>
+      </w:r>
+      <w:proofErr w:type="gramStart"/>
+      <w:r>
+        <w:t>1}+</w:t>
+      </w:r>
+      <w:proofErr w:type="gramEnd"/>
+      <w:r>
+        <w:t>3x_{2}+2x_{3}+3x_{4}=0\\</w:t>
+      </w:r>
+    </w:p>
+    <w:p>
+      <w:r>
+        <w:t>2x_{</w:t>
+      </w:r>
+      <w:proofErr w:type="gramStart"/>
+      <w:r>
+        <w:t>1}+</w:t>
+      </w:r>
+      <w:proofErr w:type="gramEnd"/>
+      <w:r>
+        <w:t>4x_{2}+x_{3}+3x_{4}=0\\</w:t>
+      </w:r>
+    </w:p>
+    <w:p>
+      <w:r>
+        <w:t>2x_{</w:t>
+      </w:r>
+      <w:proofErr w:type="gramStart"/>
+      <w:r>
+        <w:t>1}+</w:t>
+      </w:r>
+      <w:proofErr w:type="gramEnd"/>
+      <w:r>
+        <w:t>4x_{2}+4x_{4}=0\\</w:t>
+      </w:r>
+    </w:p>
+    <w:p>
+      <w:r>
+        <w:t>\end{cases}</w:t>
+      </w:r>
+    </w:p>
+    <w:p>
+      <w:r>
+        <w:t>$的一个基础解系。\\</w:t>
+      </w:r>
+    </w:p>
+    <w:p/>
+    <w:p>
+      <w:r>
+        <w:t>%期末2019-2020 二</w:t>
+      </w:r>
+      <w:proofErr w:type="gramStart"/>
+      <w:r>
+        <w:t>3</w:t>
+      </w:r>
+      <w:proofErr w:type="gramEnd"/>
+      <w:r>
+        <w:t>.</w:t>
+      </w:r>
+    </w:p>
+    <w:p>
+      <w:r>
+        <w:t>\num 记$2n$阶方阵$</w:t>
+      </w:r>
+    </w:p>
+    <w:p>
+      <w:r>
+        <w:t>A_{n}=</w:t>
+      </w:r>
+    </w:p>
+    <w:p>
+      <w:r>
+        <w:t>\begin{</w:t>
+      </w:r>
+      <w:proofErr w:type="spellStart"/>
+      <w:r>
+        <w:t>bmatrix</w:t>
+      </w:r>
+      <w:proofErr w:type="spellEnd"/>
+      <w:r>
+        <w:t>}</w:t>
+      </w:r>
+    </w:p>
+    <w:p>
+      <w:r>
+        <w:t xml:space="preserve">  a_{n} &amp; </w:t>
+      </w:r>
+      <w:proofErr w:type="gramStart"/>
+      <w:r>
+        <w:t>~  &amp;</w:t>
+      </w:r>
+      <w:proofErr w:type="gramEnd"/>
+      <w:r>
+        <w:t xml:space="preserve"> ~ &amp; ~ &amp; ~ &amp; ~ &amp; ~ &amp; b_{n}\\</w:t>
+      </w:r>
+    </w:p>
+    <w:p>
+      <w:r>
+        <w:t xml:space="preserve">  ~ &amp; a_{n-1</w:t>
+      </w:r>
+      <w:proofErr w:type="gramStart"/>
+      <w:r>
+        <w:t>}  &amp;</w:t>
+      </w:r>
+      <w:proofErr w:type="gramEnd"/>
+      <w:r>
+        <w:t xml:space="preserve"> ~ &amp; ~ &amp; ~ &amp; ~ &amp; b_{n-1} &amp; ~\\</w:t>
+      </w:r>
+    </w:p>
+    <w:p>
+      <w:r>
+        <w:t xml:space="preserve">  ~ &amp; ~ &amp; \</w:t>
+      </w:r>
+      <w:proofErr w:type="spellStart"/>
+      <w:r>
+        <w:t>ddots</w:t>
+      </w:r>
+      <w:proofErr w:type="spellEnd"/>
+      <w:r>
+        <w:t xml:space="preserve"> &amp; ~ &amp; ~ &amp; \</w:t>
+      </w:r>
+      <w:proofErr w:type="spellStart"/>
+      <w:proofErr w:type="gramStart"/>
+      <w:r>
+        <w:t>iddots</w:t>
+      </w:r>
+      <w:proofErr w:type="spellEnd"/>
+      <w:r>
+        <w:t xml:space="preserve">  &amp;</w:t>
+      </w:r>
+      <w:proofErr w:type="gramEnd"/>
+      <w:r>
+        <w:t xml:space="preserve"> ~ &amp; ~\\</w:t>
+      </w:r>
+    </w:p>
+    <w:p>
+      <w:r>
+        <w:t xml:space="preserve">  ~ &amp; ~ &amp; ~ &amp; a_{</w:t>
+      </w:r>
+      <w:proofErr w:type="gramStart"/>
+      <w:r>
+        <w:t>1}&amp;</w:t>
+      </w:r>
+      <w:proofErr w:type="gramEnd"/>
+      <w:r>
+        <w:t>b_{1} &amp; ~ &amp; ~ &amp; ~\\</w:t>
+      </w:r>
+    </w:p>
+    <w:p>
+      <w:r>
+        <w:t xml:space="preserve">  ~ &amp; ~ &amp; ~ &amp; c_{</w:t>
+      </w:r>
+      <w:proofErr w:type="gramStart"/>
+      <w:r>
+        <w:t>1}&amp;</w:t>
+      </w:r>
+      <w:proofErr w:type="gramEnd"/>
+      <w:r>
+        <w:t>d_{1} &amp; ~ &amp; ~ &amp; ~\\</w:t>
+      </w:r>
+    </w:p>
+    <w:p>
+      <w:r>
+        <w:t xml:space="preserve">  ~ &amp; ~ &amp; \</w:t>
+      </w:r>
+      <w:proofErr w:type="spellStart"/>
+      <w:r>
+        <w:t>iddots</w:t>
+      </w:r>
+      <w:proofErr w:type="spellEnd"/>
+      <w:r>
+        <w:t xml:space="preserve"> &amp; ~ &amp; ~ &amp; \</w:t>
+      </w:r>
+      <w:proofErr w:type="spellStart"/>
+      <w:proofErr w:type="gramStart"/>
+      <w:r>
+        <w:t>ddots</w:t>
+      </w:r>
+      <w:proofErr w:type="spellEnd"/>
+      <w:r>
+        <w:t xml:space="preserve">  &amp;</w:t>
+      </w:r>
+      <w:proofErr w:type="gramEnd"/>
+      <w:r>
+        <w:t xml:space="preserve"> ~ &amp; ~\\</w:t>
+      </w:r>
+    </w:p>
+    <w:p>
+      <w:r>
+        <w:t xml:space="preserve">  ~ &amp; c_{n-1</w:t>
+      </w:r>
+      <w:proofErr w:type="gramStart"/>
+      <w:r>
+        <w:t>}  &amp;</w:t>
+      </w:r>
+      <w:proofErr w:type="gramEnd"/>
+      <w:r>
+        <w:t xml:space="preserve"> ~ &amp; ~ &amp; ~ &amp; ~ &amp; d_{n-1} &amp; ~\\</w:t>
+      </w:r>
+    </w:p>
+    <w:p>
+      <w:r>
+        <w:t xml:space="preserve">  c_{n} &amp; </w:t>
+      </w:r>
+      <w:proofErr w:type="gramStart"/>
+      <w:r>
+        <w:t>~  &amp;</w:t>
+      </w:r>
+      <w:proofErr w:type="gramEnd"/>
+      <w:r>
+        <w:t xml:space="preserve"> ~ &amp; ~ &amp; ~ &amp; ~ &amp; ~ &amp; d_{n}</w:t>
+      </w:r>
+    </w:p>
+    <w:p>
+      <w:r>
+        <w:t>\end{</w:t>
+      </w:r>
+      <w:proofErr w:type="spellStart"/>
+      <w:r>
+        <w:t>bmatrix</w:t>
+      </w:r>
+      <w:proofErr w:type="spellEnd"/>
+      <w:r>
+        <w:t>}</w:t>
+      </w:r>
+    </w:p>
+    <w:p>
+      <w:r>
+        <w:t>$.</w:t>
+      </w:r>
+    </w:p>
+    <w:p/>
+    <w:p>
+      <w:r>
+        <w:t>(1)求$|A_{1}|,|A_{2}|$</w:t>
+      </w:r>
+    </w:p>
+    <w:p/>
+    <w:p>
+      <w:r>
+        <w:t>(2)求$|A_{n}|$。\\</w:t>
+      </w:r>
+    </w:p>
+    <w:p/>
+    <w:p>
+      <w:r>
+        <w:t>%期末2019-2020 三</w:t>
+      </w:r>
+      <w:proofErr w:type="gramStart"/>
+      <w:r>
+        <w:t>1</w:t>
+      </w:r>
+      <w:proofErr w:type="gramEnd"/>
+      <w:r>
+        <w:t>.</w:t>
+      </w:r>
+    </w:p>
+    <w:p>
+      <w:r>
+        <w:t>\num 设向量组$\alpha_{1}=(1,-4,-3)^{T},\alpha_{2}=(-3,6,7)^{T},\alpha_{3}=(-4,-2,6)^{T},\alpha_{4}=(3,3，-4)^{T}$,求向量组的</w:t>
+      </w:r>
+      <w:proofErr w:type="gramStart"/>
+      <w:r>
+        <w:t>秩</w:t>
+      </w:r>
+      <w:proofErr w:type="gramEnd"/>
+      <w:r>
+        <w:t>,并写出一个极大线性无关组，并将其余向量由极大</w:t>
+      </w:r>
+      <w:proofErr w:type="gramStart"/>
+      <w:r>
+        <w:t>无关组</w:t>
+      </w:r>
+      <w:proofErr w:type="gramEnd"/>
+      <w:r>
+        <w:t>线性表示出。\\</w:t>
+      </w:r>
+    </w:p>
+    <w:p/>
+    <w:p>
+      <w:r>
+        <w:t>%期末2019-2020 三</w:t>
+      </w:r>
+      <w:proofErr w:type="gramStart"/>
+      <w:r>
+        <w:t>2</w:t>
+      </w:r>
+      <w:proofErr w:type="gramEnd"/>
+      <w:r>
+        <w:t>.</w:t>
+      </w:r>
+    </w:p>
+    <w:p>
+      <w:r>
+        <w:t>\num 已知3阶方阵$</w:t>
       </w:r>
     </w:p>
     <w:p>
@@ -4025,484 +8967,15 @@
     </w:p>
     <w:p>
       <w:r>
-        <w:t>\begin{bmatrix}</w:t>
-      </w:r>
-    </w:p>
-    <w:p>
-      <w:r>
-        <w:t xml:space="preserve">  1 &amp; 1 &amp; 1 &amp; 1\\</w:t>
-      </w:r>
-    </w:p>
-    <w:p>
-      <w:r>
-        <w:t xml:space="preserve">  0 &amp; 1 &amp; -1&amp; b\\</w:t>
-      </w:r>
-    </w:p>
-    <w:p>
-      <w:r>
-        <w:t xml:space="preserve">  2 &amp; 3 &amp; a &amp; 3\\</w:t>
-      </w:r>
-    </w:p>
-    <w:p>
-      <w:r>
-        <w:t xml:space="preserve">  3 &amp; 5 &amp;1 &amp;5</w:t>
-      </w:r>
-    </w:p>
-    <w:p>
-      <w:r>
-        <w:t>\end{bmatrix}</w:t>
-      </w:r>
-    </w:p>
-    <w:p>
-      <w:r>
-        <w:t>$,$A^{*}$是$A$的伴随矩阵，求$r(A),r(A^{*})$和$A$的列向量组的极大线性无关组。\\</w:t>
-      </w:r>
-    </w:p>
-    <w:p/>
-    <w:p>
-      <w:r>
-        <w:t>%期末2018-2019 三1.</w:t>
-      </w:r>
-    </w:p>
-    <w:p>
-      <w:r>
-        <w:t xml:space="preserve">\num </w:t>
-      </w:r>
-    </w:p>
-    <w:p>
-      <w:r>
-        <w:t>\\</w:t>
-      </w:r>
-    </w:p>
-    <w:p/>
-    <w:p>
-      <w:r>
-        <w:t>%期末2018-2019 三2.</w:t>
-      </w:r>
-    </w:p>
-    <w:p>
-      <w:r>
-        <w:t>\num 设实二次型$f(x_{1},x_{2},x_{3})=4x_{1}x_{2}-4x_{1}x_{3}+4x_{2}^{2}+8x_{2}x_{3}-3x_{3}^{2}$。</w:t>
-      </w:r>
-    </w:p>
-    <w:p/>
-    <w:p>
-      <w:r>
-        <w:t>(1)写出该二次型的矩阵$A$;</w:t>
-      </w:r>
-    </w:p>
-    <w:p/>
-    <w:p>
-      <w:r>
-        <w:t>(2)求正交矩阵$P$，使得$P^{-1}AP$为对角型矩阵；</w:t>
-      </w:r>
-    </w:p>
-    <w:p/>
-    <w:p>
-      <w:r>
-        <w:t>(3)给出正交变换，将该二次型化为标准型；</w:t>
-      </w:r>
-    </w:p>
-    <w:p/>
-    <w:p>
-      <w:r>
-        <w:t>(4)写出二次型的秩，正惯性指标和负惯性指标。\\</w:t>
-      </w:r>
-    </w:p>
-    <w:p/>
-    <w:p>
-      <w:r>
-        <w:t>%期末2018-2019 四1.</w:t>
-      </w:r>
-    </w:p>
-    <w:p>
-      <w:r>
-        <w:t>\num 设$n$阶矩阵$A$满足$A^{2}+3A-4I=0$,其中$I$为$n$阶单位矩阵。</w:t>
-      </w:r>
-    </w:p>
-    <w:p/>
-    <w:p>
-      <w:r>
-        <w:t>(1)证明：$A,A+3I$可逆，并求他们的逆；</w:t>
-      </w:r>
-    </w:p>
-    <w:p/>
-    <w:p>
-      <w:r>
-        <w:t>(2)当$A\neq I$时，判断$A+4I$是否可逆并说明理由。\\</w:t>
-      </w:r>
-    </w:p>
-    <w:p/>
-    <w:p>
-      <w:r>
-        <w:t>%期末2018-2019 四2.</w:t>
-      </w:r>
-    </w:p>
-    <w:p>
-      <w:r>
-        <w:t>\num 若同阶矩阵$A$与$B$相似，即$A\~{}B$，证明$A^{2}\~{}B^{2}$。反过来结论是否成立并说明理由。\\</w:t>
-      </w:r>
-    </w:p>
-    <w:p/>
-    <w:p>
-      <w:r>
-        <w:t>%期末2018-2019 四3.</w:t>
-      </w:r>
-    </w:p>
-    <w:p>
-      <w:r>
-        <w:t>\num 设$\lambda_{1},\lambda_{2}$是对应于$\lambda_{2}$的线性无关的特征向量，证明：向量组$\alpha_{11},\cdots,\alpha_{1s},\alpha_{21},\cdots,\alpha_{2t}$线性无关。\\</w:t>
-      </w:r>
-    </w:p>
-    <w:p/>
-    <w:p>
-      <w:r>
-        <w:t>\hphantom{~~}\hfill {\zihao{3}\heiti 期末2019-2020} \hfill\hphantom{~~}</w:t>
-      </w:r>
-    </w:p>
-    <w:p/>
-    <w:p>
-      <w:r>
-        <w:t>%期末2019-2020 一1.</w:t>
-      </w:r>
-    </w:p>
-    <w:p>
-      <w:r>
-        <w:t>\num 设$A$是3阶方阵，$E$是3阶单位矩阵，已知$A$的特征值为$1,1,2$,则$\left|\left(\left(\dfrac{1}{2}A\right)^{*}\right)^{-1}-2A^{-1}+E\right|= $\underline{\hphantom{~~~~~~~~~~}}。\\</w:t>
-      </w:r>
-    </w:p>
-    <w:p/>
-    <w:p>
-      <w:r>
-        <w:t>%期末2019-2020 一2.</w:t>
-      </w:r>
-    </w:p>
-    <w:p>
-      <w:r>
-        <w:t xml:space="preserve">\num </w:t>
-      </w:r>
-    </w:p>
-    <w:p>
-      <w:r>
-        <w:t>\\</w:t>
-      </w:r>
-    </w:p>
-    <w:p/>
-    <w:p>
-      <w:r>
-        <w:t>%期末2019-2020 一3.</w:t>
-      </w:r>
-    </w:p>
-    <w:p>
-      <w:r>
-        <w:t>\num 记$A=</w:t>
-      </w:r>
-    </w:p>
-    <w:p>
-      <w:r>
-        <w:t>\begin{bmatrix}</w:t>
-      </w:r>
-    </w:p>
-    <w:p>
-      <w:r>
-        <w:t xml:space="preserve">  0 &amp; 0 &amp; 1 &amp; 2 \\</w:t>
-      </w:r>
-    </w:p>
-    <w:p>
-      <w:r>
-        <w:t xml:space="preserve">  0 &amp; 0 &amp; 2 &amp; 3 \\</w:t>
-      </w:r>
-    </w:p>
-    <w:p>
-      <w:r>
-        <w:t xml:space="preserve">  1 &amp; 1 &amp; 0 &amp; 0  \\</w:t>
-      </w:r>
-    </w:p>
-    <w:p>
-      <w:r>
-        <w:t xml:space="preserve">  2&amp; 3 &amp; 0 &amp; 0</w:t>
-      </w:r>
-    </w:p>
-    <w:p>
-      <w:r>
-        <w:t>\end{bmatrix}</w:t>
-      </w:r>
-    </w:p>
-    <w:p>
-      <w:r>
-        <w:t>$,则$A^{-1}$\underline{\hphantom{~~~~~~~~~~}}。\\</w:t>
-      </w:r>
-    </w:p>
-    <w:p/>
-    <w:p>
-      <w:r>
-        <w:t>%期末2019-2020 一4.</w:t>
-      </w:r>
-    </w:p>
-    <w:p>
-      <w:r>
-        <w:t>\num</w:t>
-      </w:r>
-    </w:p>
-    <w:p>
-      <w:r>
-        <w:t>\\</w:t>
-      </w:r>
-    </w:p>
-    <w:p/>
-    <w:p>
-      <w:r>
-        <w:t>%期末2019-2020 一5.</w:t>
-      </w:r>
-    </w:p>
-    <w:p>
-      <w:r>
-        <w:t>\num 已知$n$阶方阵$A$对应于特征值$\lambda$的全部的特征向量为$c\alpha$,其中$c$为非零常数，设$n$阶方阵$P$可逆，则$P^{-1}AP$对应于对应于特征值$\lambda$的全部的特征向量为\underline{\hphantom{~~~~~~~~~~}}。\\</w:t>
-      </w:r>
-    </w:p>
-    <w:p/>
-    <w:p>
-      <w:r>
-        <w:t>%期末2019-2020 一6.</w:t>
-      </w:r>
-    </w:p>
-    <w:p>
-      <w:r>
-        <w:lastRenderedPageBreak/>
-        <w:t>\num 已知实对称矩阵$A=</w:t>
-      </w:r>
-    </w:p>
-    <w:p>
-      <w:r>
-        <w:t>\begin{bmatrix}</w:t>
-      </w:r>
-    </w:p>
-    <w:p>
-      <w:r>
-        <w:t xml:space="preserve">  2 &amp; 0 &amp; 1 \\</w:t>
-      </w:r>
-    </w:p>
-    <w:p>
-      <w:r>
-        <w:t xml:space="preserve">  0 &amp; 3 &amp; 3\\</w:t>
-      </w:r>
-    </w:p>
-    <w:p>
-      <w:r>
-        <w:t xml:space="preserve">  1 &amp; 3 &amp; x</w:t>
-      </w:r>
-    </w:p>
-    <w:p>
-      <w:r>
-        <w:t>\end{bmatrix}</w:t>
-      </w:r>
-    </w:p>
-    <w:p>
-      <w:r>
-        <w:t>$的正惯性指数为3，则$x$的取值范围为\underline{\hphantom{~~~~~~~~~~}}。\\</w:t>
-      </w:r>
-    </w:p>
-    <w:p/>
-    <w:p>
-      <w:r>
-        <w:t>%期末2019-2020 二1.</w:t>
-      </w:r>
-    </w:p>
-    <w:p>
-      <w:r>
-        <w:t>\num 设$</w:t>
-      </w:r>
-    </w:p>
-    <w:p>
-      <w:r>
-        <w:t>A=</w:t>
-      </w:r>
-    </w:p>
-    <w:p>
-      <w:r>
-        <w:t>\begin{bmatrix}</w:t>
-      </w:r>
-    </w:p>
-    <w:p>
-      <w:r>
-        <w:t xml:space="preserve">  0 &amp; 1 &amp; 0 \\</w:t>
-      </w:r>
-    </w:p>
-    <w:p>
-      <w:r>
-        <w:t xml:space="preserve">  0 &amp; 0 &amp; 1\\</w:t>
-      </w:r>
-    </w:p>
-    <w:p>
-      <w:r>
-        <w:t xml:space="preserve">  0 &amp; 0 &amp; 0</w:t>
-      </w:r>
-    </w:p>
-    <w:p>
-      <w:r>
-        <w:t>\end{bmatrix}</w:t>
-      </w:r>
-    </w:p>
-    <w:p>
-      <w:r>
-        <w:t>$.求满足$AX=XA$的全部的矩阵$X$。\\</w:t>
-      </w:r>
-    </w:p>
-    <w:p/>
-    <w:p>
-      <w:r>
-        <w:t>%期末2019-2020 二2.</w:t>
-      </w:r>
-    </w:p>
-    <w:p>
-      <w:r>
-        <w:t>\num 求线性方程组$</w:t>
-      </w:r>
-    </w:p>
-    <w:p>
-      <w:r>
-        <w:t>\begin{cases}</w:t>
-      </w:r>
-    </w:p>
-    <w:p>
-      <w:r>
-        <w:t>x_{1}+3x_{2}+2x_{3}+3x_{4}=0\\</w:t>
-      </w:r>
-    </w:p>
-    <w:p>
-      <w:r>
-        <w:t>2x_{1}+4x_{2}+x_{3}+3x_{4}=0\\</w:t>
-      </w:r>
-    </w:p>
-    <w:p>
-      <w:r>
-        <w:t>2x_{1}+4x_{2}+4x_{4}=0\\</w:t>
-      </w:r>
-    </w:p>
-    <w:p>
-      <w:r>
-        <w:t>\end{cases}</w:t>
-      </w:r>
-    </w:p>
-    <w:p>
-      <w:r>
-        <w:t>$的一个基础解系。\\</w:t>
-      </w:r>
-    </w:p>
-    <w:p/>
-    <w:p>
-      <w:r>
-        <w:t>%期末2019-2020 二3.</w:t>
-      </w:r>
-    </w:p>
-    <w:p>
-      <w:r>
-        <w:t>\num 记$2n$阶方阵$</w:t>
-      </w:r>
-    </w:p>
-    <w:p>
-      <w:r>
-        <w:t>A_{n}=</w:t>
-      </w:r>
-    </w:p>
-    <w:p>
-      <w:r>
-        <w:t>\begin{bmatrix}</w:t>
-      </w:r>
-    </w:p>
-    <w:p>
-      <w:r>
-        <w:t xml:space="preserve">  a_{n} &amp; ~  &amp; ~ &amp; ~ &amp; ~ &amp; ~ &amp; ~ &amp; b_{n}\\</w:t>
-      </w:r>
-    </w:p>
-    <w:p>
-      <w:r>
-        <w:t xml:space="preserve">  ~ &amp; a_{n-1}  &amp; ~ &amp; ~ &amp; ~ &amp; ~ &amp; b_{n-1} &amp; ~\\</w:t>
-      </w:r>
-    </w:p>
-    <w:p>
-      <w:r>
-        <w:t xml:space="preserve">  ~ &amp; ~ &amp; \ddots &amp; ~ &amp; ~ &amp; \iddots  &amp; ~ &amp; ~\\</w:t>
-      </w:r>
-    </w:p>
-    <w:p>
-      <w:r>
-        <w:t xml:space="preserve">  ~ &amp; ~ &amp; ~ &amp; a_{1}&amp;b_{1} &amp; ~ &amp; ~ &amp; ~\\</w:t>
-      </w:r>
-    </w:p>
-    <w:p>
-      <w:r>
-        <w:t xml:space="preserve">  ~ &amp; ~ &amp; ~ &amp; c_{1}&amp;d_{1} &amp; ~ &amp; ~ &amp; ~\\</w:t>
-      </w:r>
-    </w:p>
-    <w:p>
-      <w:r>
-        <w:t xml:space="preserve">  ~ &amp; ~ &amp; \iddots &amp; ~ &amp; ~ &amp; \ddots  &amp; ~ &amp; ~\\</w:t>
-      </w:r>
-    </w:p>
-    <w:p>
-      <w:r>
-        <w:t xml:space="preserve">  ~ &amp; c_{n-1}  &amp; ~ &amp; ~ &amp; ~ &amp; ~ &amp; d_{n-1} &amp; ~\\</w:t>
-      </w:r>
-    </w:p>
-    <w:p>
-      <w:r>
-        <w:t xml:space="preserve">  c_{n} &amp; ~  &amp; ~ &amp; ~ &amp; ~ &amp; ~ &amp; ~ &amp; d_{n}</w:t>
-      </w:r>
-    </w:p>
-    <w:p>
-      <w:r>
-        <w:t>\end{bmatrix}</w:t>
-      </w:r>
-    </w:p>
-    <w:p>
-      <w:r>
-        <w:t>$.</w:t>
-      </w:r>
-    </w:p>
-    <w:p/>
-    <w:p>
-      <w:r>
-        <w:t>(1)求$|A_{1}|,|A_{2}|$</w:t>
-      </w:r>
-    </w:p>
-    <w:p/>
-    <w:p>
-      <w:r>
-        <w:lastRenderedPageBreak/>
-        <w:t>(2)求$|A_{n}|$。\\</w:t>
-      </w:r>
-    </w:p>
-    <w:p/>
-    <w:p>
-      <w:r>
-        <w:t>%期末2019-2020 三1.</w:t>
-      </w:r>
-    </w:p>
-    <w:p>
-      <w:r>
-        <w:t>\num 设向量组$\alpha_{1}=(1,-4,-3)^{T},\alpha_{2}=(-3,6,7)^{T},\alpha_{3}=(-4,-2,6)^{T},\alpha_{4}=(3,3，-4)^{T}$,求向量组的秩,并写出一个极大线性无关组，并将其余向量由极大无关组线性表示出。\\</w:t>
-      </w:r>
-    </w:p>
-    <w:p/>
-    <w:p>
-      <w:r>
-        <w:t>%期末2019-2020 三2.</w:t>
-      </w:r>
-    </w:p>
-    <w:p>
-      <w:r>
-        <w:t>\num 已知3阶方阵$</w:t>
-      </w:r>
-    </w:p>
-    <w:p>
-      <w:r>
-        <w:t>A=</w:t>
-      </w:r>
-    </w:p>
-    <w:p>
-      <w:r>
-        <w:t>\begin{bmatrix}</w:t>
+        <w:t>\begin{</w:t>
+      </w:r>
+      <w:proofErr w:type="spellStart"/>
+      <w:r>
+        <w:t>bmatrix</w:t>
+      </w:r>
+      <w:proofErr w:type="spellEnd"/>
+      <w:r>
+        <w:t>}</w:t>
       </w:r>
     </w:p>
     <w:p>
@@ -4522,18 +8995,42 @@
     </w:p>
     <w:p>
       <w:r>
-        <w:t>\end{bmatrix}</w:t>
-      </w:r>
-    </w:p>
-    <w:p>
-      <w:r>
-        <w:t>$可以相似对角化且$A$得到特征方程有一个二重根，求$a$的值。其中$a\leq 0$.\\</w:t>
-      </w:r>
-    </w:p>
-    <w:p/>
-    <w:p>
-      <w:r>
-        <w:t>%期末2019-2020 三3.</w:t>
+        <w:t>\end{</w:t>
+      </w:r>
+      <w:proofErr w:type="spellStart"/>
+      <w:r>
+        <w:t>bmatrix</w:t>
+      </w:r>
+      <w:proofErr w:type="spellEnd"/>
+      <w:r>
+        <w:t>}</w:t>
+      </w:r>
+    </w:p>
+    <w:p>
+      <w:r>
+        <w:t>$可以相似对角化且$A$得到特征方程有一个二重根，求$a$的值。其中$a\</w:t>
+      </w:r>
+      <w:proofErr w:type="spellStart"/>
+      <w:r>
+        <w:t>leq</w:t>
+      </w:r>
+      <w:proofErr w:type="spellEnd"/>
+      <w:r>
+        <w:t xml:space="preserve"> 0$.\\</w:t>
+      </w:r>
+    </w:p>
+    <w:p/>
+    <w:p>
+      <w:r>
+        <w:t>%期末2019-2020 三</w:t>
+      </w:r>
+      <w:proofErr w:type="gramStart"/>
+      <w:r>
+        <w:t>3</w:t>
+      </w:r>
+      <w:proofErr w:type="gramEnd"/>
+      <w:r>
+        <w:t>.</w:t>
       </w:r>
     </w:p>
     <w:p>
@@ -4550,29 +9047,69 @@
     <w:p/>
     <w:p>
       <w:r>
-        <w:t>(2)用正交变换$x=Qy$把该二次型化为标准型。\\</w:t>
-      </w:r>
-    </w:p>
-    <w:p/>
-    <w:p>
-      <w:r>
-        <w:t>%期末2019-2020 四1.</w:t>
-      </w:r>
-    </w:p>
-    <w:p>
-      <w:r>
-        <w:t>\num 设$A$为$m$阶正定矩阵，$B$为$\times n$实矩阵，$B^{T}$为$B$的转置矩阵，试证：$B^{T}AB$为正定矩阵的充分必要条件是$B$的秩$r(B)=n$。\\</w:t>
-      </w:r>
-    </w:p>
-    <w:p/>
-    <w:p>
-      <w:r>
-        <w:t>%期末2019-2020 四2.</w:t>
-      </w:r>
-    </w:p>
-    <w:p>
-      <w:r>
-        <w:t>\num 设$\alpha,\beta$是$n$维列向量，证明$r(\alpha\alpha^{T}+\beta\beta^{T})\leq 2$。</w:t>
+        <w:t>(2)用正交变换$x=</w:t>
+      </w:r>
+      <w:proofErr w:type="spellStart"/>
+      <w:r>
+        <w:t>Qy</w:t>
+      </w:r>
+      <w:proofErr w:type="spellEnd"/>
+      <w:r>
+        <w:t>$把该二次型化为标准型。\\</w:t>
+      </w:r>
+    </w:p>
+    <w:p/>
+    <w:p>
+      <w:r>
+        <w:t>%期末2019-2020 四</w:t>
+      </w:r>
+      <w:proofErr w:type="gramStart"/>
+      <w:r>
+        <w:t>1</w:t>
+      </w:r>
+      <w:proofErr w:type="gramEnd"/>
+      <w:r>
+        <w:t>.</w:t>
+      </w:r>
+    </w:p>
+    <w:p>
+      <w:r>
+        <w:t>\num 设$A$为$m$阶正定矩阵，$B$为$\times n$实矩阵，$B^{T}$为$B$的转置矩阵，试证：$B^{T}AB$为正定矩阵的充分必要条件是$B$的</w:t>
+      </w:r>
+      <w:proofErr w:type="gramStart"/>
+      <w:r>
+        <w:t>秩</w:t>
+      </w:r>
+      <w:proofErr w:type="gramEnd"/>
+      <w:r>
+        <w:t>$r(B)=n$。\\</w:t>
+      </w:r>
+    </w:p>
+    <w:p/>
+    <w:p>
+      <w:r>
+        <w:t>%期末2019-2020 四</w:t>
+      </w:r>
+      <w:proofErr w:type="gramStart"/>
+      <w:r>
+        <w:t>2</w:t>
+      </w:r>
+      <w:proofErr w:type="gramEnd"/>
+      <w:r>
+        <w:t>.</w:t>
+      </w:r>
+    </w:p>
+    <w:p>
+      <w:r>
+        <w:t>\num 设$\alpha,\beta$是$n$维列向量，证明$r(\alpha\alpha^{T}+\beta\beta^{T})\</w:t>
+      </w:r>
+      <w:proofErr w:type="spellStart"/>
+      <w:r>
+        <w:t>leq</w:t>
+      </w:r>
+      <w:proofErr w:type="spellEnd"/>
+      <w:r>
+        <w:t xml:space="preserve"> 2$。</w:t>
       </w:r>
     </w:p>
     <w:p/>
@@ -5114,6 +9651,7 @@
   <w:style w:type="paragraph" w:default="1" w:styleId="a0">
     <w:name w:val="Normal"/>
     <w:qFormat/>
+    <w:rsid w:val="00C87F0E"/>
     <w:pPr>
       <w:widowControl w:val="0"/>
       <w:jc w:val="both"/>
